--- a/Word/1.PassOne-KelvinToReview/chap9/Chapter9_5.docx
+++ b/Word/1.PassOne-KelvinToReview/chap9/Chapter9_5.docx
@@ -16,6 +16,22 @@
     <w:p>
       <w:pPr>
         <w:pStyle w:val="BodyTextFirst"/>
+        <w:rPr>
+          <w:b/>
+        </w:rPr>
+      </w:pPr>
+      <w:r>
+        <w:rPr>
+          <w:b/>
+        </w:rPr>
+        <w:t>Add position correction and resolution as options so that physics can support detection only</w:t>
+      </w:r>
+      <w:bookmarkStart w:id="0" w:name="_GoBack"/>
+      <w:bookmarkEnd w:id="0"/>
+    </w:p>
+    <w:p>
+      <w:pPr>
+        <w:pStyle w:val="BodyTextFirst"/>
       </w:pPr>
       <w:r>
         <w:t xml:space="preserve">At this stage, your physics engine simulation is capable of detecting collisions accurately, and computing the appropriate collision information when rigid objects collide. You have been introduced to broad phase method, the Separating Axis Theorem, and support points for efficiently detecting collisions of convex shapes. You have </w:t>
@@ -66,11 +82,11 @@
         <w:pStyle w:val="BodyTextFirst"/>
       </w:pPr>
       <w:r>
-        <w:t xml:space="preserve">Movement is the description of how object positions change in the simulated world. Mathematically, movement can be formulated in many ways. In previous chapters, you experienced working with movement where you continuously changed the position of an object with a constant value, or a displacement. Although desired results can be achieved, mathematically this is problematic because a velocity and a position are different types of quantities with different units and the two cannot be simply combined. As illustrated in Figure 4-1 and the </w:t>
+        <w:t xml:space="preserve">Movement is the description of how object positions change in the simulated world. Mathematically, movement can be formulated in many ways. In previous chapters, you experienced working with movement where you continuously changed the position of an object with a constant value, or a displacement. Although desired results can be achieved, mathematically this is problematic because a </w:t>
       </w:r>
       <w:r>
         <w:lastRenderedPageBreak/>
-        <w:t>following equation, in practice, you have been working with describing movement based on constant displacements.</w:t>
+        <w:t>velocity and a position are different types of quantities with different units and the two cannot be simply combined. As illustrated in Figure 4-1 and the following equation, in practice, you have been working with describing movement based on constant displacements.</w:t>
       </w:r>
     </w:p>
     <w:p>
@@ -1636,7 +1652,7 @@
       <w:pPr>
         <w:pStyle w:val="FigureCaption"/>
       </w:pPr>
-      <w:commentRangeStart w:id="0"/>
+      <w:commentRangeStart w:id="1"/>
       <w:r>
         <w:t xml:space="preserve">Figure </w:t>
       </w:r>
@@ -1661,7 +1677,7 @@
       <w:r>
         <w:t>project</w:t>
       </w:r>
-      <w:commentRangeEnd w:id="0"/>
+      <w:commentRangeEnd w:id="1"/>
       <w:r>
         <w:rPr>
           <w:rStyle w:val="CommentReference"/>
@@ -1669,15 +1685,15 @@
           <w:i w:val="0"/>
           <w:noProof w:val="0"/>
         </w:rPr>
-        <w:commentReference w:id="0"/>
+        <w:commentReference w:id="1"/>
       </w:r>
     </w:p>
     <w:p>
       <w:pPr>
         <w:pStyle w:val="BodyTextFirst"/>
       </w:pPr>
-      <w:bookmarkStart w:id="1" w:name="OLE_LINK1"/>
-      <w:bookmarkStart w:id="2" w:name="OLE_LINK2"/>
+      <w:bookmarkStart w:id="2" w:name="OLE_LINK1"/>
+      <w:bookmarkStart w:id="3" w:name="OLE_LINK2"/>
       <w:r>
         <w:t>The controls of the project are as follows, for both scenes:</w:t>
       </w:r>
@@ -1722,8 +1738,8 @@
         <w:t>:</w:t>
       </w:r>
     </w:p>
-    <w:bookmarkEnd w:id="1"/>
     <w:bookmarkEnd w:id="2"/>
+    <w:bookmarkEnd w:id="3"/>
     <w:p>
       <w:pPr>
         <w:pStyle w:val="Bullet"/>
@@ -1825,10 +1841,7 @@
         <w:pStyle w:val="BodyTextFirst"/>
       </w:pPr>
       <w:r>
-        <w:t xml:space="preserve">You must define movement support and constants in the core of the engine and in rigid shape. </w:t>
-      </w:r>
-      <w:r>
-        <w:t xml:space="preserve">Loop to </w:t>
+        <w:t xml:space="preserve">You must define movement support and constants in the core of the engine and in rigid shape. Loop to </w:t>
       </w:r>
       <w:proofErr w:type="spellStart"/>
       <w:r>
@@ -2135,8 +2148,8 @@
       <w:pPr>
         <w:pStyle w:val="BodyTextFirst"/>
       </w:pPr>
-      <w:bookmarkStart w:id="3" w:name="_qtpehmohaxp0"/>
-      <w:bookmarkEnd w:id="3"/>
+      <w:bookmarkStart w:id="4" w:name="_qtpehmohaxp0"/>
+      <w:bookmarkEnd w:id="4"/>
       <w:r>
         <w:t xml:space="preserve">As mentioned, in order to allow focused discussions of the more complex concepts in the later sections, the attributes for supporting collisions and </w:t>
       </w:r>
@@ -2747,10 +2760,10 @@
       <w:pPr>
         <w:pStyle w:val="Heading4"/>
       </w:pPr>
-      <w:bookmarkStart w:id="4" w:name="_h6q6dk64oavm"/>
-      <w:bookmarkStart w:id="5" w:name="_c79ln7nulok6"/>
-      <w:bookmarkEnd w:id="4"/>
+      <w:bookmarkStart w:id="5" w:name="_h6q6dk64oavm"/>
+      <w:bookmarkStart w:id="6" w:name="_c79ln7nulok6"/>
       <w:bookmarkEnd w:id="5"/>
+      <w:bookmarkEnd w:id="6"/>
       <w:r>
         <w:t xml:space="preserve">Modify the </w:t>
       </w:r>
@@ -3282,8 +3295,6 @@
         <w:lastRenderedPageBreak/>
         <w:t>force or acceleration. Now create an object and set its initial y-velocity to negative. Observe that the object will move upwards until the y-component velocity reaches zero, and then it will start to fall downwards as a result of gravitational acceleration. You can also change the object’s initial x-velocity and observe the motion of a projectile. Another interesting case to try is to create a few objects and excite them by pressing the ‘H’ key. Observe how all the objects move according to their own velocities. You may see objects that move beyond the scene boundary. This is because at this point the physics engine does not support collision resolution. This will be remedied in the next section</w:t>
       </w:r>
-      <w:bookmarkStart w:id="6" w:name="_GoBack"/>
-      <w:bookmarkEnd w:id="6"/>
       <w:r>
         <w:t>.</w:t>
       </w:r>
@@ -3307,7 +3318,7 @@
 
 <file path=word/comments.xml><?xml version="1.0" encoding="utf-8"?>
 <w:comments xmlns:wpc="http://schemas.microsoft.com/office/word/2010/wordprocessingCanvas" xmlns:cx="http://schemas.microsoft.com/office/drawing/2014/chartex" xmlns:cx1="http://schemas.microsoft.com/office/drawing/2015/9/8/chartex" xmlns:cx2="http://schemas.microsoft.com/office/drawing/2015/10/21/chartex" xmlns:cx3="http://schemas.microsoft.com/office/drawing/2016/5/9/chartex" xmlns:cx4="http://schemas.microsoft.com/office/drawing/2016/5/10/chartex" xmlns:cx5="http://schemas.microsoft.com/office/drawing/2016/5/11/chartex" xmlns:cx6="http://schemas.microsoft.com/office/drawing/2016/5/12/chartex" xmlns:cx7="http://schemas.microsoft.com/office/drawing/2016/5/13/chartex" xmlns:cx8="http://schemas.microsoft.com/office/drawing/2016/5/14/chartex" xmlns:mc="http://schemas.openxmlformats.org/markup-compatibility/2006" xmlns:aink="http://schemas.microsoft.com/office/drawing/2016/ink" xmlns:am3d="http://schemas.microsoft.com/office/drawing/2017/model3d" xmlns:o="urn:schemas-microsoft-com:office:office" xmlns:r="http://schemas.openxmlformats.org/officeDocument/2006/relationships" xmlns:m="http://schemas.openxmlformats.org/officeDocument/2006/math" xmlns:v="urn:schemas-microsoft-com:vml" xmlns:wp14="http://schemas.microsoft.com/office/word/2010/wordprocessingDrawing" xmlns:wp="http://schemas.openxmlformats.org/drawingml/2006/wordprocessingDrawing" xmlns:w10="urn:schemas-microsoft-com:office:word" xmlns:w="http://schemas.openxmlformats.org/wordprocessingml/2006/main" xmlns:w14="http://schemas.microsoft.com/office/word/2010/wordml" xmlns:w15="http://schemas.microsoft.com/office/word/2012/wordml" xmlns:w16cid="http://schemas.microsoft.com/office/word/2016/wordml/cid" xmlns:w16se="http://schemas.microsoft.com/office/word/2015/wordml/symex" xmlns:wpg="http://schemas.microsoft.com/office/word/2010/wordprocessingGroup" xmlns:wpi="http://schemas.microsoft.com/office/word/2010/wordprocessingInk" xmlns:wne="http://schemas.microsoft.com/office/word/2006/wordml" xmlns:wps="http://schemas.microsoft.com/office/word/2010/wordprocessingShape" mc:Ignorable="w14 w15 w16se w16cid wp14">
-  <w:comment w:id="0" w:author="Kelvin Sung" w:date="2021-04-22T10:05:00Z" w:initials="KS">
+  <w:comment w:id="1" w:author="Kelvin Sung" w:date="2021-04-22T10:05:00Z" w:initials="KS">
     <w:p>
       <w:pPr>
         <w:pStyle w:val="CommentText"/>
@@ -3720,7 +3731,7 @@
         </mc:Choice>
         <mc:Fallback>
           <w:pict>
-            <v:roundrect w14:anchorId="61C9B915" id="AutoShape 1" o:spid="_x0000_s1026" style="position:absolute;margin-left:-163.4pt;margin-top:-171.35pt;width:596.4pt;height:301.3pt;z-index:-251657216;visibility:visible;mso-wrap-style:square;mso-width-percent:0;mso-height-percent:0;mso-wrap-distance-left:9pt;mso-wrap-distance-top:0;mso-wrap-distance-right:9pt;mso-wrap-distance-bottom:0;mso-position-horizontal:absolute;mso-position-horizontal-relative:text;mso-position-vertical:absolute;mso-position-vertical-relative:text;mso-width-percent:0;mso-height-percent:0;mso-width-relative:page;mso-height-relative:page;v-text-anchor:top" arcsize="10923f" o:gfxdata="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" filled="f" fillcolor="#d8d8d8"/>
+            <v:roundrect w14:anchorId="55DBA521" id="AutoShape 1" o:spid="_x0000_s1026" style="position:absolute;margin-left:-163.4pt;margin-top:-171.35pt;width:596.4pt;height:301.3pt;z-index:-251657216;visibility:visible;mso-wrap-style:square;mso-width-percent:0;mso-height-percent:0;mso-wrap-distance-left:9pt;mso-wrap-distance-top:0;mso-wrap-distance-right:9pt;mso-wrap-distance-bottom:0;mso-position-horizontal:absolute;mso-position-horizontal-relative:text;mso-position-vertical:absolute;mso-position-vertical-relative:text;mso-width-percent:0;mso-height-percent:0;mso-width-relative:page;mso-height-relative:page;v-text-anchor:top" arcsize="10923f" o:gfxdata="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" filled="f" fillcolor="#d8d8d8"/>
           </w:pict>
         </mc:Fallback>
       </mc:AlternateContent>

--- a/Word/1.PassOne-KelvinToReview/chap9/Chapter9_5.docx
+++ b/Word/1.PassOne-KelvinToReview/chap9/Chapter9_5.docx
@@ -20,14 +20,21 @@
           <w:b/>
         </w:rPr>
       </w:pPr>
+      <w:commentRangeStart w:id="0"/>
       <w:r>
         <w:rPr>
           <w:b/>
         </w:rPr>
         <w:t>Add position correction and resolution as options so that physics can support detection only</w:t>
       </w:r>
-      <w:bookmarkStart w:id="0" w:name="_GoBack"/>
-      <w:bookmarkEnd w:id="0"/>
+      <w:commentRangeEnd w:id="0"/>
+      <w:r>
+        <w:rPr>
+          <w:rStyle w:val="CommentReference"/>
+          <w:rFonts w:asciiTheme="minorHAnsi" w:hAnsiTheme="minorHAnsi"/>
+        </w:rPr>
+        <w:commentReference w:id="0"/>
+      </w:r>
     </w:p>
     <w:p>
       <w:pPr>
@@ -212,7 +219,7 @@
                     <pic:cNvPicPr/>
                   </pic:nvPicPr>
                   <pic:blipFill>
-                    <a:blip r:embed="rId7"/>
+                    <a:blip r:embed="rId10"/>
                     <a:stretch>
                       <a:fillRect/>
                     </a:stretch>
@@ -1148,7 +1155,7 @@
                     <pic:cNvPicPr/>
                   </pic:nvPicPr>
                   <pic:blipFill>
-                    <a:blip r:embed="rId8"/>
+                    <a:blip r:embed="rId11"/>
                     <a:stretch>
                       <a:fillRect/>
                     </a:stretch>
@@ -1652,7 +1659,7 @@
       <w:pPr>
         <w:pStyle w:val="FigureCaption"/>
       </w:pPr>
-      <w:commentRangeStart w:id="1"/>
+      <w:commentRangeStart w:id="2"/>
       <w:r>
         <w:t xml:space="preserve">Figure </w:t>
       </w:r>
@@ -1677,7 +1684,7 @@
       <w:r>
         <w:t>project</w:t>
       </w:r>
-      <w:commentRangeEnd w:id="1"/>
+      <w:commentRangeEnd w:id="2"/>
       <w:r>
         <w:rPr>
           <w:rStyle w:val="CommentReference"/>
@@ -1685,15 +1692,15 @@
           <w:i w:val="0"/>
           <w:noProof w:val="0"/>
         </w:rPr>
-        <w:commentReference w:id="1"/>
+        <w:commentReference w:id="2"/>
       </w:r>
     </w:p>
     <w:p>
       <w:pPr>
         <w:pStyle w:val="BodyTextFirst"/>
       </w:pPr>
-      <w:bookmarkStart w:id="2" w:name="OLE_LINK1"/>
-      <w:bookmarkStart w:id="3" w:name="OLE_LINK2"/>
+      <w:bookmarkStart w:id="3" w:name="OLE_LINK1"/>
+      <w:bookmarkStart w:id="4" w:name="OLE_LINK2"/>
       <w:r>
         <w:t>The controls of the project are as follows, for both scenes:</w:t>
       </w:r>
@@ -1738,8 +1745,8 @@
         <w:t>:</w:t>
       </w:r>
     </w:p>
-    <w:bookmarkEnd w:id="2"/>
     <w:bookmarkEnd w:id="3"/>
+    <w:bookmarkEnd w:id="4"/>
     <w:p>
       <w:pPr>
         <w:pStyle w:val="Bullet"/>
@@ -2148,8 +2155,8 @@
       <w:pPr>
         <w:pStyle w:val="BodyTextFirst"/>
       </w:pPr>
-      <w:bookmarkStart w:id="4" w:name="_qtpehmohaxp0"/>
-      <w:bookmarkEnd w:id="4"/>
+      <w:bookmarkStart w:id="5" w:name="_qtpehmohaxp0"/>
+      <w:bookmarkEnd w:id="5"/>
       <w:r>
         <w:t xml:space="preserve">As mentioned, in order to allow focused discussions of the more complex concepts in the later sections, the attributes for supporting collisions and </w:t>
       </w:r>
@@ -2760,10 +2767,10 @@
       <w:pPr>
         <w:pStyle w:val="Heading4"/>
       </w:pPr>
-      <w:bookmarkStart w:id="5" w:name="_h6q6dk64oavm"/>
-      <w:bookmarkStart w:id="6" w:name="_c79ln7nulok6"/>
-      <w:bookmarkEnd w:id="5"/>
+      <w:bookmarkStart w:id="6" w:name="_h6q6dk64oavm"/>
+      <w:bookmarkStart w:id="7" w:name="_c79ln7nulok6"/>
       <w:bookmarkEnd w:id="6"/>
+      <w:bookmarkEnd w:id="7"/>
       <w:r>
         <w:t xml:space="preserve">Modify the </w:t>
       </w:r>
@@ -3318,7 +3325,25 @@
 
 <file path=word/comments.xml><?xml version="1.0" encoding="utf-8"?>
 <w:comments xmlns:wpc="http://schemas.microsoft.com/office/word/2010/wordprocessingCanvas" xmlns:cx="http://schemas.microsoft.com/office/drawing/2014/chartex" xmlns:cx1="http://schemas.microsoft.com/office/drawing/2015/9/8/chartex" xmlns:cx2="http://schemas.microsoft.com/office/drawing/2015/10/21/chartex" xmlns:cx3="http://schemas.microsoft.com/office/drawing/2016/5/9/chartex" xmlns:cx4="http://schemas.microsoft.com/office/drawing/2016/5/10/chartex" xmlns:cx5="http://schemas.microsoft.com/office/drawing/2016/5/11/chartex" xmlns:cx6="http://schemas.microsoft.com/office/drawing/2016/5/12/chartex" xmlns:cx7="http://schemas.microsoft.com/office/drawing/2016/5/13/chartex" xmlns:cx8="http://schemas.microsoft.com/office/drawing/2016/5/14/chartex" xmlns:mc="http://schemas.openxmlformats.org/markup-compatibility/2006" xmlns:aink="http://schemas.microsoft.com/office/drawing/2016/ink" xmlns:am3d="http://schemas.microsoft.com/office/drawing/2017/model3d" xmlns:o="urn:schemas-microsoft-com:office:office" xmlns:r="http://schemas.openxmlformats.org/officeDocument/2006/relationships" xmlns:m="http://schemas.openxmlformats.org/officeDocument/2006/math" xmlns:v="urn:schemas-microsoft-com:vml" xmlns:wp14="http://schemas.microsoft.com/office/word/2010/wordprocessingDrawing" xmlns:wp="http://schemas.openxmlformats.org/drawingml/2006/wordprocessingDrawing" xmlns:w10="urn:schemas-microsoft-com:office:word" xmlns:w="http://schemas.openxmlformats.org/wordprocessingml/2006/main" xmlns:w14="http://schemas.microsoft.com/office/word/2010/wordml" xmlns:w15="http://schemas.microsoft.com/office/word/2012/wordml" xmlns:w16cid="http://schemas.microsoft.com/office/word/2016/wordml/cid" xmlns:w16se="http://schemas.microsoft.com/office/word/2015/wordml/symex" xmlns:wpg="http://schemas.microsoft.com/office/word/2010/wordprocessingGroup" xmlns:wpi="http://schemas.microsoft.com/office/word/2010/wordprocessingInk" xmlns:wne="http://schemas.microsoft.com/office/word/2006/wordml" xmlns:wps="http://schemas.microsoft.com/office/word/2010/wordprocessingShape" mc:Ignorable="w14 w15 w16se w16cid wp14">
-  <w:comment w:id="1" w:author="Kelvin Sung" w:date="2021-04-22T10:05:00Z" w:initials="KS">
+  <w:comment w:id="0" w:author="Kelvin Sung" w:date="2021-06-15T15:53:00Z" w:initials="KS">
+    <w:p>
+      <w:pPr>
+        <w:pStyle w:val="CommentText"/>
+      </w:pPr>
+      <w:r>
+        <w:rPr>
+          <w:rStyle w:val="CommentReference"/>
+        </w:rPr>
+        <w:annotationRef/>
+      </w:r>
+      <w:r>
+        <w:t>Not as simple, there is the relaxation loop … so, really should define a whole new set of collision detection functions. Add comments in Observation, that collision detection utility would be convenient. But, not presented.</w:t>
+      </w:r>
+      <w:bookmarkStart w:id="1" w:name="_GoBack"/>
+      <w:bookmarkEnd w:id="1"/>
+    </w:p>
+  </w:comment>
+  <w:comment w:id="2" w:author="Kelvin Sung" w:date="2021-04-22T10:05:00Z" w:initials="KS">
     <w:p>
       <w:pPr>
         <w:pStyle w:val="CommentText"/>
@@ -3339,12 +3364,14 @@
 
 <file path=word/commentsExtended.xml><?xml version="1.0" encoding="utf-8"?>
 <w15:commentsEx xmlns:wpc="http://schemas.microsoft.com/office/word/2010/wordprocessingCanvas" xmlns:cx="http://schemas.microsoft.com/office/drawing/2014/chartex" xmlns:cx1="http://schemas.microsoft.com/office/drawing/2015/9/8/chartex" xmlns:cx2="http://schemas.microsoft.com/office/drawing/2015/10/21/chartex" xmlns:cx3="http://schemas.microsoft.com/office/drawing/2016/5/9/chartex" xmlns:cx4="http://schemas.microsoft.com/office/drawing/2016/5/10/chartex" xmlns:cx5="http://schemas.microsoft.com/office/drawing/2016/5/11/chartex" xmlns:cx6="http://schemas.microsoft.com/office/drawing/2016/5/12/chartex" xmlns:cx7="http://schemas.microsoft.com/office/drawing/2016/5/13/chartex" xmlns:cx8="http://schemas.microsoft.com/office/drawing/2016/5/14/chartex" xmlns:mc="http://schemas.openxmlformats.org/markup-compatibility/2006" xmlns:aink="http://schemas.microsoft.com/office/drawing/2016/ink" xmlns:am3d="http://schemas.microsoft.com/office/drawing/2017/model3d" xmlns:o="urn:schemas-microsoft-com:office:office" xmlns:r="http://schemas.openxmlformats.org/officeDocument/2006/relationships" xmlns:m="http://schemas.openxmlformats.org/officeDocument/2006/math" xmlns:v="urn:schemas-microsoft-com:vml" xmlns:wp14="http://schemas.microsoft.com/office/word/2010/wordprocessingDrawing" xmlns:wp="http://schemas.openxmlformats.org/drawingml/2006/wordprocessingDrawing" xmlns:w10="urn:schemas-microsoft-com:office:word" xmlns:w="http://schemas.openxmlformats.org/wordprocessingml/2006/main" xmlns:w14="http://schemas.microsoft.com/office/word/2010/wordml" xmlns:w15="http://schemas.microsoft.com/office/word/2012/wordml" xmlns:w16cid="http://schemas.microsoft.com/office/word/2016/wordml/cid" xmlns:w16se="http://schemas.microsoft.com/office/word/2015/wordml/symex" xmlns:wpg="http://schemas.microsoft.com/office/word/2010/wordprocessingGroup" xmlns:wpi="http://schemas.microsoft.com/office/word/2010/wordprocessingInk" xmlns:wne="http://schemas.microsoft.com/office/word/2006/wordml" xmlns:wps="http://schemas.microsoft.com/office/word/2010/wordprocessingShape" mc:Ignorable="w14 w15 w16se w16cid wp14">
+  <w15:commentEx w15:paraId="778EB5B9" w15:done="0"/>
   <w15:commentEx w15:paraId="56E79736" w15:done="0"/>
 </w15:commentsEx>
 </file>
 
 <file path=word/commentsIds.xml><?xml version="1.0" encoding="utf-8"?>
 <w16cid:commentsIds xmlns:wpc="http://schemas.microsoft.com/office/word/2010/wordprocessingCanvas" xmlns:cx="http://schemas.microsoft.com/office/drawing/2014/chartex" xmlns:cx1="http://schemas.microsoft.com/office/drawing/2015/9/8/chartex" xmlns:cx2="http://schemas.microsoft.com/office/drawing/2015/10/21/chartex" xmlns:cx3="http://schemas.microsoft.com/office/drawing/2016/5/9/chartex" xmlns:cx4="http://schemas.microsoft.com/office/drawing/2016/5/10/chartex" xmlns:cx5="http://schemas.microsoft.com/office/drawing/2016/5/11/chartex" xmlns:cx6="http://schemas.microsoft.com/office/drawing/2016/5/12/chartex" xmlns:cx7="http://schemas.microsoft.com/office/drawing/2016/5/13/chartex" xmlns:cx8="http://schemas.microsoft.com/office/drawing/2016/5/14/chartex" xmlns:mc="http://schemas.openxmlformats.org/markup-compatibility/2006" xmlns:aink="http://schemas.microsoft.com/office/drawing/2016/ink" xmlns:am3d="http://schemas.microsoft.com/office/drawing/2017/model3d" xmlns:o="urn:schemas-microsoft-com:office:office" xmlns:r="http://schemas.openxmlformats.org/officeDocument/2006/relationships" xmlns:m="http://schemas.openxmlformats.org/officeDocument/2006/math" xmlns:v="urn:schemas-microsoft-com:vml" xmlns:wp14="http://schemas.microsoft.com/office/word/2010/wordprocessingDrawing" xmlns:wp="http://schemas.openxmlformats.org/drawingml/2006/wordprocessingDrawing" xmlns:w10="urn:schemas-microsoft-com:office:word" xmlns:w="http://schemas.openxmlformats.org/wordprocessingml/2006/main" xmlns:w14="http://schemas.microsoft.com/office/word/2010/wordml" xmlns:w15="http://schemas.microsoft.com/office/word/2012/wordml" xmlns:w16cid="http://schemas.microsoft.com/office/word/2016/wordml/cid" xmlns:w16se="http://schemas.microsoft.com/office/word/2015/wordml/symex" xmlns:wpg="http://schemas.microsoft.com/office/word/2010/wordprocessingGroup" xmlns:wpi="http://schemas.microsoft.com/office/word/2010/wordprocessingInk" xmlns:wne="http://schemas.microsoft.com/office/word/2006/wordml" xmlns:wps="http://schemas.microsoft.com/office/word/2010/wordprocessingShape" mc:Ignorable="w14 w15 w16se w16cid wp14">
+  <w16cid:commentId w16cid:paraId="778EB5B9" w16cid:durableId="24734B92"/>
   <w16cid:commentId w16cid:paraId="56E79736" w16cid:durableId="242BC8D4"/>
 </w16cid:commentsIds>
 </file>
@@ -3731,7 +3758,7 @@
         </mc:Choice>
         <mc:Fallback>
           <w:pict>
-            <v:roundrect w14:anchorId="55DBA521" id="AutoShape 1" o:spid="_x0000_s1026" style="position:absolute;margin-left:-163.4pt;margin-top:-171.35pt;width:596.4pt;height:301.3pt;z-index:-251657216;visibility:visible;mso-wrap-style:square;mso-width-percent:0;mso-height-percent:0;mso-wrap-distance-left:9pt;mso-wrap-distance-top:0;mso-wrap-distance-right:9pt;mso-wrap-distance-bottom:0;mso-position-horizontal:absolute;mso-position-horizontal-relative:text;mso-position-vertical:absolute;mso-position-vertical-relative:text;mso-width-percent:0;mso-height-percent:0;mso-width-relative:page;mso-height-relative:page;v-text-anchor:top" arcsize="10923f" o:gfxdata="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" filled="f" fillcolor="#d8d8d8"/>
+            <v:roundrect w14:anchorId="06ECE553" id="AutoShape 1" o:spid="_x0000_s1026" style="position:absolute;margin-left:-163.4pt;margin-top:-171.35pt;width:596.4pt;height:301.3pt;z-index:-251657216;visibility:visible;mso-wrap-style:square;mso-width-percent:0;mso-height-percent:0;mso-wrap-distance-left:9pt;mso-wrap-distance-top:0;mso-wrap-distance-right:9pt;mso-wrap-distance-bottom:0;mso-position-horizontal:absolute;mso-position-horizontal-relative:text;mso-position-vertical:absolute;mso-position-vertical-relative:text;mso-width-percent:0;mso-height-percent:0;mso-width-relative:page;mso-height-relative:page;v-text-anchor:top" arcsize="10923f" o:gfxdata="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" filled="f" fillcolor="#d8d8d8"/>
           </w:pict>
         </mc:Fallback>
       </mc:AlternateContent>

--- a/Word/1.PassOne-KelvinToReview/chap9/Chapter9_5.docx
+++ b/Word/1.PassOne-KelvinToReview/chap9/Chapter9_5.docx
@@ -39,6 +39,30 @@
     <w:p>
       <w:pPr>
         <w:pStyle w:val="BodyTextFirst"/>
+        <w:rPr>
+          <w:b/>
+        </w:rPr>
+      </w:pPr>
+    </w:p>
+    <w:p>
+      <w:pPr>
+        <w:pStyle w:val="BodyTextFirst"/>
+        <w:rPr>
+          <w:b/>
+        </w:rPr>
+      </w:pPr>
+      <w:r>
+        <w:rPr>
+          <w:b/>
+        </w:rPr>
+        <w:t>Remove position correction from physics.js</w:t>
+      </w:r>
+      <w:bookmarkStart w:id="1" w:name="_GoBack"/>
+      <w:bookmarkEnd w:id="1"/>
+    </w:p>
+    <w:p>
+      <w:pPr>
+        <w:pStyle w:val="BodyTextFirst"/>
       </w:pPr>
       <w:r>
         <w:t xml:space="preserve">At this stage, your physics engine simulation is capable of detecting collisions accurately, and computing the appropriate collision information when rigid objects collide. You have been introduced to broad phase method, the Separating Axis Theorem, and support points for efficiently detecting collisions of convex shapes. You have </w:t>
@@ -89,11 +113,11 @@
         <w:pStyle w:val="BodyTextFirst"/>
       </w:pPr>
       <w:r>
-        <w:t xml:space="preserve">Movement is the description of how object positions change in the simulated world. Mathematically, movement can be formulated in many ways. In previous chapters, you experienced working with movement where you continuously changed the position of an object with a constant value, or a displacement. Although desired results can be achieved, mathematically this is problematic because a </w:t>
+        <w:t xml:space="preserve">Movement is the description of how object positions change in the simulated world. Mathematically, movement can be formulated in many ways. In previous </w:t>
       </w:r>
       <w:r>
         <w:lastRenderedPageBreak/>
-        <w:t>velocity and a position are different types of quantities with different units and the two cannot be simply combined. As illustrated in Figure 4-1 and the following equation, in practice, you have been working with describing movement based on constant displacements.</w:t>
+        <w:t>chapters, you experienced working with movement where you continuously changed the position of an object with a constant value, or a displacement. Although desired results can be achieved, mathematically this is problematic because a velocity and a position are different types of quantities with different units and the two cannot be simply combined. As illustrated in Figure 4-1 and the following equation, in practice, you have been working with describing movement based on constant displacements.</w:t>
       </w:r>
     </w:p>
     <w:p>
@@ -542,7 +566,11 @@
         <w:pStyle w:val="BodyTextCont"/>
       </w:pPr>
       <w:r>
-        <w:t>Notice that both velocity and acceleration are vector quantities encoding the change in magnitude and direction. The magnitude of a velocity vector defines the speed, and the normalized velocity vector identifies the direction that the object is traveling. An acceleration vector lets you know whether an object is speeding up or slowing down via its magnitude and the direction that the acceleration is occurring in. Acceleration is changed by the forces acting upon an object. For example, if you were to throw a ball into the air, the gravitational force of the earth would affect the object’s acceleration over time, which in turn would change the object’s velocity.</w:t>
+        <w:t xml:space="preserve">Notice that both velocity and acceleration are vector quantities encoding the change in magnitude and direction. The magnitude of a velocity vector defines the speed, and the normalized velocity vector identifies the direction that the object is traveling. An acceleration vector lets you know whether an object is speeding up or slowing down via its magnitude and the direction that the acceleration is occurring in. Acceleration is changed by the forces acting upon an object. For example, if you were to throw a ball into the air, the </w:t>
+      </w:r>
+      <w:r>
+        <w:lastRenderedPageBreak/>
+        <w:t>gravitational force of the earth would affect the object’s acceleration over time, which in turn would change the object’s velocity.</w:t>
       </w:r>
     </w:p>
     <w:p>
@@ -550,7 +578,6 @@
         <w:pStyle w:val="Heading2"/>
       </w:pPr>
       <w:r>
-        <w:lastRenderedPageBreak/>
         <w:t>Explicit Euler Integration</w:t>
       </w:r>
     </w:p>
@@ -1200,7 +1227,11 @@
         <w:pStyle w:val="BodyTextFirst"/>
       </w:pPr>
       <w:r>
-        <w:t xml:space="preserve">In practice, because of system stability concerns, Explicit Euler Integration is seldom implemented. This shortcoming is overcome with the method you will be implementing, known as the Semi-Implicit Euler Integration or Symplectic Euler Integration, where intermediate results are used in subsequent approximations. The following equations show Symplectic Euler Integration. Notice that it is nearly identical to the Euler method except that the new velocity, </w:t>
+        <w:t xml:space="preserve">In practice, because of system stability concerns, Explicit Euler Integration is seldom implemented. This shortcoming is overcome with the method you will be implementing, known as the Semi-Implicit Euler Integration or Symplectic Euler </w:t>
+      </w:r>
+      <w:r>
+        <w:lastRenderedPageBreak/>
+        <w:t xml:space="preserve">Integration, where intermediate results are used in subsequent approximations. The following equations show Symplectic Euler Integration. Notice that it is nearly identical to the Euler method except that the new velocity, </w:t>
       </w:r>
       <m:oMath>
         <m:sSub>
@@ -1231,11 +1262,7 @@
         </m:sSub>
       </m:oMath>
       <w:r>
-        <w:t xml:space="preserve">, is </w:t>
-      </w:r>
-      <w:r>
-        <w:lastRenderedPageBreak/>
-        <w:t xml:space="preserve">being used when calculating the new position, </w:t>
+        <w:t xml:space="preserve">, is being used when calculating the new position, </w:t>
       </w:r>
       <m:oMath>
         <m:sSub>
@@ -1779,6 +1806,7 @@
         <w:pStyle w:val="Bullet"/>
       </w:pPr>
       <w:r>
+        <w:lastRenderedPageBreak/>
         <w:t xml:space="preserve">To build the infrastructure for responding to collisions </w:t>
       </w:r>
     </w:p>
@@ -1839,7 +1867,6 @@
         <w:pStyle w:val="Heading3"/>
       </w:pPr>
       <w:r>
-        <w:lastRenderedPageBreak/>
         <w:t>Implement Symplectic Euler Integration</w:t>
       </w:r>
     </w:p>
@@ -2148,6 +2175,7 @@
         <w:pStyle w:val="Heading3"/>
       </w:pPr>
       <w:r>
+        <w:lastRenderedPageBreak/>
         <w:t>Define Attributes to Support Collision Simulation and Response</w:t>
       </w:r>
     </w:p>
@@ -2158,11 +2186,7 @@
       <w:bookmarkStart w:id="5" w:name="_qtpehmohaxp0"/>
       <w:bookmarkEnd w:id="5"/>
       <w:r>
-        <w:t xml:space="preserve">As mentioned, in order to allow focused discussions of the more complex concepts in the later sections, the attributes for supporting collisions and </w:t>
-      </w:r>
-      <w:r>
-        <w:lastRenderedPageBreak/>
-        <w:t>the corresponding supporting functions are introduced in this project. These attributes are defined in the rigid shape class.</w:t>
+        <w:t>As mentioned, in order to allow focused discussions of the more complex concepts in the later sections, the attributes for supporting collisions and the corresponding supporting functions are introduced in this project. These attributes are defined in the rigid shape class.</w:t>
       </w:r>
     </w:p>
     <w:p>
@@ -2874,6 +2898,7 @@
         <w:pStyle w:val="Code"/>
       </w:pPr>
       <w:r>
+        <w:lastRenderedPageBreak/>
         <w:t xml:space="preserve">    } else {</w:t>
       </w:r>
     </w:p>
@@ -2906,7 +2931,6 @@
         <w:pStyle w:val="Code"/>
       </w:pPr>
       <w:r>
-        <w:lastRenderedPageBreak/>
         <w:t xml:space="preserve">        this.mInertia = (1 / this.mInvMass) * (this.mRadius * this.mRadius) / 12;</w:t>
       </w:r>
     </w:p>
@@ -3277,6 +3301,7 @@
         <w:pStyle w:val="Heading3"/>
       </w:pPr>
       <w:r>
+        <w:lastRenderedPageBreak/>
         <w:t>Observations</w:t>
       </w:r>
     </w:p>
@@ -3296,11 +3321,7 @@
       </w:r>
       <w:proofErr w:type="gramEnd"/>
       <w:r>
-        <w:t xml:space="preserve"> ) key, the objects with higher downward initial velocity will drop faster because of the gravitational </w:t>
-      </w:r>
-      <w:r>
-        <w:lastRenderedPageBreak/>
-        <w:t>force or acceleration. Now create an object and set its initial y-velocity to negative. Observe that the object will move upwards until the y-component velocity reaches zero, and then it will start to fall downwards as a result of gravitational acceleration. You can also change the object’s initial x-velocity and observe the motion of a projectile. Another interesting case to try is to create a few objects and excite them by pressing the ‘H’ key. Observe how all the objects move according to their own velocities. You may see objects that move beyond the scene boundary. This is because at this point the physics engine does not support collision resolution. This will be remedied in the next section</w:t>
+        <w:t xml:space="preserve"> ) key, the objects with higher downward initial velocity will drop faster because of the gravitational force or acceleration. Now create an object and set its initial y-velocity to negative. Observe that the object will move upwards until the y-component velocity reaches zero, and then it will start to fall downwards as a result of gravitational acceleration. You can also change the object’s initial x-velocity and observe the motion of a projectile. Another interesting case to try is to create a few objects and excite them by pressing the ‘H’ key. Observe how all the objects move according to their own velocities. You may see objects that move beyond the scene boundary. This is because at this point the physics engine does not support collision resolution. This will be remedied in the next section</w:t>
       </w:r>
       <w:r>
         <w:t>.</w:t>
@@ -3339,8 +3360,6 @@
       <w:r>
         <w:t>Not as simple, there is the relaxation loop … so, really should define a whole new set of collision detection functions. Add comments in Observation, that collision detection utility would be convenient. But, not presented.</w:t>
       </w:r>
-      <w:bookmarkStart w:id="1" w:name="_GoBack"/>
-      <w:bookmarkEnd w:id="1"/>
     </w:p>
   </w:comment>
   <w:comment w:id="2" w:author="Kelvin Sung" w:date="2021-04-22T10:05:00Z" w:initials="KS">
@@ -3758,7 +3777,7 @@
         </mc:Choice>
         <mc:Fallback>
           <w:pict>
-            <v:roundrect w14:anchorId="06ECE553" id="AutoShape 1" o:spid="_x0000_s1026" style="position:absolute;margin-left:-163.4pt;margin-top:-171.35pt;width:596.4pt;height:301.3pt;z-index:-251657216;visibility:visible;mso-wrap-style:square;mso-width-percent:0;mso-height-percent:0;mso-wrap-distance-left:9pt;mso-wrap-distance-top:0;mso-wrap-distance-right:9pt;mso-wrap-distance-bottom:0;mso-position-horizontal:absolute;mso-position-horizontal-relative:text;mso-position-vertical:absolute;mso-position-vertical-relative:text;mso-width-percent:0;mso-height-percent:0;mso-width-relative:page;mso-height-relative:page;v-text-anchor:top" arcsize="10923f" o:gfxdata="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" filled="f" fillcolor="#d8d8d8"/>
+            <v:roundrect w14:anchorId="3989C409" id="AutoShape 1" o:spid="_x0000_s1026" style="position:absolute;margin-left:-163.4pt;margin-top:-171.35pt;width:596.4pt;height:301.3pt;z-index:-251657216;visibility:visible;mso-wrap-style:square;mso-width-percent:0;mso-height-percent:0;mso-wrap-distance-left:9pt;mso-wrap-distance-top:0;mso-wrap-distance-right:9pt;mso-wrap-distance-bottom:0;mso-position-horizontal:absolute;mso-position-horizontal-relative:text;mso-position-vertical:absolute;mso-position-vertical-relative:text;mso-width-percent:0;mso-height-percent:0;mso-width-relative:page;mso-height-relative:page;v-text-anchor:top" arcsize="10923f" o:gfxdata="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" filled="f" fillcolor="#d8d8d8"/>
           </w:pict>
         </mc:Fallback>
       </mc:AlternateContent>

--- a/Word/1.PassOne-KelvinToReview/chap9/Chapter9_5.docx
+++ b/Word/1.PassOne-KelvinToReview/chap9/Chapter9_5.docx
@@ -10,114 +10,35 @@
         </w:tabs>
       </w:pPr>
       <w:r>
-        <w:t>Simulating the Rigid World</w:t>
+        <w:t>Physics</w:t>
+      </w:r>
+    </w:p>
+    <w:p>
+      <w:pPr>
+        <w:pStyle w:val="Heading1"/>
+      </w:pPr>
+      <w:r>
+        <w:t>Movement</w:t>
       </w:r>
     </w:p>
     <w:p>
       <w:pPr>
         <w:pStyle w:val="BodyTextFirst"/>
-        <w:rPr>
-          <w:b/>
-        </w:rPr>
-      </w:pPr>
-      <w:commentRangeStart w:id="0"/>
-      <w:r>
-        <w:rPr>
-          <w:b/>
-        </w:rPr>
-        <w:t>Add position correction and resolution as options so that physics can support detection only</w:t>
-      </w:r>
-      <w:commentRangeEnd w:id="0"/>
-      <w:r>
-        <w:rPr>
-          <w:rStyle w:val="CommentReference"/>
-          <w:rFonts w:asciiTheme="minorHAnsi" w:hAnsiTheme="minorHAnsi"/>
-        </w:rPr>
-        <w:commentReference w:id="0"/>
-      </w:r>
-    </w:p>
-    <w:p>
-      <w:pPr>
-        <w:pStyle w:val="BodyTextFirst"/>
-        <w:rPr>
-          <w:b/>
-        </w:rPr>
-      </w:pPr>
-    </w:p>
-    <w:p>
-      <w:pPr>
-        <w:pStyle w:val="BodyTextFirst"/>
-        <w:rPr>
-          <w:b/>
-        </w:rPr>
-      </w:pPr>
-      <w:r>
-        <w:rPr>
-          <w:b/>
-        </w:rPr>
-        <w:t>Remove position correction from physics.js</w:t>
-      </w:r>
-      <w:bookmarkStart w:id="1" w:name="_GoBack"/>
-      <w:bookmarkEnd w:id="1"/>
-    </w:p>
-    <w:p>
-      <w:pPr>
-        <w:pStyle w:val="BodyTextFirst"/>
-      </w:pPr>
-      <w:r>
-        <w:t xml:space="preserve">At this stage, your physics engine simulation is capable of detecting collisions accurately, and computing the appropriate collision information when rigid objects collide. You have been introduced to broad phase method, the Separating Axis Theorem, and support points for efficiently detecting collisions of convex shapes. You have </w:t>
-      </w:r>
-      <w:proofErr w:type="gramStart"/>
-      <w:r>
-        <w:t>implement</w:t>
-      </w:r>
-      <w:proofErr w:type="gramEnd"/>
-      <w:r>
-        <w:t xml:space="preserve"> algorithms based on these concepts that successfully detect collisions and compute the associated information necessary for resolving any potential interpenetrations. The next chapter will introduce you to some elementary physics about movements, and how to use the computed collision information for simulating a </w:t>
-      </w:r>
-      <w:proofErr w:type="gramStart"/>
-      <w:r>
-        <w:t>real-world physics interactions</w:t>
-      </w:r>
-      <w:proofErr w:type="gramEnd"/>
-      <w:r>
-        <w:t xml:space="preserve"> in 2D space by properly resolving collisions.</w:t>
-      </w:r>
-    </w:p>
-    <w:p>
-      <w:pPr>
-        <w:pStyle w:val="BodyTextCont"/>
-      </w:pPr>
-      <w:r>
-        <w:t xml:space="preserve">you have implemented algorithms to detect collisions between rigid circles and rectangles. In addition to the boolean condition of whether a collision has indeed occurred, the algorithms you have implemented also computed information that tells you important details--the collision information, which includes, the interpenetration depth and normal direction. In this chapter, you will further expand the physics engine by using the collision information to correct the interpenetration condition, and learn about simulating collision responses that resemble real-world rigid shape behaviors. Initially, your responses will be in linear motion, and finally you will support objects rotating as a result of collisions. </w:t>
-      </w:r>
-    </w:p>
-    <w:p>
-      <w:pPr>
-        <w:pStyle w:val="BodyTextCont"/>
-      </w:pPr>
-      <w:r>
-        <w:t>you will first amend the rigid shape classes to support proper simulation of Newtonian motion and to include relevant physical attributes to allow the simulation of energy transfers between colliding objects. After you implement movements in the physics engine together with the collision detection algorithms from the previous chapter you can start resolving collisions.</w:t>
-      </w:r>
-    </w:p>
-    <w:p>
-      <w:pPr>
-        <w:pStyle w:val="Heading1"/>
-      </w:pPr>
-      <w:r>
-        <w:t>Movement</w:t>
-      </w:r>
-    </w:p>
-    <w:p>
-      <w:pPr>
-        <w:pStyle w:val="BodyTextFirst"/>
-      </w:pPr>
-      <w:r>
-        <w:t xml:space="preserve">Movement is the description of how object positions change in the simulated world. Mathematically, movement can be formulated in many ways. In previous </w:t>
-      </w:r>
-      <w:r>
-        <w:lastRenderedPageBreak/>
-        <w:t>chapters, you experienced working with movement where you continuously changed the position of an object with a constant value, or a displacement. Although desired results can be achieved, mathematically this is problematic because a velocity and a position are different types of quantities with different units and the two cannot be simply combined. As illustrated in Figure 4-1 and the following equation, in practice, you have been working with describing movement based on constant displacements.</w:t>
+      </w:pPr>
+      <w:r>
+        <w:t xml:space="preserve">Movement is the description of how object positions change in the simulated world. Mathematically, movement can be formulated in many ways. </w:t>
+      </w:r>
+      <w:r>
+        <w:t>In Chapter 6, you experienced working with movement where you continuously accumulated a velocity to an object’s position</w:t>
+      </w:r>
+      <w:r>
+        <w:t xml:space="preserve">. As illustrated in Figure </w:t>
+      </w:r>
+      <w:r>
+        <w:t>9-19</w:t>
+      </w:r>
+      <w:r>
+        <w:t xml:space="preserve"> and the following equation, you have been working with describing movement based on constant displacements.</w:t>
       </w:r>
     </w:p>
     <w:p>
@@ -243,7 +164,7 @@
                     <pic:cNvPicPr/>
                   </pic:nvPicPr>
                   <pic:blipFill>
-                    <a:blip r:embed="rId10"/>
+                    <a:blip r:embed="rId7"/>
                     <a:stretch>
                       <a:fillRect/>
                     </a:stretch>
@@ -272,12 +193,36 @@
         <w:rPr>
           <w:rFonts w:eastAsia="Helvetica Neue"/>
         </w:rPr>
-        <w:t>Figure 4-1. Movement Based on Constant Displacements</w:t>
-      </w:r>
-    </w:p>
-    <w:p>
-      <w:pPr>
-        <w:pStyle w:val="BodyTextFirst"/>
+        <w:t xml:space="preserve">Figure </w:t>
+      </w:r>
+      <w:r>
+        <w:rPr>
+          <w:rFonts w:eastAsia="Helvetica Neue"/>
+        </w:rPr>
+        <w:t>9</w:t>
+      </w:r>
+      <w:r>
+        <w:rPr>
+          <w:rFonts w:eastAsia="Helvetica Neue"/>
+        </w:rPr>
+        <w:t>-1</w:t>
+      </w:r>
+      <w:r>
+        <w:rPr>
+          <w:rFonts w:eastAsia="Helvetica Neue"/>
+        </w:rPr>
+        <w:t>9</w:t>
+      </w:r>
+      <w:r>
+        <w:rPr>
+          <w:rFonts w:eastAsia="Helvetica Neue"/>
+        </w:rPr>
+        <w:t>. Movement Based on Constant Displacements</w:t>
+      </w:r>
+    </w:p>
+    <w:p>
+      <w:pPr>
+        <w:pStyle w:val="BodyTextCont"/>
       </w:pPr>
       <w:r>
         <w:t>A movement that is governed by the constant displacement formulation becomes restrictive when it is necessary to change the amount that is displaced over time. Newtonian mechanics address this restriction by considering time in the movement formulations, as seen in the following equations.</w:t>
@@ -566,11 +511,19 @@
         <w:pStyle w:val="BodyTextCont"/>
       </w:pPr>
       <w:r>
-        <w:t xml:space="preserve">Notice that both velocity and acceleration are vector quantities encoding the change in magnitude and direction. The magnitude of a velocity vector defines the speed, and the normalized velocity vector identifies the direction that the object is traveling. An acceleration vector lets you know whether an object is speeding up or slowing down via its magnitude and the direction that the acceleration is occurring in. Acceleration is changed by the forces acting upon an object. For example, if you were to throw a ball into the air, the </w:t>
-      </w:r>
-      <w:r>
-        <w:lastRenderedPageBreak/>
-        <w:t>gravitational force of the earth would affect the object’s acceleration over time, which in turn would change the object’s velocity.</w:t>
+        <w:t xml:space="preserve">Notice that both velocity and acceleration are vector quantities encoding </w:t>
+      </w:r>
+      <w:r>
+        <w:t>both the</w:t>
+      </w:r>
+      <w:r>
+        <w:t xml:space="preserve"> magnitude and direction. The magnitude of a velocity vector defines the speed, and the normalized velocity vector identifies the direction that the object is traveling. An acceleration vector lets you know whether an object is speeding up or slowing down and the </w:t>
+      </w:r>
+      <w:r>
+        <w:t xml:space="preserve">change of travelling </w:t>
+      </w:r>
+      <w:r>
+        <w:t>direction. Acceleration is changed by the forces acting upon an object. For example, if you were to throw a ball into the air, the gravitational force would affect the object’s acceleration over time, which in turn would change the object’s velocity.</w:t>
       </w:r>
     </w:p>
     <w:p>
@@ -586,7 +539,22 @@
         <w:pStyle w:val="BodyTextFirst"/>
       </w:pPr>
       <w:r>
-        <w:t xml:space="preserve">The following two equations show that the Euler method, or Explicit Euler Integration, approximates integrals based on initial values. Though potentially unstable, this is one of the simplest and thus a good beginning </w:t>
+        <w:t>T</w:t>
+      </w:r>
+      <w:r>
+        <w:t xml:space="preserve">he Euler method, or Explicit Euler Integration, approximates integrals based on initial values. </w:t>
+      </w:r>
+      <w:r>
+        <w:t xml:space="preserve">This </w:t>
+      </w:r>
+      <w:r>
+        <w:t xml:space="preserve">is one of the </w:t>
+      </w:r>
+      <w:r>
+        <w:t xml:space="preserve">most straightforward </w:t>
+      </w:r>
+      <w:r>
+        <w:t xml:space="preserve">and thus a good beginning </w:t>
       </w:r>
       <w:proofErr w:type="gramStart"/>
       <w:r>
@@ -594,7 +562,13 @@
       </w:r>
       <w:proofErr w:type="gramEnd"/>
       <w:r>
-        <w:t xml:space="preserve"> to learn about integration approximation methods. As illustrated in the following two equations, in the case of the Newtonian movement formulation the new velocity, </w:t>
+        <w:t xml:space="preserve"> to learn about integration approximation. As illustrated in the following two equations, in the case of the Newtonian movement formulation</w:t>
+      </w:r>
+      <w:r>
+        <w:t>,</w:t>
+      </w:r>
+      <w:r>
+        <w:t xml:space="preserve"> the new velocity, </w:t>
       </w:r>
       <m:oMath>
         <m:sSub>
@@ -625,7 +599,13 @@
         </m:sSub>
       </m:oMath>
       <w:r>
-        <w:t xml:space="preserve">, of the object can be approximated as the current velocity, </w:t>
+        <w:t xml:space="preserve">, of </w:t>
+      </w:r>
+      <w:r>
+        <w:t xml:space="preserve">an </w:t>
+      </w:r>
+      <w:r>
+        <w:t xml:space="preserve">object can be approximated as the current velocity, </w:t>
       </w:r>
       <m:oMath>
         <m:sSub>
@@ -687,7 +667,7 @@
         </m:sSub>
       </m:oMath>
       <w:r>
-        <w:t xml:space="preserve">, multiplied by the amount of elapsed time. Similarly, the object’s new position, </w:t>
+        <w:t xml:space="preserve">, multiplied by the elapsed time. Similarly, the object’s new position, </w:t>
       </w:r>
       <m:oMath>
         <m:sSub>
@@ -781,21 +761,7 @@
         </m:sSub>
       </m:oMath>
       <w:r>
-        <w:t>, multiplied by the amount of elapsed time.</w:t>
-      </w:r>
-    </w:p>
-    <w:p>
-      <w:pPr>
-        <w:pStyle w:val="NoteTipCaution"/>
-      </w:pPr>
-      <w:r>
-        <w:rPr>
-          <w:b/>
-        </w:rPr>
-        <w:t xml:space="preserve">Note </w:t>
-      </w:r>
-      <w:r>
-        <w:t>An example of a numerically unstable system is one where under gravitational force a bouncing ball slows down but never stops jittering and, in some cases, may even start bouncing again.</w:t>
+        <w:t>, multiplied by the elapsed time.</w:t>
       </w:r>
     </w:p>
     <w:p>
@@ -1046,10 +1012,22 @@
     </w:p>
     <w:p>
       <w:pPr>
-        <w:pStyle w:val="BodyTextFirst"/>
-      </w:pPr>
-      <w:r>
-        <w:t xml:space="preserve">The left diagram of Figure 4-2 illustrates a simple example of approximating movements with Explicit Euler Integration. Notice that the new position </w:t>
+        <w:pStyle w:val="BodyTextCont"/>
+      </w:pPr>
+      <w:r>
+        <w:t xml:space="preserve">The left diagram of Figure </w:t>
+      </w:r>
+      <w:r>
+        <w:t>9-20</w:t>
+      </w:r>
+      <w:r>
+        <w:t xml:space="preserve"> illustrates a simple example of approximating movements with Explicit Euler Integration. Notice that the new position</w:t>
+      </w:r>
+      <w:r>
+        <w:t>,</w:t>
+      </w:r>
+      <w:r>
+        <w:t xml:space="preserve"> </w:t>
       </w:r>
       <m:oMath>
         <m:sSub>
@@ -1084,7 +1062,14 @@
           <w:rFonts w:eastAsiaTheme="minorEastAsia"/>
           <w:color w:val="000000"/>
         </w:rPr>
-        <w:t xml:space="preserve"> is computed based on the current velocity, </w:t>
+        <w:t xml:space="preserve">, </w:t>
+      </w:r>
+      <w:r>
+        <w:rPr>
+          <w:rFonts w:eastAsiaTheme="minorEastAsia"/>
+          <w:color w:val="000000"/>
+        </w:rPr>
+        <w:t xml:space="preserve">is computed based on the current velocity, </w:t>
       </w:r>
       <m:oMath>
         <m:sSub>
@@ -1119,7 +1104,42 @@
           <w:rFonts w:eastAsiaTheme="minorEastAsia"/>
           <w:color w:val="000000"/>
         </w:rPr>
-        <w:t xml:space="preserve">, while the new velocity </w:t>
+        <w:t>.</w:t>
+      </w:r>
+      <w:r>
+        <w:rPr>
+          <w:rFonts w:eastAsiaTheme="minorEastAsia"/>
+          <w:color w:val="000000"/>
+        </w:rPr>
+        <w:t xml:space="preserve"> </w:t>
+      </w:r>
+      <w:r>
+        <w:rPr>
+          <w:rFonts w:eastAsiaTheme="minorEastAsia"/>
+          <w:color w:val="000000"/>
+        </w:rPr>
+        <w:t>W</w:t>
+      </w:r>
+      <w:r>
+        <w:rPr>
+          <w:rFonts w:eastAsiaTheme="minorEastAsia"/>
+          <w:color w:val="000000"/>
+        </w:rPr>
+        <w:t>hile the new velocity</w:t>
+      </w:r>
+      <w:r>
+        <w:rPr>
+          <w:rFonts w:eastAsiaTheme="minorEastAsia"/>
+          <w:color w:val="000000"/>
+        </w:rPr>
+        <w:t>,</w:t>
+      </w:r>
+      <w:r>
+        <w:rPr>
+          <w:rFonts w:eastAsiaTheme="minorEastAsia"/>
+          <w:color w:val="000000"/>
+        </w:rPr>
+        <w:t xml:space="preserve"> </w:t>
       </w:r>
       <m:oMath>
         <m:sSub>
@@ -1182,7 +1202,7 @@
                     <pic:cNvPicPr/>
                   </pic:nvPicPr>
                   <pic:blipFill>
-                    <a:blip r:embed="rId11"/>
+                    <a:blip r:embed="rId8"/>
                     <a:stretch>
                       <a:fillRect/>
                     </a:stretch>
@@ -1211,7 +1231,19 @@
         <w:rPr>
           <w:rFonts w:eastAsia="Helvetica Neue"/>
         </w:rPr>
-        <w:t>Figure 4-2. Explicit (Left) and Symplectic (Right) Euler Integration</w:t>
+        <w:t xml:space="preserve">Figure </w:t>
+      </w:r>
+      <w:r>
+        <w:rPr>
+          <w:rFonts w:eastAsia="Helvetica Neue"/>
+        </w:rPr>
+        <w:t>9-20</w:t>
+      </w:r>
+      <w:r>
+        <w:rPr>
+          <w:rFonts w:eastAsia="Helvetica Neue"/>
+        </w:rPr>
+        <w:t>. Explicit (Left) and Symplectic (Right) Euler Integration</w:t>
       </w:r>
     </w:p>
     <w:p>
@@ -1219,6 +1251,7 @@
         <w:pStyle w:val="Heading2"/>
       </w:pPr>
       <w:r>
+        <w:lastRenderedPageBreak/>
         <w:t>Symplectic Euler Integration</w:t>
       </w:r>
     </w:p>
@@ -1227,11 +1260,22 @@
         <w:pStyle w:val="BodyTextFirst"/>
       </w:pPr>
       <w:r>
-        <w:t xml:space="preserve">In practice, because of system stability concerns, Explicit Euler Integration is seldom implemented. This shortcoming is overcome with the method you will be implementing, known as the Semi-Implicit Euler Integration or Symplectic Euler </w:t>
-      </w:r>
-      <w:r>
-        <w:lastRenderedPageBreak/>
-        <w:t xml:space="preserve">Integration, where intermediate results are used in subsequent approximations. The following equations show Symplectic Euler Integration. Notice that it is nearly identical to the Euler method except that the new velocity, </w:t>
+        <w:t>Y</w:t>
+      </w:r>
+      <w:r>
+        <w:t xml:space="preserve">ou will </w:t>
+      </w:r>
+      <w:r>
+        <w:t xml:space="preserve">implement </w:t>
+      </w:r>
+      <w:r>
+        <w:t xml:space="preserve">the Semi-Implicit Euler Integration or Symplectic Euler Integration, where intermediate results are used in subsequent approximations. The following equations show Symplectic Euler Integration. Notice that it is nearly identical to the Euler </w:t>
+      </w:r>
+      <w:r>
+        <w:t>M</w:t>
+      </w:r>
+      <w:r>
+        <w:t xml:space="preserve">ethod except that the new velocity, </w:t>
       </w:r>
       <m:oMath>
         <m:sSub>
@@ -1541,7 +1585,13 @@
         </w:rPr>
       </w:pPr>
       <w:r>
-        <w:t xml:space="preserve">The right diagram of Figure 4-2 illustrates that with the Symplectic Euler Integration, the new position </w:t>
+        <w:t xml:space="preserve">The right diagram of Figure </w:t>
+      </w:r>
+      <w:r>
+        <w:t>9-20</w:t>
+      </w:r>
+      <w:r>
+        <w:t xml:space="preserve"> illustrates that with the Symplectic Euler Integration, the new position </w:t>
       </w:r>
       <m:oMath>
         <m:sSub>
@@ -1633,18 +1683,54 @@
         <w:pStyle w:val="BodyTextFirst"/>
       </w:pPr>
       <w:r>
-        <w:t xml:space="preserve">You are now ready to implement Symplectic Euler Integration. The fixed time step update function architecture of the game engine allows the dt quantity to be implemented as the update time interval and the integral to be evaluated once per update cycle. </w:t>
-      </w:r>
-      <w:r>
-        <w:t xml:space="preserve">This project will guide you through completing the rigid shape component to support movement calculations and collision responses. In addition to implement Symplectic Euler Integration, the information that you are going to add includes the attributes required for collision simulation and response, such as mass, inertia, friction, and restitution. As will be explained, each of these attributes will play a part in the calculation of simulating object movements and collision responses based on Euler integration. You </w:t>
-      </w:r>
-      <w:proofErr w:type="spellStart"/>
-      <w:r>
-        <w:t>You</w:t>
-      </w:r>
-      <w:proofErr w:type="spellEnd"/>
-      <w:r>
-        <w:t xml:space="preserve"> can see an example of this project running in Figure 9-X2. The source code to this project is defined in </w:t>
+        <w:t>You are now ready to implement Symplectic Euler Integration</w:t>
+      </w:r>
+      <w:r>
+        <w:t xml:space="preserve"> to approximate movements</w:t>
+      </w:r>
+      <w:r>
+        <w:t>. The fixed time step</w:t>
+      </w:r>
+      <w:r>
+        <w:t xml:space="preserve">, </w:t>
+      </w:r>
+      <m:oMath>
+        <m:r>
+          <w:rPr>
+            <w:rFonts w:ascii="Cambria Math" w:hAnsi="Cambria Math"/>
+          </w:rPr>
+          <m:t>dt</m:t>
+        </m:r>
+      </m:oMath>
+      <w:r>
+        <w:t>,</w:t>
+      </w:r>
+      <w:r>
+        <w:t xml:space="preserve"> formulation </w:t>
+      </w:r>
+      <w:r>
+        <w:t xml:space="preserve">conveniently </w:t>
+      </w:r>
+      <w:r>
+        <w:t>allows the</w:t>
+      </w:r>
+      <w:r>
+        <w:t xml:space="preserve"> </w:t>
+      </w:r>
+      <w:r>
+        <w:t xml:space="preserve">integral to be evaluated once per update cycle. </w:t>
+      </w:r>
+      <w:r>
+        <w:t xml:space="preserve">This project will guide you through completing the rigid shape component to support movement calculations. </w:t>
+      </w:r>
+      <w:r>
+        <w:t>You can see an example of this project running in Figure 9-2</w:t>
+      </w:r>
+      <w:r>
+        <w:t>1</w:t>
+      </w:r>
+      <w:r>
+        <w:t xml:space="preserve">. The source code to this project is defined in </w:t>
       </w:r>
       <w:r>
         <w:rPr>
@@ -1679,14 +1765,99 @@
         <w:pStyle w:val="BodyTextCont"/>
       </w:pPr>
       <w:r>
-        <w:t>In addition to implement Symplectic Euler Integration, this project also defines the attributes and their corresponding accessor and getter functions. Though relatively straightforward, these functions are presented here to avoid distracting the discussions of the more complex concepts to be covered in the subsequent projects.</w:t>
+        <w:t>In addition to implement</w:t>
+      </w:r>
+      <w:r>
+        <w:t>ing</w:t>
+      </w:r>
+      <w:r>
+        <w:t xml:space="preserve"> Symplectic Euler Integration, this project also guides you to </w:t>
+      </w:r>
+      <w:r>
+        <w:t xml:space="preserve">define </w:t>
+      </w:r>
+      <w:r>
+        <w:t xml:space="preserve">attributes required for collision simulation and response, such as mass, inertia, friction, and restitution. As will be explained, each of these attributes will play a part in the simulation of object movements and collision responses. </w:t>
+      </w:r>
+      <w:r>
+        <w:t>T</w:t>
+      </w:r>
+      <w:r>
+        <w:t>h</w:t>
+      </w:r>
+      <w:r>
+        <w:t>is</w:t>
+      </w:r>
+      <w:r>
+        <w:t xml:space="preserve"> straightforward</w:t>
+      </w:r>
+      <w:r>
+        <w:t xml:space="preserve"> information is </w:t>
+      </w:r>
+      <w:r>
+        <w:t>presented here to avoid distracting the discussions of the more complex concepts to be covered in the subsequent projects.</w:t>
+      </w:r>
+    </w:p>
+    <w:p>
+      <w:pPr>
+        <w:pStyle w:val="Figure"/>
+      </w:pPr>
+      <w:r>
+        <w:lastRenderedPageBreak/>
+        <w:drawing>
+          <wp:inline distT="0" distB="0" distL="0" distR="0" wp14:anchorId="5B06D59C" wp14:editId="6BB7D395">
+            <wp:extent cx="5486400" cy="4119982"/>
+            <wp:effectExtent l="0" t="0" r="0" b="0"/>
+            <wp:docPr id="3" name="Picture 3"/>
+            <wp:cNvGraphicFramePr>
+              <a:graphicFrameLocks xmlns:a="http://schemas.openxmlformats.org/drawingml/2006/main" noChangeAspect="1"/>
+            </wp:cNvGraphicFramePr>
+            <a:graphic xmlns:a="http://schemas.openxmlformats.org/drawingml/2006/main">
+              <a:graphicData uri="http://schemas.openxmlformats.org/drawingml/2006/picture">
+                <pic:pic xmlns:pic="http://schemas.openxmlformats.org/drawingml/2006/picture">
+                  <pic:nvPicPr>
+                    <pic:cNvPr id="0" name="Picture 1"/>
+                    <pic:cNvPicPr>
+                      <a:picLocks noChangeAspect="1" noChangeArrowheads="1"/>
+                    </pic:cNvPicPr>
+                  </pic:nvPicPr>
+                  <pic:blipFill>
+                    <a:blip r:embed="rId9">
+                      <a:extLst>
+                        <a:ext uri="{28A0092B-C50C-407E-A947-70E740481C1C}">
+                          <a14:useLocalDpi xmlns:a14="http://schemas.microsoft.com/office/drawing/2010/main" val="0"/>
+                        </a:ext>
+                      </a:extLst>
+                    </a:blip>
+                    <a:srcRect/>
+                    <a:stretch>
+                      <a:fillRect/>
+                    </a:stretch>
+                  </pic:blipFill>
+                  <pic:spPr bwMode="auto">
+                    <a:xfrm>
+                      <a:off x="0" y="0"/>
+                      <a:ext cx="5486400" cy="4119982"/>
+                    </a:xfrm>
+                    <a:prstGeom prst="rect">
+                      <a:avLst/>
+                    </a:prstGeom>
+                    <a:noFill/>
+                    <a:ln>
+                      <a:noFill/>
+                    </a:ln>
+                  </pic:spPr>
+                </pic:pic>
+              </a:graphicData>
+            </a:graphic>
+          </wp:inline>
+        </w:drawing>
       </w:r>
     </w:p>
     <w:p>
       <w:pPr>
         <w:pStyle w:val="FigureCaption"/>
       </w:pPr>
-      <w:commentRangeStart w:id="2"/>
       <w:r>
         <w:t xml:space="preserve">Figure </w:t>
       </w:r>
@@ -1697,7 +1868,7 @@
         <w:t>-</w:t>
       </w:r>
       <w:r>
-        <w:t>X</w:t>
+        <w:t>2</w:t>
       </w:r>
       <w:r>
         <w:t xml:space="preserve">1. Running the </w:t>
@@ -1706,48 +1877,33 @@
         <w:t xml:space="preserve">Rigid Shape Movements </w:t>
       </w:r>
       <w:r>
-        <w:t xml:space="preserve">Collisions </w:t>
-      </w:r>
-      <w:r>
         <w:t>project</w:t>
       </w:r>
-      <w:commentRangeEnd w:id="2"/>
-      <w:r>
-        <w:rPr>
-          <w:rStyle w:val="CommentReference"/>
-          <w:rFonts w:asciiTheme="minorHAnsi" w:eastAsiaTheme="minorHAnsi" w:hAnsiTheme="minorHAnsi" w:cstheme="minorBidi"/>
-          <w:i w:val="0"/>
-          <w:noProof w:val="0"/>
-        </w:rPr>
-        <w:commentReference w:id="2"/>
-      </w:r>
     </w:p>
     <w:p>
       <w:pPr>
         <w:pStyle w:val="BodyTextFirst"/>
       </w:pPr>
-      <w:bookmarkStart w:id="3" w:name="OLE_LINK1"/>
-      <w:bookmarkStart w:id="4" w:name="OLE_LINK2"/>
-      <w:r>
-        <w:t>The controls of the project are as follows, for both scenes:</w:t>
+      <w:bookmarkStart w:id="0" w:name="OLE_LINK1"/>
+      <w:bookmarkStart w:id="1" w:name="OLE_LINK2"/>
+      <w:r>
+        <w:t xml:space="preserve">The controls of the project are </w:t>
+      </w:r>
+      <w:r>
+        <w:t>identical to the previous project with a single addition of the V and H key commands in behavior control</w:t>
+      </w:r>
+      <w:r>
+        <w:t>:</w:t>
       </w:r>
     </w:p>
     <w:p>
       <w:pPr>
         <w:pStyle w:val="Bullet"/>
-      </w:pPr>
-      <w:r>
         <w:rPr>
           <w:rStyle w:val="Strong"/>
           <w:b w:val="0"/>
           <w:bCs w:val="0"/>
         </w:rPr>
-        <w:t>This and that</w:t>
-      </w:r>
-    </w:p>
-    <w:p>
-      <w:pPr>
-        <w:pStyle w:val="Bullet"/>
       </w:pPr>
       <w:r>
         <w:rPr>
@@ -1755,7 +1911,279 @@
           <w:b w:val="0"/>
           <w:bCs w:val="0"/>
         </w:rPr>
-        <w:t>This and that</w:t>
+        <w:t>Behavior control:</w:t>
+      </w:r>
+    </w:p>
+    <w:p>
+      <w:pPr>
+        <w:pStyle w:val="BulletSubList"/>
+      </w:pPr>
+      <w:r>
+        <w:rPr>
+          <w:rStyle w:val="Strong"/>
+        </w:rPr>
+        <w:t>V key</w:t>
+      </w:r>
+      <w:r>
+        <w:t>: Toggle motion of all objects</w:t>
+      </w:r>
+    </w:p>
+    <w:p>
+      <w:pPr>
+        <w:pStyle w:val="BulletSubList"/>
+      </w:pPr>
+      <w:r>
+        <w:rPr>
+          <w:rStyle w:val="Strong"/>
+        </w:rPr>
+        <w:t>H key</w:t>
+      </w:r>
+      <w:r>
+        <w:t>: Inject random velocity to all objects</w:t>
+      </w:r>
+    </w:p>
+    <w:p>
+      <w:pPr>
+        <w:pStyle w:val="BulletSubList"/>
+      </w:pPr>
+      <w:r>
+        <w:t>G key: Randomly create a new rigid circle or rectangle</w:t>
+      </w:r>
+    </w:p>
+    <w:p>
+      <w:pPr>
+        <w:pStyle w:val="Bullet"/>
+        <w:rPr>
+          <w:rStyle w:val="Strong"/>
+          <w:b w:val="0"/>
+          <w:bCs w:val="0"/>
+        </w:rPr>
+      </w:pPr>
+      <w:r>
+        <w:rPr>
+          <w:rStyle w:val="Strong"/>
+          <w:b w:val="0"/>
+          <w:bCs w:val="0"/>
+        </w:rPr>
+        <w:t>Draw control</w:t>
+      </w:r>
+    </w:p>
+    <w:p>
+      <w:pPr>
+        <w:pStyle w:val="BulletSubList"/>
+      </w:pPr>
+      <w:r>
+        <w:t xml:space="preserve">C key: Toggle </w:t>
+      </w:r>
+      <w:r>
+        <w:t xml:space="preserve">the drawing of all </w:t>
+      </w:r>
+      <w:proofErr w:type="spellStart"/>
+      <w:r>
+        <w:rPr>
+          <w:rStyle w:val="CodeInline"/>
+        </w:rPr>
+        <w:t>CollisionInfo</w:t>
+      </w:r>
+      <w:proofErr w:type="spellEnd"/>
+    </w:p>
+    <w:p>
+      <w:pPr>
+        <w:pStyle w:val="BulletSubList"/>
+      </w:pPr>
+      <w:r>
+        <w:t>T key: Toggle textures on all objects</w:t>
+      </w:r>
+    </w:p>
+    <w:p>
+      <w:pPr>
+        <w:pStyle w:val="BulletSubList"/>
+      </w:pPr>
+      <w:r>
+        <w:t xml:space="preserve">R key: Toggle the drawing of </w:t>
+      </w:r>
+      <w:proofErr w:type="spellStart"/>
+      <w:r>
+        <w:rPr>
+          <w:rStyle w:val="CodeInline"/>
+        </w:rPr>
+        <w:t>RigidShape</w:t>
+      </w:r>
+      <w:proofErr w:type="spellEnd"/>
+    </w:p>
+    <w:p>
+      <w:pPr>
+        <w:pStyle w:val="BulletSubList"/>
+      </w:pPr>
+      <w:r>
+        <w:lastRenderedPageBreak/>
+        <w:t xml:space="preserve">B key: Toggle the drawing of the bound on each </w:t>
+      </w:r>
+      <w:proofErr w:type="spellStart"/>
+      <w:r>
+        <w:rPr>
+          <w:rStyle w:val="CodeInline"/>
+        </w:rPr>
+        <w:t>RigidShape</w:t>
+      </w:r>
+      <w:proofErr w:type="spellEnd"/>
+    </w:p>
+    <w:p>
+      <w:pPr>
+        <w:pStyle w:val="Bullet"/>
+        <w:rPr>
+          <w:rStyle w:val="Strong"/>
+          <w:b w:val="0"/>
+          <w:bCs w:val="0"/>
+        </w:rPr>
+      </w:pPr>
+      <w:r>
+        <w:rPr>
+          <w:rStyle w:val="Strong"/>
+          <w:b w:val="0"/>
+          <w:bCs w:val="0"/>
+        </w:rPr>
+        <w:t>Object control:</w:t>
+      </w:r>
+    </w:p>
+    <w:p>
+      <w:pPr>
+        <w:pStyle w:val="BulletSubList"/>
+      </w:pPr>
+      <w:r>
+        <w:t>Left/right-arrow key: Sequence through and select an object</w:t>
+      </w:r>
+    </w:p>
+    <w:p>
+      <w:pPr>
+        <w:pStyle w:val="BulletSubList"/>
+      </w:pPr>
+      <w:r>
+        <w:t>WASD keys: Move the selected object</w:t>
+      </w:r>
+    </w:p>
+    <w:p>
+      <w:pPr>
+        <w:pStyle w:val="BulletSubList"/>
+      </w:pPr>
+      <w:r>
+        <w:t>Z/X key: Rotate the selected object</w:t>
+      </w:r>
+    </w:p>
+    <w:p>
+      <w:pPr>
+        <w:pStyle w:val="BulletSubList"/>
+      </w:pPr>
+      <w:r>
+        <w:t xml:space="preserve">Y/U key: Increase/decrease </w:t>
+      </w:r>
+      <w:proofErr w:type="spellStart"/>
+      <w:r>
+        <w:rPr>
+          <w:rStyle w:val="CodeInline"/>
+        </w:rPr>
+        <w:t>RigidShape</w:t>
+      </w:r>
+      <w:proofErr w:type="spellEnd"/>
+      <w:r>
+        <w:t xml:space="preserve"> size of the selected object, this does not change the size of corresponding </w:t>
+      </w:r>
+      <w:r>
+        <w:rPr>
+          <w:rStyle w:val="CodeInline"/>
+        </w:rPr>
+        <w:t>Renderable</w:t>
+      </w:r>
+      <w:r>
+        <w:t xml:space="preserve"> object</w:t>
+      </w:r>
+    </w:p>
+    <w:p>
+      <w:pPr>
+        <w:pStyle w:val="BodyTextFirst"/>
+      </w:pPr>
+      <w:r>
+        <w:t>The goals of the project are as follows</w:t>
+      </w:r>
+      <w:r>
+        <w:t>:</w:t>
+      </w:r>
+    </w:p>
+    <w:bookmarkEnd w:id="0"/>
+    <w:bookmarkEnd w:id="1"/>
+    <w:p>
+      <w:pPr>
+        <w:pStyle w:val="Bullet"/>
+      </w:pPr>
+      <w:r>
+        <w:t xml:space="preserve">To complete the implementation of </w:t>
+      </w:r>
+      <w:proofErr w:type="spellStart"/>
+      <w:r>
+        <w:rPr>
+          <w:rStyle w:val="CodeInline"/>
+        </w:rPr>
+        <w:t>RigidShape</w:t>
+      </w:r>
+      <w:proofErr w:type="spellEnd"/>
+      <w:r>
+        <w:t xml:space="preserve"> classes to include relevant physical attributes</w:t>
+      </w:r>
+    </w:p>
+    <w:p>
+      <w:pPr>
+        <w:pStyle w:val="Bullet"/>
+      </w:pPr>
+      <w:r>
+        <w:t xml:space="preserve">To implement movements based on Symplectic Euler Integration </w:t>
+      </w:r>
+    </w:p>
+    <w:p>
+      <w:pPr>
+        <w:pStyle w:val="BodyTextCont"/>
+      </w:pPr>
+      <w:r>
+        <w:t xml:space="preserve">In the following, you will first define relevant physical attributes to complete the </w:t>
+      </w:r>
+      <w:proofErr w:type="spellStart"/>
+      <w:r>
+        <w:rPr>
+          <w:rStyle w:val="CodeInline"/>
+        </w:rPr>
+        <w:t>RigidShape</w:t>
+      </w:r>
+      <w:proofErr w:type="spellEnd"/>
+      <w:r>
+        <w:t xml:space="preserve"> implementation and then focus on integrating Symplectic Euler Integration support for approximating movements.</w:t>
+      </w:r>
+    </w:p>
+    <w:p>
+      <w:pPr>
+        <w:pStyle w:val="Heading3"/>
+      </w:pPr>
+      <w:r>
+        <w:t xml:space="preserve">Completing the </w:t>
+      </w:r>
+      <w:proofErr w:type="spellStart"/>
+      <w:r>
+        <w:t>RigidShape</w:t>
+      </w:r>
+      <w:proofErr w:type="spellEnd"/>
+      <w:r>
+        <w:t xml:space="preserve"> Implementation</w:t>
+      </w:r>
+    </w:p>
+    <w:p>
+      <w:pPr>
+        <w:pStyle w:val="BodyTextFirst"/>
+      </w:pPr>
+      <w:bookmarkStart w:id="2" w:name="_qtpehmohaxp0"/>
+      <w:bookmarkEnd w:id="2"/>
+      <w:r>
+        <w:t>As mentioned, in order to allow focused discussions of the more complex concepts in the later sections, the attributes for supporting collisions and the corresponding supporting functions are introduced in this project. These attributes are defined in the rigid shape class</w:t>
+      </w:r>
+      <w:r>
+        <w:t>es</w:t>
       </w:r>
       <w:r>
         <w:t>.</w:t>
@@ -1763,465 +2191,60 @@
     </w:p>
     <w:p>
       <w:pPr>
+        <w:pStyle w:val="Heading4"/>
+      </w:pPr>
+      <w:r>
+        <w:t xml:space="preserve">Modifying the </w:t>
+      </w:r>
+      <w:proofErr w:type="spellStart"/>
+      <w:r>
+        <w:t>RigidShape</w:t>
+      </w:r>
+      <w:proofErr w:type="spellEnd"/>
+      <w:r>
+        <w:t xml:space="preserve"> Class</w:t>
+      </w:r>
+    </w:p>
+    <w:p>
+      <w:pPr>
         <w:pStyle w:val="BodyTextFirst"/>
       </w:pPr>
       <w:r>
-        <w:t>The goals of the project are as follows</w:t>
-      </w:r>
-      <w:r>
-        <w:t>:</w:t>
-      </w:r>
-    </w:p>
-    <w:bookmarkEnd w:id="3"/>
-    <w:bookmarkEnd w:id="4"/>
-    <w:p>
-      <w:pPr>
-        <w:pStyle w:val="Bullet"/>
-      </w:pPr>
-      <w:r>
-        <w:t xml:space="preserve">To experience implementing movements based on Symplectic Euler Integration </w:t>
-      </w:r>
-    </w:p>
-    <w:p>
-      <w:pPr>
-        <w:pStyle w:val="Bullet"/>
-      </w:pPr>
-      <w:r>
-        <w:t xml:space="preserve">To complete the implementation of </w:t>
+        <w:t xml:space="preserve">Edit </w:t>
+      </w:r>
+      <w:r>
+        <w:rPr>
+          <w:rStyle w:val="CodeInline"/>
+        </w:rPr>
+        <w:t>rigid_shape.js</w:t>
+      </w:r>
+      <w:r>
+        <w:t xml:space="preserve"> in the </w:t>
       </w:r>
       <w:proofErr w:type="spellStart"/>
       <w:r>
         <w:rPr>
           <w:rStyle w:val="CodeInline"/>
         </w:rPr>
-        <w:t>RigidShape</w:t>
+        <w:t>src</w:t>
       </w:r>
       <w:proofErr w:type="spellEnd"/>
       <w:r>
-        <w:t xml:space="preserve"> classes to include relevant physical attributes</w:t>
-      </w:r>
-    </w:p>
-    <w:p>
-      <w:pPr>
-        <w:pStyle w:val="Bullet"/>
-      </w:pPr>
-      <w:r>
-        <w:lastRenderedPageBreak/>
-        <w:t xml:space="preserve">To build the infrastructure for responding to collisions </w:t>
-      </w:r>
-    </w:p>
-    <w:p>
-      <w:pPr>
-        <w:pStyle w:val="BodyTextFirst"/>
-        <w:rPr>
-          <w:rStyle w:val="BodyTextFirstChar"/>
-        </w:rPr>
-      </w:pPr>
-      <w:r>
-        <w:rPr>
-          <w:rStyle w:val="BodyTextFirstChar"/>
-        </w:rPr>
-        <w:t>You can find the following external resource files in the</w:t>
-      </w:r>
-      <w:r>
-        <w:t xml:space="preserve"> </w:t>
-      </w:r>
-      <w:r>
-        <w:rPr>
-          <w:rStyle w:val="CodeInline"/>
-        </w:rPr>
-        <w:t>assets</w:t>
-      </w:r>
-      <w:r>
-        <w:t xml:space="preserve"> </w:t>
-      </w:r>
-      <w:r>
-        <w:rPr>
-          <w:rStyle w:val="BodyTextFirstChar"/>
-        </w:rPr>
-        <w:t xml:space="preserve">folder: </w:t>
-      </w:r>
-      <w:r>
-        <w:rPr>
-          <w:rStyle w:val="BodyTextFirstChar"/>
-        </w:rPr>
-        <w:t xml:space="preserve">this file and </w:t>
+        <w:rPr>
+          <w:rStyle w:val="CodeInline"/>
+        </w:rPr>
+        <w:t>/engine/</w:t>
       </w:r>
       <w:proofErr w:type="spellStart"/>
       <w:r>
         <w:rPr>
-          <w:rStyle w:val="BodyTextFirstChar"/>
-        </w:rPr>
-        <w:t>tht</w:t>
+          <w:rStyle w:val="CodeInline"/>
+        </w:rPr>
+        <w:t>rigid_shape</w:t>
       </w:r>
       <w:proofErr w:type="spellEnd"/>
       <w:r>
-        <w:rPr>
-          <w:rStyle w:val="BodyTextFirstChar"/>
-        </w:rPr>
-        <w:t xml:space="preserve"> file (no changes)</w:t>
-      </w:r>
-    </w:p>
-    <w:p>
-      <w:pPr>
-        <w:pStyle w:val="Heading3"/>
-      </w:pPr>
-      <w:r>
-        <w:t>Implement Symplectic Euler Integration</w:t>
-      </w:r>
-    </w:p>
-    <w:p>
-      <w:pPr>
-        <w:pStyle w:val="BodyTextFirst"/>
-      </w:pPr>
-      <w:r>
-        <w:t xml:space="preserve">You must define movement support and constants in the core of the engine and in rigid shape. Loop to </w:t>
-      </w:r>
-      <w:proofErr w:type="spellStart"/>
-      <w:r>
-        <w:t>addin</w:t>
-      </w:r>
-      <w:proofErr w:type="spellEnd"/>
-      <w:r>
-        <w:t xml:space="preserve"> access, what else?</w:t>
-      </w:r>
-    </w:p>
-    <w:p>
-      <w:pPr>
-        <w:pStyle w:val="Heading4"/>
-      </w:pPr>
-      <w:r>
-        <w:t xml:space="preserve">Modify the </w:t>
-      </w:r>
-      <w:proofErr w:type="spellStart"/>
-      <w:r>
-        <w:t>RigidShape</w:t>
-      </w:r>
-      <w:proofErr w:type="spellEnd"/>
-      <w:r>
-        <w:t xml:space="preserve"> Class</w:t>
-      </w:r>
-    </w:p>
-    <w:p>
-      <w:pPr>
-        <w:pStyle w:val="BodyTextFirst"/>
-      </w:pPr>
-      <w:r>
-        <w:t xml:space="preserve">Modify the </w:t>
-      </w:r>
-      <w:proofErr w:type="spellStart"/>
-      <w:r>
-        <w:rPr>
-          <w:rStyle w:val="CodeInline"/>
-        </w:rPr>
-        <w:t>RigidShape</w:t>
-      </w:r>
-      <w:proofErr w:type="spellEnd"/>
-      <w:r>
-        <w:t xml:space="preserve"> class constructor to support velocity, angular velocity, and acceleration, as shown in the following code. </w:t>
-      </w:r>
-    </w:p>
-    <w:p>
-      <w:pPr>
-        <w:pStyle w:val="Code"/>
-      </w:pPr>
-      <w:r>
-        <w:t>function RigidShape(center, mass, friction, restitution) {</w:t>
-      </w:r>
-    </w:p>
-    <w:p>
-      <w:pPr>
-        <w:pStyle w:val="Code"/>
-      </w:pPr>
-      <w:r>
-        <w:t xml:space="preserve">    this.mCenter = center;</w:t>
-      </w:r>
-    </w:p>
-    <w:p>
-      <w:pPr>
-        <w:pStyle w:val="Code"/>
-      </w:pPr>
-      <w:r>
-        <w:t xml:space="preserve">  this.mVelocity = new Vec2(0, 0); </w:t>
-      </w:r>
-    </w:p>
-    <w:p>
-      <w:pPr>
-        <w:pStyle w:val="Code"/>
-      </w:pPr>
-      <w:r>
-        <w:t xml:space="preserve">  this.mAcceleration = gEngine.Core.mGravity;</w:t>
-      </w:r>
-    </w:p>
-    <w:p>
-      <w:pPr>
-        <w:pStyle w:val="Code"/>
-      </w:pPr>
-    </w:p>
-    <w:p>
-      <w:pPr>
-        <w:pStyle w:val="Code"/>
-      </w:pPr>
-      <w:r>
-        <w:t xml:space="preserve">  //angle</w:t>
-      </w:r>
-    </w:p>
-    <w:p>
-      <w:pPr>
-        <w:pStyle w:val="Code"/>
-      </w:pPr>
-      <w:r>
-        <w:t xml:space="preserve">  this.mAngle = 0;</w:t>
-      </w:r>
-    </w:p>
-    <w:p>
-      <w:pPr>
-        <w:pStyle w:val="Code"/>
-      </w:pPr>
-      <w:r>
-        <w:t xml:space="preserve">  //negetive-- clockwise</w:t>
-      </w:r>
-    </w:p>
-    <w:p>
-      <w:pPr>
-        <w:pStyle w:val="Code"/>
-      </w:pPr>
-      <w:r>
-        <w:t xml:space="preserve">  //positive-- counterclockwise</w:t>
-      </w:r>
-    </w:p>
-    <w:p>
-      <w:pPr>
-        <w:pStyle w:val="Code"/>
-      </w:pPr>
-      <w:r>
-        <w:t xml:space="preserve">  this.mAngularVelocity = 0;</w:t>
-      </w:r>
-    </w:p>
-    <w:p>
-      <w:pPr>
-        <w:pStyle w:val="Code"/>
-      </w:pPr>
-    </w:p>
-    <w:p>
-      <w:pPr>
-        <w:pStyle w:val="Code"/>
-      </w:pPr>
-      <w:r>
-        <w:t xml:space="preserve">  this.mAngularAcceleration = 0;</w:t>
-      </w:r>
-    </w:p>
-    <w:p>
-      <w:pPr>
-        <w:pStyle w:val="Code"/>
-      </w:pPr>
-    </w:p>
-    <w:p>
-      <w:pPr>
-        <w:pStyle w:val="Code"/>
-      </w:pPr>
-      <w:r>
-        <w:t xml:space="preserve">  gEngine.Core.mAllObject.push(this);</w:t>
-      </w:r>
-    </w:p>
-    <w:p>
-      <w:pPr>
-        <w:pStyle w:val="Code"/>
-      </w:pPr>
-      <w:r>
-        <w:t>}</w:t>
-      </w:r>
-    </w:p>
-    <w:p>
-      <w:pPr>
-        <w:pStyle w:val="Heading4"/>
-      </w:pPr>
-      <w:r>
-        <w:t>Implement Symplectic Euler Integration</w:t>
-      </w:r>
-    </w:p>
-    <w:p>
-      <w:pPr>
-        <w:pStyle w:val="BodyTextFirst"/>
-      </w:pPr>
-      <w:r>
-        <w:t xml:space="preserve">You can now add the behavior to the rigid shape object for numerical integration. Continue with the </w:t>
-      </w:r>
-      <w:proofErr w:type="spellStart"/>
-      <w:r>
-        <w:rPr>
-          <w:rStyle w:val="CodeInline"/>
-        </w:rPr>
-        <w:t>RigidShape</w:t>
-      </w:r>
-      <w:proofErr w:type="spellEnd"/>
-      <w:r>
-        <w:t xml:space="preserve"> base class, complete the </w:t>
-      </w:r>
-      <w:r>
-        <w:rPr>
-          <w:rStyle w:val="CodeInline"/>
-        </w:rPr>
-        <w:t>update</w:t>
-      </w:r>
-      <w:r>
-        <w:t xml:space="preserve"> function to apply Symplectic Euler Integration to the rigid shape where the updated velocity is used for computing the new position. Notice the implementation similarities between linear and angular motion. In both cases, the velocities are updated before the results are being applied to the displacements. Rotation will be examined in detailed in the last section of this chapter.</w:t>
-      </w:r>
-    </w:p>
-    <w:p>
-      <w:pPr>
-        <w:pStyle w:val="Code"/>
-      </w:pPr>
-      <w:r>
-        <w:t>RigidShape.prototype.update = function () {</w:t>
-      </w:r>
-    </w:p>
-    <w:p>
-      <w:pPr>
-        <w:pStyle w:val="Code"/>
-      </w:pPr>
-      <w:r>
-        <w:t xml:space="preserve">    if (gEngine.Core.mMovement) {</w:t>
-      </w:r>
-    </w:p>
-    <w:p>
-      <w:pPr>
-        <w:pStyle w:val="Code"/>
-      </w:pPr>
-      <w:r>
-        <w:t xml:space="preserve">        var dt = gEngine.Core.mUpdateIntervalInSeconds;</w:t>
-      </w:r>
-    </w:p>
-    <w:p>
-      <w:pPr>
-        <w:pStyle w:val="Code"/>
-      </w:pPr>
-      <w:r>
-        <w:t xml:space="preserve">        //v += a*t</w:t>
-      </w:r>
-    </w:p>
-    <w:p>
-      <w:pPr>
-        <w:pStyle w:val="Code"/>
-      </w:pPr>
-      <w:r>
-        <w:t xml:space="preserve">        this.mVelocity = this.mVelocity.add(this.mAcceleration.scale(dt));</w:t>
-      </w:r>
-    </w:p>
-    <w:p>
-      <w:pPr>
-        <w:pStyle w:val="Code"/>
-      </w:pPr>
-      <w:r>
-        <w:t xml:space="preserve">        //s </w:t>
-      </w:r>
-      <w:r>
-        <w:t>+</w:t>
-      </w:r>
-      <w:r>
-        <w:t>= v*t</w:t>
-      </w:r>
-    </w:p>
-    <w:p>
-      <w:pPr>
-        <w:pStyle w:val="Code"/>
-      </w:pPr>
-      <w:r>
-        <w:t xml:space="preserve">        this.move(this.mVelocity.scale(dt));</w:t>
-      </w:r>
-    </w:p>
-    <w:p>
-      <w:pPr>
-        <w:pStyle w:val="Code"/>
-      </w:pPr>
-      <w:r>
-        <w:t xml:space="preserve">        </w:t>
-      </w:r>
-    </w:p>
-    <w:p>
-      <w:pPr>
-        <w:pStyle w:val="Code"/>
-      </w:pPr>
-      <w:r>
-        <w:t xml:space="preserve">        this.mAngularVelocity += this.mAngularAcceleration * dt;</w:t>
-      </w:r>
-    </w:p>
-    <w:p>
-      <w:pPr>
-        <w:pStyle w:val="Code"/>
-      </w:pPr>
-      <w:r>
-        <w:t xml:space="preserve">        this.rotate(this.mAngularVelocity * dt);</w:t>
-      </w:r>
-    </w:p>
-    <w:p>
-      <w:pPr>
-        <w:pStyle w:val="Code"/>
-      </w:pPr>
-      <w:r>
-        <w:t xml:space="preserve">    }</w:t>
-      </w:r>
-    </w:p>
-    <w:p>
-      <w:pPr>
-        <w:pStyle w:val="Code"/>
-      </w:pPr>
-      <w:r>
-        <w:t>};</w:t>
-      </w:r>
-    </w:p>
-    <w:p>
-      <w:pPr>
-        <w:pStyle w:val="Heading3"/>
-      </w:pPr>
-      <w:r>
-        <w:lastRenderedPageBreak/>
-        <w:t>Define Attributes to Support Collision Simulation and Response</w:t>
-      </w:r>
-    </w:p>
-    <w:p>
-      <w:pPr>
-        <w:pStyle w:val="BodyTextFirst"/>
-      </w:pPr>
-      <w:bookmarkStart w:id="5" w:name="_qtpehmohaxp0"/>
-      <w:bookmarkEnd w:id="5"/>
-      <w:r>
-        <w:t>As mentioned, in order to allow focused discussions of the more complex concepts in the later sections, the attributes for supporting collisions and the corresponding supporting functions are introduced in this project. These attributes are defined in the rigid shape class.</w:t>
-      </w:r>
-    </w:p>
-    <w:p>
-      <w:pPr>
-        <w:pStyle w:val="Heading4"/>
-      </w:pPr>
-      <w:r>
-        <w:t xml:space="preserve">Modify the </w:t>
-      </w:r>
-      <w:proofErr w:type="spellStart"/>
-      <w:r>
-        <w:t>RigidShape</w:t>
-      </w:r>
-      <w:proofErr w:type="spellEnd"/>
-      <w:r>
-        <w:t xml:space="preserve"> Class</w:t>
-      </w:r>
-    </w:p>
-    <w:p>
-      <w:pPr>
-        <w:pStyle w:val="BodyTextFirst"/>
-      </w:pPr>
-      <w:r>
-        <w:t xml:space="preserve">Now it’s time for the </w:t>
-      </w:r>
-      <w:proofErr w:type="spellStart"/>
-      <w:r>
-        <w:rPr>
-          <w:rStyle w:val="CodeInline"/>
-        </w:rPr>
-        <w:t>RigidShape</w:t>
-      </w:r>
-      <w:proofErr w:type="spellEnd"/>
-      <w:r>
-        <w:t xml:space="preserve"> class:</w:t>
+        <w:t xml:space="preserve"> folder. </w:t>
       </w:r>
     </w:p>
     <w:p>
@@ -2233,7 +2256,7 @@
         </w:numPr>
       </w:pPr>
       <w:r>
-        <w:t xml:space="preserve">Modify the </w:t>
+        <w:t xml:space="preserve">In the constructor of the </w:t>
       </w:r>
       <w:proofErr w:type="spellStart"/>
       <w:r>
@@ -2244,296 +2267,225 @@
       </w:r>
       <w:proofErr w:type="spellEnd"/>
       <w:r>
-        <w:t xml:space="preserve"> class constructor again. This time to support mass, restitution (bounciness), and friction, as shown in the following code. Notice that the inverse of the mass value is actually stored for computation efficiency (by avoiding an extra division during each update calculation). Additionally, notice that a mass of zero is used to represent a stationary object.</w:t>
-      </w:r>
-    </w:p>
-    <w:p>
-      <w:pPr>
-        <w:pStyle w:val="Code"/>
-      </w:pPr>
-      <w:r>
-        <w:t>function RigidShape(center, mass, friction, restitution) {</w:t>
-      </w:r>
-    </w:p>
-    <w:p>
-      <w:pPr>
-        <w:pStyle w:val="Code"/>
-      </w:pPr>
-      <w:r>
-        <w:t xml:space="preserve">    this.mCenter = center;</w:t>
-      </w:r>
-    </w:p>
-    <w:p>
-      <w:pPr>
-        <w:pStyle w:val="Code"/>
-      </w:pPr>
-      <w:r>
-        <w:t xml:space="preserve">  this.mInertia = 0;</w:t>
-      </w:r>
-    </w:p>
-    <w:p>
-      <w:pPr>
-        <w:pStyle w:val="Code"/>
-      </w:pPr>
-      <w:r>
-        <w:t xml:space="preserve">  if (mass !== undefined)</w:t>
-      </w:r>
-    </w:p>
-    <w:p>
-      <w:pPr>
-        <w:pStyle w:val="Code"/>
-      </w:pPr>
-      <w:r>
-        <w:t xml:space="preserve">      this.mInvMass = mass;</w:t>
-      </w:r>
-    </w:p>
-    <w:p>
-      <w:pPr>
-        <w:pStyle w:val="Code"/>
-      </w:pPr>
-      <w:r>
-        <w:t xml:space="preserve">  else</w:t>
-      </w:r>
-    </w:p>
-    <w:p>
-      <w:pPr>
-        <w:pStyle w:val="Code"/>
-      </w:pPr>
-      <w:r>
-        <w:t xml:space="preserve">      this.mInvMass = 1;</w:t>
-      </w:r>
-    </w:p>
-    <w:p>
-      <w:pPr>
-        <w:pStyle w:val="Code"/>
-      </w:pPr>
-    </w:p>
-    <w:p>
-      <w:pPr>
-        <w:pStyle w:val="Code"/>
-      </w:pPr>
-      <w:r>
-        <w:t xml:space="preserve">  if (friction !== undefined)</w:t>
-      </w:r>
-    </w:p>
-    <w:p>
-      <w:pPr>
-        <w:pStyle w:val="Code"/>
-      </w:pPr>
-      <w:r>
-        <w:t xml:space="preserve">      this.mFriction = friction;</w:t>
-      </w:r>
-    </w:p>
-    <w:p>
-      <w:pPr>
-        <w:pStyle w:val="Code"/>
-      </w:pPr>
-      <w:r>
-        <w:t xml:space="preserve">  else</w:t>
-      </w:r>
-    </w:p>
-    <w:p>
-      <w:pPr>
-        <w:pStyle w:val="Code"/>
-      </w:pPr>
-      <w:r>
-        <w:t xml:space="preserve">      this.mFriction = 0.8;</w:t>
-      </w:r>
-    </w:p>
-    <w:p>
-      <w:pPr>
-        <w:pStyle w:val="Code"/>
-      </w:pPr>
-    </w:p>
-    <w:p>
-      <w:pPr>
-        <w:pStyle w:val="Code"/>
-      </w:pPr>
-      <w:r>
-        <w:t xml:space="preserve">  if (restitution !== undefined)</w:t>
-      </w:r>
-    </w:p>
-    <w:p>
-      <w:pPr>
-        <w:pStyle w:val="Code"/>
-      </w:pPr>
-      <w:r>
-        <w:t xml:space="preserve">      this.mRestitution = restitution;</w:t>
-      </w:r>
-    </w:p>
-    <w:p>
-      <w:pPr>
-        <w:pStyle w:val="Code"/>
-      </w:pPr>
-      <w:r>
-        <w:t xml:space="preserve">  else</w:t>
-      </w:r>
-    </w:p>
-    <w:p>
-      <w:pPr>
-        <w:pStyle w:val="Code"/>
-      </w:pPr>
-      <w:r>
-        <w:t xml:space="preserve">      this.mRestitution = 0.2;</w:t>
-      </w:r>
-    </w:p>
-    <w:p>
-      <w:pPr>
-        <w:pStyle w:val="Code"/>
-      </w:pPr>
-    </w:p>
-    <w:p>
-      <w:pPr>
-        <w:pStyle w:val="Code"/>
-      </w:pPr>
-      <w:r>
-        <w:t xml:space="preserve">  this.mVelocity = new Vec2(0, 0);</w:t>
-      </w:r>
-    </w:p>
-    <w:p>
-      <w:pPr>
-        <w:pStyle w:val="Code"/>
-      </w:pPr>
-    </w:p>
-    <w:p>
-      <w:pPr>
-        <w:pStyle w:val="Code"/>
-      </w:pPr>
-      <w:r>
-        <w:t xml:space="preserve">  if (this.mInvMass !== 0) {</w:t>
-      </w:r>
-    </w:p>
-    <w:p>
-      <w:pPr>
-        <w:pStyle w:val="Code"/>
-      </w:pPr>
-      <w:r>
-        <w:t xml:space="preserve">      this.mInvMass = 1 / this.mInvMass;</w:t>
-      </w:r>
-    </w:p>
-    <w:p>
-      <w:pPr>
-        <w:pStyle w:val="Code"/>
-      </w:pPr>
-      <w:r>
-        <w:t xml:space="preserve">      this.mAcceleration = gEngine.Core.mGravity;</w:t>
-      </w:r>
-    </w:p>
-    <w:p>
-      <w:pPr>
-        <w:pStyle w:val="Code"/>
-      </w:pPr>
-      <w:r>
-        <w:t xml:space="preserve">  } else {</w:t>
-      </w:r>
-    </w:p>
-    <w:p>
-      <w:pPr>
-        <w:pStyle w:val="Code"/>
-      </w:pPr>
-      <w:r>
-        <w:t xml:space="preserve">      this.mAcceleration = new Vec2(0, 0);</w:t>
-      </w:r>
-    </w:p>
-    <w:p>
-      <w:pPr>
-        <w:pStyle w:val="Code"/>
-      </w:pPr>
-      <w:r>
-        <w:t xml:space="preserve">  }</w:t>
-      </w:r>
-    </w:p>
-    <w:p>
-      <w:pPr>
-        <w:pStyle w:val="Code"/>
-      </w:pPr>
-    </w:p>
-    <w:p>
-      <w:pPr>
-        <w:pStyle w:val="Code"/>
-      </w:pPr>
-      <w:r>
-        <w:t xml:space="preserve">  //angle</w:t>
-      </w:r>
-    </w:p>
-    <w:p>
-      <w:pPr>
-        <w:pStyle w:val="Code"/>
-      </w:pPr>
-      <w:r>
-        <w:t xml:space="preserve">  this.mAngle = 0;</w:t>
-      </w:r>
-    </w:p>
-    <w:p>
-      <w:pPr>
-        <w:pStyle w:val="Code"/>
-      </w:pPr>
-      <w:r>
-        <w:t xml:space="preserve">  //negetive-- clockwise</w:t>
-      </w:r>
-    </w:p>
-    <w:p>
-      <w:pPr>
-        <w:pStyle w:val="Code"/>
-      </w:pPr>
-      <w:r>
-        <w:t xml:space="preserve">  //positive-- counterclockwise</w:t>
-      </w:r>
-    </w:p>
-    <w:p>
-      <w:pPr>
-        <w:pStyle w:val="Code"/>
-      </w:pPr>
-      <w:r>
-        <w:t xml:space="preserve">  this.mAngularVelocity = 0;</w:t>
-      </w:r>
-    </w:p>
-    <w:p>
-      <w:pPr>
-        <w:pStyle w:val="Code"/>
-      </w:pPr>
-    </w:p>
-    <w:p>
-      <w:pPr>
-        <w:pStyle w:val="Code"/>
-      </w:pPr>
-      <w:r>
-        <w:t xml:space="preserve">  this.mAngularAcceleration = 0;</w:t>
-      </w:r>
-    </w:p>
-    <w:p>
-      <w:pPr>
-        <w:pStyle w:val="Code"/>
-      </w:pPr>
-    </w:p>
-    <w:p>
-      <w:pPr>
-        <w:pStyle w:val="Code"/>
-      </w:pPr>
-      <w:r>
-        <w:t xml:space="preserve">  this.mBoundRadius = 0;</w:t>
-      </w:r>
-    </w:p>
-    <w:p>
-      <w:pPr>
-        <w:pStyle w:val="Code"/>
-      </w:pPr>
-    </w:p>
-    <w:p>
-      <w:pPr>
-        <w:pStyle w:val="Code"/>
-      </w:pPr>
-      <w:r>
-        <w:t xml:space="preserve">  gEngine.Core.mAllObject.push(this);</w:t>
-      </w:r>
-    </w:p>
-    <w:p>
-      <w:pPr>
-        <w:pStyle w:val="Code"/>
-      </w:pPr>
-      <w:r>
-        <w:t>}</w:t>
-      </w:r>
+        <w:t xml:space="preserve"> class</w:t>
+      </w:r>
+      <w:r>
+        <w:t>,</w:t>
+      </w:r>
+      <w:r>
+        <w:t xml:space="preserve"> define variables representing acceleration, velocity, angular velocity, mass, </w:t>
+      </w:r>
+      <w:r>
+        <w:t xml:space="preserve">rotational </w:t>
+      </w:r>
+      <w:r>
+        <w:t>inertia, restitution (bounciness), and friction. Notice that the inverse of the mass value is actually stored for computation efficiency (by avoiding an extra division during each update calculation). Additionally, notice that a mass of zero is used to represent a stationary object.</w:t>
+      </w:r>
+    </w:p>
+    <w:p>
+      <w:pPr>
+        <w:pStyle w:val="Code"/>
+      </w:pPr>
+      <w:r>
+        <w:t>class RigidShape {</w:t>
+      </w:r>
+    </w:p>
+    <w:p>
+      <w:pPr>
+        <w:pStyle w:val="Code"/>
+      </w:pPr>
+      <w:r>
+        <w:t xml:space="preserve">    constructor(xf) {</w:t>
+      </w:r>
+    </w:p>
+    <w:p>
+      <w:pPr>
+        <w:pStyle w:val="Code"/>
+      </w:pPr>
+      <w:r>
+        <w:t xml:space="preserve">        this.mXform = xf;</w:t>
+      </w:r>
+    </w:p>
+    <w:p>
+      <w:pPr>
+        <w:pStyle w:val="Code"/>
+        <w:rPr>
+          <w:rStyle w:val="CodeBold"/>
+        </w:rPr>
+      </w:pPr>
+      <w:r>
+        <w:t xml:space="preserve">        </w:t>
+      </w:r>
+      <w:r>
+        <w:rPr>
+          <w:rStyle w:val="CodeBold"/>
+        </w:rPr>
+        <w:t>this.mAcceleration = physics.getSystemAcceleration();</w:t>
+      </w:r>
+    </w:p>
+    <w:p>
+      <w:pPr>
+        <w:pStyle w:val="Code"/>
+        <w:rPr>
+          <w:rStyle w:val="CodeBold"/>
+        </w:rPr>
+      </w:pPr>
+      <w:r>
+        <w:t xml:space="preserve">        </w:t>
+      </w:r>
+      <w:r>
+        <w:rPr>
+          <w:rStyle w:val="CodeBold"/>
+        </w:rPr>
+        <w:t>this.mVelocity = vec2.fromValues(0, 0);</w:t>
+      </w:r>
+    </w:p>
+    <w:p>
+      <w:pPr>
+        <w:pStyle w:val="Code"/>
+      </w:pPr>
+      <w:r>
+        <w:t xml:space="preserve">        this.mType = "";</w:t>
+      </w:r>
+    </w:p>
+    <w:p>
+      <w:pPr>
+        <w:pStyle w:val="Code"/>
+      </w:pPr>
+    </w:p>
+    <w:p>
+      <w:pPr>
+        <w:pStyle w:val="Code"/>
+        <w:rPr>
+          <w:rStyle w:val="CodeBold"/>
+        </w:rPr>
+      </w:pPr>
+      <w:r>
+        <w:t xml:space="preserve">        </w:t>
+      </w:r>
+      <w:r>
+        <w:rPr>
+          <w:rStyle w:val="CodeBold"/>
+        </w:rPr>
+        <w:t>this.mInvMass = 1;</w:t>
+      </w:r>
+    </w:p>
+    <w:p>
+      <w:pPr>
+        <w:pStyle w:val="Code"/>
+        <w:rPr>
+          <w:rStyle w:val="CodeBold"/>
+        </w:rPr>
+      </w:pPr>
+      <w:r>
+        <w:t xml:space="preserve">        </w:t>
+      </w:r>
+      <w:r>
+        <w:rPr>
+          <w:rStyle w:val="CodeBold"/>
+        </w:rPr>
+        <w:t>this.mInertia = 0;</w:t>
+      </w:r>
+    </w:p>
+    <w:p>
+      <w:pPr>
+        <w:pStyle w:val="Code"/>
+      </w:pPr>
+    </w:p>
+    <w:p>
+      <w:pPr>
+        <w:pStyle w:val="Code"/>
+        <w:rPr>
+          <w:rStyle w:val="CodeBold"/>
+        </w:rPr>
+      </w:pPr>
+      <w:r>
+        <w:t xml:space="preserve">        </w:t>
+      </w:r>
+      <w:r>
+        <w:rPr>
+          <w:rStyle w:val="CodeBold"/>
+        </w:rPr>
+        <w:t>this.mFriction = 0.8;</w:t>
+      </w:r>
+    </w:p>
+    <w:p>
+      <w:pPr>
+        <w:pStyle w:val="Code"/>
+        <w:rPr>
+          <w:rStyle w:val="CodeBold"/>
+        </w:rPr>
+      </w:pPr>
+      <w:r>
+        <w:t xml:space="preserve">        </w:t>
+      </w:r>
+      <w:r>
+        <w:rPr>
+          <w:rStyle w:val="CodeBold"/>
+        </w:rPr>
+        <w:t>this.mRestitution = 0.2;</w:t>
+      </w:r>
+    </w:p>
+    <w:p>
+      <w:pPr>
+        <w:pStyle w:val="Code"/>
+      </w:pPr>
+    </w:p>
+    <w:p>
+      <w:pPr>
+        <w:pStyle w:val="Code"/>
+        <w:rPr>
+          <w:rStyle w:val="CodeBold"/>
+        </w:rPr>
+      </w:pPr>
+      <w:r>
+        <w:t xml:space="preserve">        </w:t>
+      </w:r>
+      <w:r>
+        <w:rPr>
+          <w:rStyle w:val="CodeBold"/>
+        </w:rPr>
+        <w:t>this.mAngularVelocity = 0;</w:t>
+      </w:r>
+    </w:p>
+    <w:p>
+      <w:pPr>
+        <w:pStyle w:val="Code"/>
+      </w:pPr>
+    </w:p>
+    <w:p>
+      <w:pPr>
+        <w:pStyle w:val="Code"/>
+      </w:pPr>
+      <w:r>
+        <w:t xml:space="preserve">        this.mBoundRadius = 0;</w:t>
+      </w:r>
+    </w:p>
+    <w:p>
+      <w:pPr>
+        <w:pStyle w:val="Code"/>
+      </w:pPr>
+    </w:p>
+    <w:p>
+      <w:pPr>
+        <w:pStyle w:val="Code"/>
+      </w:pPr>
+      <w:r>
+        <w:t xml:space="preserve">        this.mDrawBounds = false;</w:t>
+      </w:r>
+    </w:p>
+    <w:p>
+      <w:pPr>
+        <w:pStyle w:val="Code"/>
+      </w:pPr>
+      <w:r>
+        <w:t xml:space="preserve">    }</w:t>
+      </w:r>
+    </w:p>
+    <w:p>
+      <w:pPr>
+        <w:pStyle w:val="Code"/>
+      </w:pPr>
     </w:p>
     <w:p>
       <w:pPr>
@@ -2544,20 +2496,38 @@
         </w:numPr>
       </w:pPr>
       <w:r>
-        <w:t xml:space="preserve">Define a function, </w:t>
+        <w:t xml:space="preserve">Define the </w:t>
       </w:r>
       <w:proofErr w:type="spellStart"/>
-      <w:r>
-        <w:rPr>
-          <w:rStyle w:val="CodeInline"/>
-        </w:rPr>
-        <w:t>updateMass</w:t>
+      <w:proofErr w:type="gramStart"/>
+      <w:r>
+        <w:rPr>
+          <w:rStyle w:val="CodeInline"/>
+        </w:rPr>
+        <w:t>setMass</w:t>
       </w:r>
       <w:proofErr w:type="spellEnd"/>
       <w:r>
-        <w:t xml:space="preserve">, to support changing of the mass during runtime. Notice that the </w:t>
+        <w:rPr>
+          <w:rStyle w:val="CodeInline"/>
+        </w:rPr>
+        <w:t>(</w:t>
+      </w:r>
+      <w:proofErr w:type="gramEnd"/>
+      <w:r>
+        <w:rPr>
+          <w:rStyle w:val="CodeInline"/>
+        </w:rPr>
+        <w:t>)</w:t>
+      </w:r>
+      <w:r>
+        <w:t xml:space="preserve"> function to set the mass of the object. Once again, for computational efficiency the inversed of the mass is store. Setting the mass of an object to zero or negative is a signal that the object is stationary with zero acceleration and will not participate in any movement computation. Notice that when the mass of an object is changed you would need to </w:t>
+      </w:r>
+      <w:r>
+        <w:t xml:space="preserve">call </w:t>
       </w:r>
       <w:proofErr w:type="spellStart"/>
+      <w:proofErr w:type="gramStart"/>
       <w:r>
         <w:rPr>
           <w:rStyle w:val="CodeInline"/>
@@ -2566,243 +2536,813 @@
       </w:r>
       <w:proofErr w:type="spellEnd"/>
       <w:r>
-        <w:t xml:space="preserve"> function is empty. This reflects the fact that rotational inertia is shape specific and the actual implementation would be the responsibility of individual subclasses (</w:t>
-      </w:r>
-      <w:r>
-        <w:rPr>
-          <w:rStyle w:val="CodeInline"/>
-        </w:rPr>
-        <w:t>Rectangle</w:t>
-      </w:r>
-      <w:r>
-        <w:t xml:space="preserve"> and </w:t>
-      </w:r>
-      <w:r>
-        <w:rPr>
-          <w:rStyle w:val="CodeInline"/>
-        </w:rPr>
+        <w:rPr>
+          <w:rStyle w:val="CodeInline"/>
+        </w:rPr>
+        <w:t>(</w:t>
+      </w:r>
+      <w:proofErr w:type="gramEnd"/>
+      <w:r>
+        <w:rPr>
+          <w:rStyle w:val="CodeInline"/>
+        </w:rPr>
+        <w:t>)</w:t>
+      </w:r>
+      <w:r>
+        <w:t xml:space="preserve"> to </w:t>
+      </w:r>
+      <w:r>
+        <w:t xml:space="preserve">update its rotational inertia, </w:t>
+      </w:r>
+      <w:proofErr w:type="spellStart"/>
+      <w:r>
+        <w:rPr>
+          <w:rStyle w:val="CodeInline"/>
+        </w:rPr>
+        <w:t>mInertial</w:t>
+      </w:r>
+      <w:proofErr w:type="spellEnd"/>
+      <w:r>
+        <w:t>.</w:t>
+      </w:r>
+      <w:r>
+        <w:t xml:space="preserve"> Rotational inertia is geometric shape specific and that the implementation of </w:t>
+      </w:r>
+      <w:proofErr w:type="spellStart"/>
+      <w:proofErr w:type="gramStart"/>
+      <w:r>
+        <w:rPr>
+          <w:rStyle w:val="CodeInline"/>
+        </w:rPr>
+        <w:t>updateIntertia</w:t>
+      </w:r>
+      <w:proofErr w:type="spellEnd"/>
+      <w:r>
+        <w:rPr>
+          <w:rStyle w:val="CodeInline"/>
+        </w:rPr>
+        <w:t>(</w:t>
+      </w:r>
+      <w:proofErr w:type="gramEnd"/>
+      <w:r>
+        <w:rPr>
+          <w:rStyle w:val="CodeInline"/>
+        </w:rPr>
+        <w:t>)</w:t>
+      </w:r>
+      <w:r>
+        <w:t xml:space="preserve"> function is a subclass specific responsibility.</w:t>
+      </w:r>
+    </w:p>
+    <w:p>
+      <w:pPr>
+        <w:pStyle w:val="Code"/>
+      </w:pPr>
+      <w:r>
+        <w:t>setMass(m) {</w:t>
+      </w:r>
+    </w:p>
+    <w:p>
+      <w:pPr>
+        <w:pStyle w:val="Code"/>
+      </w:pPr>
+      <w:r>
+        <w:t xml:space="preserve">    if (m &gt; 0) {</w:t>
+      </w:r>
+    </w:p>
+    <w:p>
+      <w:pPr>
+        <w:pStyle w:val="Code"/>
+      </w:pPr>
+      <w:r>
+        <w:t xml:space="preserve">        this.mInvMass = 1 / m;</w:t>
+      </w:r>
+    </w:p>
+    <w:p>
+      <w:pPr>
+        <w:pStyle w:val="Code"/>
+      </w:pPr>
+      <w:r>
+        <w:t xml:space="preserve">        this.mAcceleration = physics.getSystemAcceleration();</w:t>
+      </w:r>
+    </w:p>
+    <w:p>
+      <w:pPr>
+        <w:pStyle w:val="Code"/>
+      </w:pPr>
+      <w:r>
+        <w:t xml:space="preserve">    } else {</w:t>
+      </w:r>
+    </w:p>
+    <w:p>
+      <w:pPr>
+        <w:pStyle w:val="Code"/>
+      </w:pPr>
+      <w:r>
+        <w:t xml:space="preserve">        this.mInvMass = 0;</w:t>
+      </w:r>
+    </w:p>
+    <w:p>
+      <w:pPr>
+        <w:pStyle w:val="Code"/>
+      </w:pPr>
+      <w:r>
+        <w:t xml:space="preserve">        this.mAcceleration = [0, 0];  // to ensure object does not move</w:t>
+      </w:r>
+    </w:p>
+    <w:p>
+      <w:pPr>
+        <w:pStyle w:val="Code"/>
+      </w:pPr>
+      <w:r>
+        <w:t xml:space="preserve">    }</w:t>
+      </w:r>
+    </w:p>
+    <w:p>
+      <w:pPr>
+        <w:pStyle w:val="Code"/>
+      </w:pPr>
+      <w:r>
+        <w:t xml:space="preserve">    this.updateInertia();</w:t>
+      </w:r>
+    </w:p>
+    <w:p>
+      <w:pPr>
+        <w:pStyle w:val="Code"/>
+      </w:pPr>
+      <w:r>
+        <w:t>}</w:t>
+      </w:r>
+    </w:p>
+    <w:p>
+      <w:pPr>
+        <w:pStyle w:val="NumList"/>
+        <w:numPr>
+          <w:ilvl w:val="0"/>
+          <w:numId w:val="13"/>
+        </w:numPr>
+      </w:pPr>
+      <w:r>
+        <w:t xml:space="preserve">Define </w:t>
+      </w:r>
+      <w:r>
+        <w:t xml:space="preserve">getter and setter functions for </w:t>
+      </w:r>
+      <w:r>
+        <w:t xml:space="preserve">all of the other </w:t>
+      </w:r>
+      <w:r>
+        <w:t xml:space="preserve">corresponding variables. </w:t>
+      </w:r>
+    </w:p>
+    <w:p>
+      <w:pPr>
+        <w:pStyle w:val="Code"/>
+      </w:pPr>
+      <w:r>
+        <w:t>getInvMass() { return this.mInvMass; }</w:t>
+      </w:r>
+    </w:p>
+    <w:p>
+      <w:pPr>
+        <w:pStyle w:val="Code"/>
+      </w:pPr>
+    </w:p>
+    <w:p>
+      <w:pPr>
+        <w:pStyle w:val="Code"/>
+      </w:pPr>
+      <w:r>
+        <w:t>getInertia() { return this.mInertia; }</w:t>
+      </w:r>
+    </w:p>
+    <w:p>
+      <w:pPr>
+        <w:pStyle w:val="Code"/>
+      </w:pPr>
+      <w:r>
+        <w:t>setInertia(i) { this.mInertia = i; }</w:t>
+      </w:r>
+    </w:p>
+    <w:p>
+      <w:pPr>
+        <w:pStyle w:val="Code"/>
+      </w:pPr>
+    </w:p>
+    <w:p>
+      <w:pPr>
+        <w:pStyle w:val="Code"/>
+      </w:pPr>
+      <w:r>
+        <w:t>getFriction() { return this.mFriction; }</w:t>
+      </w:r>
+    </w:p>
+    <w:p>
+      <w:pPr>
+        <w:pStyle w:val="Code"/>
+      </w:pPr>
+      <w:r>
+        <w:t>setFriction(f) { this.mFriction = f; }</w:t>
+      </w:r>
+    </w:p>
+    <w:p>
+      <w:pPr>
+        <w:pStyle w:val="Code"/>
+      </w:pPr>
+    </w:p>
+    <w:p>
+      <w:pPr>
+        <w:pStyle w:val="Code"/>
+      </w:pPr>
+      <w:r>
+        <w:lastRenderedPageBreak/>
+        <w:t>getRestitution() { return this.mRestitution; }</w:t>
+      </w:r>
+    </w:p>
+    <w:p>
+      <w:pPr>
+        <w:pStyle w:val="Code"/>
+      </w:pPr>
+      <w:r>
+        <w:t>setRestitution(r) { this.mRestitution = r; }</w:t>
+      </w:r>
+    </w:p>
+    <w:p>
+      <w:pPr>
+        <w:pStyle w:val="Code"/>
+      </w:pPr>
+    </w:p>
+    <w:p>
+      <w:pPr>
+        <w:pStyle w:val="Code"/>
+      </w:pPr>
+      <w:r>
+        <w:t>getAngularVelocity() { return this.mAngularVelocity; }</w:t>
+      </w:r>
+    </w:p>
+    <w:p>
+      <w:pPr>
+        <w:pStyle w:val="Code"/>
+      </w:pPr>
+      <w:r>
+        <w:t>setAngularVelocity(w) { this.mAngularVelocity = w; }</w:t>
+      </w:r>
+    </w:p>
+    <w:p>
+      <w:pPr>
+        <w:pStyle w:val="Code"/>
+      </w:pPr>
+      <w:r>
+        <w:t>setAngularVelocityDelta(dw) { this.mAngularVelocity += dw; }</w:t>
+      </w:r>
+    </w:p>
+    <w:p>
+      <w:pPr>
+        <w:pStyle w:val="Code"/>
+      </w:pPr>
+    </w:p>
+    <w:p>
+      <w:pPr>
+        <w:pStyle w:val="Code"/>
+      </w:pPr>
+      <w:r>
+        <w:t>getVelocity() { return this.mVelocity; }</w:t>
+      </w:r>
+    </w:p>
+    <w:p>
+      <w:pPr>
+        <w:pStyle w:val="Code"/>
+      </w:pPr>
+      <w:r>
+        <w:t>setVelocity(x, y) {</w:t>
+      </w:r>
+    </w:p>
+    <w:p>
+      <w:pPr>
+        <w:pStyle w:val="Code"/>
+      </w:pPr>
+      <w:r>
+        <w:t xml:space="preserve">    this.mVelocity[0] = x;</w:t>
+      </w:r>
+    </w:p>
+    <w:p>
+      <w:pPr>
+        <w:pStyle w:val="Code"/>
+      </w:pPr>
+      <w:r>
+        <w:t xml:space="preserve">    this.mVelocity[1] = y;</w:t>
+      </w:r>
+    </w:p>
+    <w:p>
+      <w:pPr>
+        <w:pStyle w:val="Code"/>
+      </w:pPr>
+      <w:r>
+        <w:t>}</w:t>
+      </w:r>
+    </w:p>
+    <w:p>
+      <w:pPr>
+        <w:pStyle w:val="Code"/>
+      </w:pPr>
+      <w:r>
+        <w:t>flipVelocity() {</w:t>
+      </w:r>
+    </w:p>
+    <w:p>
+      <w:pPr>
+        <w:pStyle w:val="Code"/>
+      </w:pPr>
+      <w:r>
+        <w:t xml:space="preserve">    this.mVelocity[0] = -this.mVelocity[0];</w:t>
+      </w:r>
+    </w:p>
+    <w:p>
+      <w:pPr>
+        <w:pStyle w:val="Code"/>
+      </w:pPr>
+      <w:r>
+        <w:t xml:space="preserve">    this.mVelocity[1] = -this.mVelocity[1];</w:t>
+      </w:r>
+    </w:p>
+    <w:p>
+      <w:pPr>
+        <w:pStyle w:val="Code"/>
+      </w:pPr>
+      <w:r>
+        <w:t>}</w:t>
+      </w:r>
+    </w:p>
+    <w:p>
+      <w:pPr>
+        <w:pStyle w:val="Code"/>
+      </w:pPr>
+      <w:r>
+        <w:t xml:space="preserve">    </w:t>
+      </w:r>
+    </w:p>
+    <w:p>
+      <w:pPr>
+        <w:pStyle w:val="Code"/>
+      </w:pPr>
+      <w:r>
+        <w:t>getAcceleration() { return this.mAcceleration; }</w:t>
+      </w:r>
+    </w:p>
+    <w:p>
+      <w:pPr>
+        <w:pStyle w:val="Code"/>
+      </w:pPr>
+      <w:r>
+        <w:t>setAcceleration(x, y) {</w:t>
+      </w:r>
+    </w:p>
+    <w:p>
+      <w:pPr>
+        <w:pStyle w:val="Code"/>
+      </w:pPr>
+      <w:r>
+        <w:t xml:space="preserve">    this.mAcceleration[0] = x;</w:t>
+      </w:r>
+    </w:p>
+    <w:p>
+      <w:pPr>
+        <w:pStyle w:val="Code"/>
+      </w:pPr>
+      <w:r>
+        <w:t xml:space="preserve">    this.mAcceleration[1] = y;</w:t>
+      </w:r>
+    </w:p>
+    <w:p>
+      <w:pPr>
+        <w:pStyle w:val="Code"/>
+      </w:pPr>
+      <w:r>
+        <w:t>}</w:t>
+      </w:r>
+    </w:p>
+    <w:p>
+      <w:pPr>
+        <w:pStyle w:val="NumList"/>
+      </w:pPr>
+      <w:r>
+        <w:t xml:space="preserve">For the convenience of debugging, define a function, </w:t>
+      </w:r>
+      <w:proofErr w:type="spellStart"/>
+      <w:proofErr w:type="gramStart"/>
+      <w:r>
+        <w:rPr>
+          <w:rStyle w:val="CodeInline"/>
+        </w:rPr>
+        <w:t>getCurrentState</w:t>
+      </w:r>
+      <w:proofErr w:type="spellEnd"/>
+      <w:r>
+        <w:rPr>
+          <w:rStyle w:val="CodeInline"/>
+        </w:rPr>
+        <w:t>(</w:t>
+      </w:r>
+      <w:proofErr w:type="gramEnd"/>
+      <w:r>
+        <w:rPr>
+          <w:rStyle w:val="CodeInline"/>
+        </w:rPr>
+        <w:t>)</w:t>
+      </w:r>
+      <w:r>
+        <w:t>, to retrieve variable values as text, and a function</w:t>
+      </w:r>
+      <w:r>
+        <w:t xml:space="preserve">, </w:t>
+      </w:r>
+      <w:proofErr w:type="spellStart"/>
+      <w:r>
+        <w:rPr>
+          <w:rStyle w:val="CodeInline"/>
+        </w:rPr>
+        <w:t>userSetsState</w:t>
+      </w:r>
+      <w:proofErr w:type="spellEnd"/>
+      <w:r>
+        <w:rPr>
+          <w:rStyle w:val="CodeInline"/>
+        </w:rPr>
+        <w:t>()</w:t>
+      </w:r>
+      <w:r>
+        <w:t>,</w:t>
+      </w:r>
+      <w:r>
+        <w:t xml:space="preserve"> allow a user to set the variables.</w:t>
+      </w:r>
+    </w:p>
+    <w:p>
+      <w:pPr>
+        <w:pStyle w:val="Code"/>
+      </w:pPr>
+      <w:r>
+        <w:t>getCurrentState() {</w:t>
+      </w:r>
+    </w:p>
+    <w:p>
+      <w:pPr>
+        <w:pStyle w:val="Code"/>
+      </w:pPr>
+      <w:r>
+        <w:t xml:space="preserve">    let m = this.mInvMass;</w:t>
+      </w:r>
+    </w:p>
+    <w:p>
+      <w:pPr>
+        <w:pStyle w:val="Code"/>
+      </w:pPr>
+      <w:r>
+        <w:t xml:space="preserve">    if (m !== 0)</w:t>
+      </w:r>
+    </w:p>
+    <w:p>
+      <w:pPr>
+        <w:pStyle w:val="Code"/>
+      </w:pPr>
+      <w:r>
+        <w:t xml:space="preserve">        m = 1 / m;</w:t>
+      </w:r>
+    </w:p>
+    <w:p>
+      <w:pPr>
+        <w:pStyle w:val="Code"/>
+      </w:pPr>
+    </w:p>
+    <w:p>
+      <w:pPr>
+        <w:pStyle w:val="Code"/>
+      </w:pPr>
+      <w:r>
+        <w:t xml:space="preserve">    return "M=" + m.toFixed(kPrintPrecision) +</w:t>
+      </w:r>
+    </w:p>
+    <w:p>
+      <w:pPr>
+        <w:pStyle w:val="Code"/>
+      </w:pPr>
+      <w:r>
+        <w:t xml:space="preserve">        "(I=" + this.mInertia.toFixed(kPrintPrecision) + ")" +</w:t>
+      </w:r>
+    </w:p>
+    <w:p>
+      <w:pPr>
+        <w:pStyle w:val="Code"/>
+      </w:pPr>
+      <w:r>
+        <w:t xml:space="preserve">        " F=" + this.mFriction.toFixed(kPrintPrecision) +</w:t>
+      </w:r>
+    </w:p>
+    <w:p>
+      <w:pPr>
+        <w:pStyle w:val="Code"/>
+      </w:pPr>
+      <w:r>
+        <w:t xml:space="preserve">        " R=" + this.mRestitution.toFixed(kPrintPrecision);</w:t>
+      </w:r>
+    </w:p>
+    <w:p>
+      <w:pPr>
+        <w:pStyle w:val="Code"/>
+      </w:pPr>
+      <w:r>
+        <w:t>}</w:t>
+      </w:r>
+    </w:p>
+    <w:p>
+      <w:pPr>
+        <w:pStyle w:val="Code"/>
+      </w:pPr>
+    </w:p>
+    <w:p>
+      <w:pPr>
+        <w:pStyle w:val="Code"/>
+      </w:pPr>
+      <w:r>
+        <w:t>userSetsState() {</w:t>
+      </w:r>
+    </w:p>
+    <w:p>
+      <w:pPr>
+        <w:pStyle w:val="Code"/>
+      </w:pPr>
+      <w:r>
+        <w:t xml:space="preserve">    // keyboard control</w:t>
+      </w:r>
+    </w:p>
+    <w:p>
+      <w:pPr>
+        <w:pStyle w:val="Code"/>
+      </w:pPr>
+      <w:r>
+        <w:t xml:space="preserve">    let delta = 0;</w:t>
+      </w:r>
+    </w:p>
+    <w:p>
+      <w:pPr>
+        <w:pStyle w:val="Code"/>
+      </w:pPr>
+    </w:p>
+    <w:p>
+      <w:pPr>
+        <w:pStyle w:val="Code"/>
+      </w:pPr>
+      <w:r>
+        <w:t xml:space="preserve">    if (input.isKeyPressed(input.keys.Up)) {</w:t>
+      </w:r>
+    </w:p>
+    <w:p>
+      <w:pPr>
+        <w:pStyle w:val="Code"/>
+      </w:pPr>
+      <w:r>
+        <w:t xml:space="preserve">        delta = kRigidShapeUIDelta;</w:t>
+      </w:r>
+    </w:p>
+    <w:p>
+      <w:pPr>
+        <w:pStyle w:val="Code"/>
+      </w:pPr>
+      <w:r>
+        <w:lastRenderedPageBreak/>
+        <w:t xml:space="preserve">    }</w:t>
+      </w:r>
+    </w:p>
+    <w:p>
+      <w:pPr>
+        <w:pStyle w:val="Code"/>
+      </w:pPr>
+      <w:r>
+        <w:t xml:space="preserve">    if (input.isKeyPressed(input.keys.Down)) {</w:t>
+      </w:r>
+    </w:p>
+    <w:p>
+      <w:pPr>
+        <w:pStyle w:val="Code"/>
+      </w:pPr>
+      <w:r>
+        <w:t xml:space="preserve">        delta = -kRigidShapeUIDelta;</w:t>
+      </w:r>
+    </w:p>
+    <w:p>
+      <w:pPr>
+        <w:pStyle w:val="Code"/>
+      </w:pPr>
+      <w:r>
+        <w:t xml:space="preserve">    }</w:t>
+      </w:r>
+    </w:p>
+    <w:p>
+      <w:pPr>
+        <w:pStyle w:val="Code"/>
+      </w:pPr>
+      <w:r>
+        <w:t xml:space="preserve">    if (delta !== 0) {</w:t>
+      </w:r>
+    </w:p>
+    <w:p>
+      <w:pPr>
+        <w:pStyle w:val="Code"/>
+      </w:pPr>
+      <w:r>
+        <w:t xml:space="preserve">        if (input.isKeyPressed(input.keys.M)) {</w:t>
+      </w:r>
+    </w:p>
+    <w:p>
+      <w:pPr>
+        <w:pStyle w:val="Code"/>
+      </w:pPr>
+      <w:r>
+        <w:t xml:space="preserve">            let m = 0;</w:t>
+      </w:r>
+    </w:p>
+    <w:p>
+      <w:pPr>
+        <w:pStyle w:val="Code"/>
+      </w:pPr>
+      <w:r>
+        <w:t xml:space="preserve">            if (this.mInvMass &gt; 0)</w:t>
+      </w:r>
+    </w:p>
+    <w:p>
+      <w:pPr>
+        <w:pStyle w:val="Code"/>
+      </w:pPr>
+      <w:r>
+        <w:t xml:space="preserve">                m = 1 / this.mInvMass;</w:t>
+      </w:r>
+    </w:p>
+    <w:p>
+      <w:pPr>
+        <w:pStyle w:val="Code"/>
+      </w:pPr>
+      <w:r>
+        <w:t xml:space="preserve">            this.setMass(m + delta * 10);</w:t>
+      </w:r>
+    </w:p>
+    <w:p>
+      <w:pPr>
+        <w:pStyle w:val="Code"/>
+      </w:pPr>
+      <w:r>
+        <w:t xml:space="preserve">        }</w:t>
+      </w:r>
+    </w:p>
+    <w:p>
+      <w:pPr>
+        <w:pStyle w:val="Code"/>
+      </w:pPr>
+      <w:r>
+        <w:t xml:space="preserve">        if (input.isKeyPressed(input.keys.F)) {</w:t>
+      </w:r>
+    </w:p>
+    <w:p>
+      <w:pPr>
+        <w:pStyle w:val="Code"/>
+      </w:pPr>
+      <w:r>
+        <w:t xml:space="preserve">            this.mFriction += delta;</w:t>
+      </w:r>
+    </w:p>
+    <w:p>
+      <w:pPr>
+        <w:pStyle w:val="Code"/>
+      </w:pPr>
+      <w:r>
+        <w:t xml:space="preserve">            if (this.mFriction &lt; 0)</w:t>
+      </w:r>
+    </w:p>
+    <w:p>
+      <w:pPr>
+        <w:pStyle w:val="Code"/>
+      </w:pPr>
+      <w:r>
+        <w:t xml:space="preserve">                this.mFriction = 0;</w:t>
+      </w:r>
+    </w:p>
+    <w:p>
+      <w:pPr>
+        <w:pStyle w:val="Code"/>
+      </w:pPr>
+      <w:r>
+        <w:t xml:space="preserve">            if (this.mFriction &gt; 1)</w:t>
+      </w:r>
+    </w:p>
+    <w:p>
+      <w:pPr>
+        <w:pStyle w:val="Code"/>
+      </w:pPr>
+      <w:r>
+        <w:t xml:space="preserve">                this.mFriction = 1;</w:t>
+      </w:r>
+    </w:p>
+    <w:p>
+      <w:pPr>
+        <w:pStyle w:val="Code"/>
+      </w:pPr>
+      <w:r>
+        <w:t xml:space="preserve">        }</w:t>
+      </w:r>
+    </w:p>
+    <w:p>
+      <w:pPr>
+        <w:pStyle w:val="Code"/>
+      </w:pPr>
+      <w:r>
+        <w:t xml:space="preserve">        if (input.isKeyPressed(input.keys.R)) {</w:t>
+      </w:r>
+    </w:p>
+    <w:p>
+      <w:pPr>
+        <w:pStyle w:val="Code"/>
+      </w:pPr>
+      <w:r>
+        <w:t xml:space="preserve">            this.mRestitution += delta;</w:t>
+      </w:r>
+    </w:p>
+    <w:p>
+      <w:pPr>
+        <w:pStyle w:val="Code"/>
+      </w:pPr>
+      <w:r>
+        <w:t xml:space="preserve">            if (this.mRestitution &lt; 0)</w:t>
+      </w:r>
+    </w:p>
+    <w:p>
+      <w:pPr>
+        <w:pStyle w:val="Code"/>
+      </w:pPr>
+      <w:r>
+        <w:t xml:space="preserve">                this.mRestitution = 0;</w:t>
+      </w:r>
+    </w:p>
+    <w:p>
+      <w:pPr>
+        <w:pStyle w:val="Code"/>
+      </w:pPr>
+      <w:r>
+        <w:t xml:space="preserve">            if (this.mRestitution &gt; 1)</w:t>
+      </w:r>
+    </w:p>
+    <w:p>
+      <w:pPr>
+        <w:pStyle w:val="Code"/>
+      </w:pPr>
+      <w:r>
+        <w:t xml:space="preserve">                this.mRestitution = 1;</w:t>
+      </w:r>
+    </w:p>
+    <w:p>
+      <w:pPr>
+        <w:pStyle w:val="Code"/>
+      </w:pPr>
+      <w:r>
+        <w:t xml:space="preserve">        }</w:t>
+      </w:r>
+    </w:p>
+    <w:p>
+      <w:pPr>
+        <w:pStyle w:val="Code"/>
+        <w:ind w:firstLine="435"/>
+      </w:pPr>
+      <w:r>
+        <w:t>}</w:t>
+      </w:r>
+    </w:p>
+    <w:p>
+      <w:pPr>
+        <w:pStyle w:val="Code"/>
+      </w:pPr>
+      <w:r>
+        <w:t>}</w:t>
+      </w:r>
+    </w:p>
+    <w:p>
+      <w:pPr>
+        <w:pStyle w:val="Heading4"/>
+      </w:pPr>
+      <w:bookmarkStart w:id="3" w:name="_h6q6dk64oavm"/>
+      <w:bookmarkStart w:id="4" w:name="_c79ln7nulok6"/>
+      <w:bookmarkEnd w:id="3"/>
+      <w:bookmarkEnd w:id="4"/>
+      <w:r>
+        <w:t xml:space="preserve">Modifying the </w:t>
+      </w:r>
+      <w:proofErr w:type="spellStart"/>
+      <w:r>
+        <w:t>Rigid</w:t>
+      </w:r>
+      <w:r>
         <w:t>Circle</w:t>
       </w:r>
-      <w:r>
-        <w:t xml:space="preserve">). </w:t>
-      </w:r>
-    </w:p>
-    <w:p>
-      <w:pPr>
-        <w:pStyle w:val="Code"/>
-      </w:pPr>
-      <w:r>
-        <w:t>RigidShape.prototype.</w:t>
-      </w:r>
-      <w:r>
-        <w:t>updateMass</w:t>
-      </w:r>
-      <w:r>
-        <w:t xml:space="preserve"> = function (delta) {</w:t>
-      </w:r>
-    </w:p>
-    <w:p>
-      <w:pPr>
-        <w:pStyle w:val="Code"/>
-      </w:pPr>
-      <w:r>
-        <w:t xml:space="preserve">    var mass;</w:t>
-      </w:r>
-    </w:p>
-    <w:p>
-      <w:pPr>
-        <w:pStyle w:val="Code"/>
-      </w:pPr>
-      <w:r>
-        <w:t xml:space="preserve">    if (this.mInvMass !== 0)</w:t>
-      </w:r>
-    </w:p>
-    <w:p>
-      <w:pPr>
-        <w:pStyle w:val="Code"/>
-      </w:pPr>
-      <w:r>
-        <w:t xml:space="preserve">        mass = 1 / this.mInvMass;</w:t>
-      </w:r>
-    </w:p>
-    <w:p>
-      <w:pPr>
-        <w:pStyle w:val="Code"/>
-      </w:pPr>
-      <w:r>
-        <w:t xml:space="preserve">    else</w:t>
-      </w:r>
-    </w:p>
-    <w:p>
-      <w:pPr>
-        <w:pStyle w:val="Code"/>
-      </w:pPr>
-      <w:r>
-        <w:t xml:space="preserve">        mass = 0;</w:t>
-      </w:r>
-    </w:p>
-    <w:p>
-      <w:pPr>
-        <w:pStyle w:val="Code"/>
-      </w:pPr>
-    </w:p>
-    <w:p>
-      <w:pPr>
-        <w:pStyle w:val="Code"/>
-      </w:pPr>
-      <w:r>
-        <w:t xml:space="preserve">    mass += delta;</w:t>
-      </w:r>
-    </w:p>
-    <w:p>
-      <w:pPr>
-        <w:pStyle w:val="Code"/>
-      </w:pPr>
-      <w:r>
-        <w:t xml:space="preserve">    if (mass &lt;= 0) {</w:t>
-      </w:r>
-    </w:p>
-    <w:p>
-      <w:pPr>
-        <w:pStyle w:val="Code"/>
-      </w:pPr>
-      <w:r>
-        <w:t xml:space="preserve">        this.mInvMass = 0;</w:t>
-      </w:r>
-    </w:p>
-    <w:p>
-      <w:pPr>
-        <w:pStyle w:val="Code"/>
-      </w:pPr>
-      <w:r>
-        <w:t xml:space="preserve">        this.mVelocity = new Vec2(0, 0);</w:t>
-      </w:r>
-    </w:p>
-    <w:p>
-      <w:pPr>
-        <w:pStyle w:val="Code"/>
-      </w:pPr>
-      <w:r>
-        <w:t xml:space="preserve">        this.mAcceleration = new Vec2(0, 0);</w:t>
-      </w:r>
-    </w:p>
-    <w:p>
-      <w:pPr>
-        <w:pStyle w:val="Code"/>
-      </w:pPr>
-      <w:r>
-        <w:t xml:space="preserve">        this.mAngularVelocity = 0;</w:t>
-      </w:r>
-    </w:p>
-    <w:p>
-      <w:pPr>
-        <w:pStyle w:val="Code"/>
-      </w:pPr>
-      <w:r>
-        <w:t xml:space="preserve">        this.mAngularAcceleration = 0;</w:t>
-      </w:r>
-    </w:p>
-    <w:p>
-      <w:pPr>
-        <w:pStyle w:val="Code"/>
-      </w:pPr>
-      <w:r>
-        <w:t xml:space="preserve">    } else {</w:t>
-      </w:r>
-    </w:p>
-    <w:p>
-      <w:pPr>
-        <w:pStyle w:val="Code"/>
-      </w:pPr>
-      <w:r>
-        <w:t xml:space="preserve">        this.mInvMass = 1 / mass;</w:t>
-      </w:r>
-    </w:p>
-    <w:p>
-      <w:pPr>
-        <w:pStyle w:val="Code"/>
-      </w:pPr>
-      <w:r>
-        <w:t xml:space="preserve">        this.mAcceleration = gEngine.Core.mGravity;</w:t>
-      </w:r>
-    </w:p>
-    <w:p>
-      <w:pPr>
-        <w:pStyle w:val="Code"/>
-      </w:pPr>
-      <w:r>
-        <w:t xml:space="preserve">    }</w:t>
-      </w:r>
-    </w:p>
-    <w:p>
-      <w:pPr>
-        <w:pStyle w:val="Code"/>
-      </w:pPr>
-      <w:r>
-        <w:t xml:space="preserve">    this.updateInertia();</w:t>
-      </w:r>
-    </w:p>
-    <w:p>
-      <w:pPr>
-        <w:pStyle w:val="Code"/>
-      </w:pPr>
-      <w:r>
-        <w:t>};</w:t>
-      </w:r>
-    </w:p>
-    <w:p>
-      <w:pPr>
-        <w:pStyle w:val="Code"/>
-      </w:pPr>
-    </w:p>
-    <w:p>
-      <w:pPr>
-        <w:pStyle w:val="Code"/>
-      </w:pPr>
-      <w:r>
-        <w:t>RigidShape.prototype.updateInertia = function () {</w:t>
-      </w:r>
-    </w:p>
-    <w:p>
-      <w:pPr>
-        <w:pStyle w:val="Code"/>
-      </w:pPr>
-      <w:r>
-        <w:t xml:space="preserve">    // subclass must define this.</w:t>
-      </w:r>
-    </w:p>
-    <w:p>
-      <w:pPr>
-        <w:pStyle w:val="Code"/>
-      </w:pPr>
-      <w:r>
-        <w:t xml:space="preserve">    // must work with inverted this.mInvMass</w:t>
-      </w:r>
-    </w:p>
-    <w:p>
-      <w:pPr>
-        <w:pStyle w:val="Code"/>
-      </w:pPr>
-      <w:r>
-        <w:t>};</w:t>
-      </w:r>
-    </w:p>
-    <w:p>
-      <w:pPr>
-        <w:pStyle w:val="Heading4"/>
-      </w:pPr>
-      <w:bookmarkStart w:id="6" w:name="_h6q6dk64oavm"/>
-      <w:bookmarkStart w:id="7" w:name="_c79ln7nulok6"/>
-      <w:bookmarkEnd w:id="6"/>
-      <w:bookmarkEnd w:id="7"/>
-      <w:r>
-        <w:t xml:space="preserve">Modify the </w:t>
-      </w:r>
-      <w:r>
-        <w:t>Circle</w:t>
-      </w:r>
-      <w:r>
-        <w:t xml:space="preserve"> and Rectangle Classes</w:t>
+      <w:proofErr w:type="spellEnd"/>
+      <w:r>
+        <w:t xml:space="preserve"> Classes</w:t>
       </w:r>
     </w:p>
     <w:p>
@@ -2810,25 +3350,48 @@
         <w:pStyle w:val="BodyTextFirst"/>
       </w:pPr>
       <w:r>
-        <w:t xml:space="preserve">Next, modify the </w:t>
-      </w:r>
-      <w:r>
-        <w:rPr>
-          <w:rStyle w:val="CodeInline"/>
-        </w:rPr>
-        <w:t>Circle</w:t>
-      </w:r>
-      <w:r>
-        <w:t xml:space="preserve"> and </w:t>
-      </w:r>
-      <w:r>
-        <w:rPr>
-          <w:rStyle w:val="CodeInline"/>
-        </w:rPr>
-        <w:t>Rectangle</w:t>
-      </w:r>
-      <w:r>
-        <w:t xml:space="preserve"> classes:</w:t>
+        <w:t>As mentioned, the r</w:t>
+      </w:r>
+      <w:r>
+        <w:t xml:space="preserve">otational inertia, </w:t>
+      </w:r>
+      <w:proofErr w:type="spellStart"/>
+      <w:r>
+        <w:rPr>
+          <w:rStyle w:val="CodeInline"/>
+        </w:rPr>
+        <w:t>mIn</w:t>
+      </w:r>
+      <w:r>
+        <w:rPr>
+          <w:rStyle w:val="CodeInline"/>
+        </w:rPr>
+        <w:t>er</w:t>
+      </w:r>
+      <w:r>
+        <w:rPr>
+          <w:rStyle w:val="CodeInline"/>
+        </w:rPr>
+        <w:t>tial</w:t>
+      </w:r>
+      <w:proofErr w:type="spellEnd"/>
+      <w:r>
+        <w:t xml:space="preserve">, is </w:t>
+      </w:r>
+      <w:r>
+        <w:t xml:space="preserve">a </w:t>
+      </w:r>
+      <w:r>
+        <w:t xml:space="preserve">specific to geometric shape and must be </w:t>
+      </w:r>
+      <w:r>
+        <w:t xml:space="preserve">modified </w:t>
+      </w:r>
+      <w:r>
+        <w:t>by the corresponding classes</w:t>
+      </w:r>
+      <w:r>
+        <w:t>.</w:t>
       </w:r>
     </w:p>
     <w:p>
@@ -2840,21 +3403,73 @@
         </w:numPr>
       </w:pPr>
       <w:r>
-        <w:t xml:space="preserve">Modify the </w:t>
-      </w:r>
-      <w:r>
-        <w:rPr>
-          <w:rStyle w:val="CodeInline"/>
-        </w:rPr>
-        <w:t>Circle</w:t>
-      </w:r>
+        <w:t xml:space="preserve">Edit </w:t>
+      </w:r>
+      <w:r>
+        <w:rPr>
+          <w:rStyle w:val="CodeInline"/>
+        </w:rPr>
+        <w:t>rigid_circle_main.js</w:t>
+      </w:r>
+      <w:r>
+        <w:t xml:space="preserve"> in the </w:t>
+      </w:r>
+      <w:proofErr w:type="spellStart"/>
+      <w:r>
+        <w:rPr>
+          <w:rStyle w:val="CodeInline"/>
+        </w:rPr>
+        <w:t>src</w:t>
+      </w:r>
+      <w:proofErr w:type="spellEnd"/>
+      <w:r>
+        <w:rPr>
+          <w:rStyle w:val="CodeInline"/>
+        </w:rPr>
+        <w:t>/engine/</w:t>
+      </w:r>
+      <w:proofErr w:type="spellStart"/>
+      <w:r>
+        <w:rPr>
+          <w:rStyle w:val="CodeInline"/>
+        </w:rPr>
+        <w:t>rigid_shapes</w:t>
+      </w:r>
+      <w:proofErr w:type="spellEnd"/>
+      <w:r>
+        <w:t xml:space="preserve"> folder to m</w:t>
+      </w:r>
+      <w:r>
+        <w:t xml:space="preserve">odify the </w:t>
+      </w:r>
+      <w:proofErr w:type="spellStart"/>
+      <w:r>
+        <w:rPr>
+          <w:rStyle w:val="CodeInline"/>
+        </w:rPr>
+        <w:t>RigidC</w:t>
+      </w:r>
+      <w:r>
+        <w:rPr>
+          <w:rStyle w:val="CodeInline"/>
+        </w:rPr>
+        <w:t>ircle</w:t>
+      </w:r>
+      <w:proofErr w:type="spellEnd"/>
       <w:r>
         <w:t xml:space="preserve"> </w:t>
       </w:r>
       <w:r>
-        <w:t xml:space="preserve">class to implement the </w:t>
+        <w:t xml:space="preserve">class to </w:t>
+      </w:r>
+      <w:r>
+        <w:t xml:space="preserve">define </w:t>
+      </w:r>
+      <w:r>
+        <w:t xml:space="preserve">the </w:t>
       </w:r>
       <w:proofErr w:type="spellStart"/>
+      <w:proofErr w:type="gramStart"/>
       <w:r>
         <w:rPr>
           <w:rStyle w:val="CodeInline"/>
@@ -2863,18 +3478,37 @@
       </w:r>
       <w:proofErr w:type="spellEnd"/>
       <w:r>
+        <w:rPr>
+          <w:rStyle w:val="CodeInline"/>
+        </w:rPr>
+        <w:t>(</w:t>
+      </w:r>
+      <w:proofErr w:type="gramEnd"/>
+      <w:r>
+        <w:rPr>
+          <w:rStyle w:val="CodeInline"/>
+        </w:rPr>
+        <w:t>)</w:t>
+      </w:r>
+      <w:r>
         <w:t xml:space="preserve"> </w:t>
       </w:r>
       <w:r>
-        <w:t>function. This function calculates the rotational inertia of a circle when its mass is changed.</w:t>
-      </w:r>
-    </w:p>
-    <w:p>
-      <w:pPr>
-        <w:pStyle w:val="Code"/>
-      </w:pPr>
-      <w:r>
-        <w:t>Circle.prototype.updateInertia = function() {</w:t>
+        <w:t xml:space="preserve">function. This function calculates the rotational inertia of a circle when its mass </w:t>
+      </w:r>
+      <w:r>
+        <w:t>ha</w:t>
+      </w:r>
+      <w:r>
+        <w:t>s changed.</w:t>
+      </w:r>
+    </w:p>
+    <w:p>
+      <w:pPr>
+        <w:pStyle w:val="Code"/>
+      </w:pPr>
+      <w:r>
+        <w:t>updateInertia() {</w:t>
       </w:r>
     </w:p>
     <w:p>
@@ -2898,39 +3532,39 @@
         <w:pStyle w:val="Code"/>
       </w:pPr>
       <w:r>
+        <w:t xml:space="preserve">    } else {</w:t>
+      </w:r>
+    </w:p>
+    <w:p>
+      <w:pPr>
+        <w:pStyle w:val="Code"/>
+      </w:pPr>
+      <w:r>
+        <w:t xml:space="preserve">        // this.mInvMass is inverted!!</w:t>
+      </w:r>
+    </w:p>
+    <w:p>
+      <w:pPr>
+        <w:pStyle w:val="Code"/>
+      </w:pPr>
+      <w:r>
+        <w:t xml:space="preserve">        // Inertia=mass * radius^2</w:t>
+      </w:r>
+    </w:p>
+    <w:p>
+      <w:pPr>
+        <w:pStyle w:val="Code"/>
+      </w:pPr>
+      <w:r>
+        <w:t xml:space="preserve">        // 12 is a constant value that can be changed</w:t>
+      </w:r>
+    </w:p>
+    <w:p>
+      <w:pPr>
+        <w:pStyle w:val="Code"/>
+      </w:pPr>
+      <w:r>
         <w:lastRenderedPageBreak/>
-        <w:t xml:space="preserve">    } else {</w:t>
-      </w:r>
-    </w:p>
-    <w:p>
-      <w:pPr>
-        <w:pStyle w:val="Code"/>
-      </w:pPr>
-      <w:r>
-        <w:t xml:space="preserve">        // this.mInvMass is inverted!!</w:t>
-      </w:r>
-    </w:p>
-    <w:p>
-      <w:pPr>
-        <w:pStyle w:val="Code"/>
-      </w:pPr>
-      <w:r>
-        <w:t xml:space="preserve">        // Inertia=mass * radius^2</w:t>
-      </w:r>
-    </w:p>
-    <w:p>
-      <w:pPr>
-        <w:pStyle w:val="Code"/>
-      </w:pPr>
-      <w:r>
-        <w:t xml:space="preserve">        // 12 is a constant value that can be changed</w:t>
-      </w:r>
-    </w:p>
-    <w:p>
-      <w:pPr>
-        <w:pStyle w:val="Code"/>
-      </w:pPr>
-      <w:r>
         <w:t xml:space="preserve">        this.mInertia = (1 / this.mInvMass) * (this.mRadius * this.mRadius) / 12;</w:t>
       </w:r>
     </w:p>
@@ -2961,28 +3595,56 @@
       <w:r>
         <w:t xml:space="preserve">Update the </w:t>
       </w:r>
-      <w:r>
-        <w:rPr>
-          <w:rStyle w:val="CodeInline"/>
-        </w:rPr>
-        <w:t>Circle</w:t>
-      </w:r>
+      <w:proofErr w:type="spellStart"/>
+      <w:r>
+        <w:rPr>
+          <w:rStyle w:val="CodeInline"/>
+        </w:rPr>
+        <w:t>RigidC</w:t>
+      </w:r>
+      <w:r>
+        <w:rPr>
+          <w:rStyle w:val="CodeInline"/>
+        </w:rPr>
+        <w:t>ircle</w:t>
+      </w:r>
+      <w:proofErr w:type="spellEnd"/>
       <w:r>
         <w:t xml:space="preserve"> </w:t>
       </w:r>
       <w:r>
-        <w:t xml:space="preserve">object constructor to call the new </w:t>
+        <w:t>constructor</w:t>
+      </w:r>
+      <w:r>
+        <w:t xml:space="preserve"> and </w:t>
       </w:r>
       <w:proofErr w:type="spellStart"/>
-      <w:r>
-        <w:rPr>
-          <w:rStyle w:val="CodeInline"/>
-        </w:rPr>
-        <w:t>RigidShape</w:t>
+      <w:proofErr w:type="gramStart"/>
+      <w:r>
+        <w:rPr>
+          <w:rStyle w:val="CodeInline"/>
+        </w:rPr>
+        <w:t>incShapeSize</w:t>
       </w:r>
       <w:proofErr w:type="spellEnd"/>
       <w:r>
-        <w:t xml:space="preserve"> base class, and to accept relevant parameters of physical attributes. Remember to call the newly defined </w:t>
+        <w:rPr>
+          <w:rStyle w:val="CodeInline"/>
+        </w:rPr>
+        <w:t>(</w:t>
+      </w:r>
+      <w:proofErr w:type="gramEnd"/>
+      <w:r>
+        <w:rPr>
+          <w:rStyle w:val="CodeInline"/>
+        </w:rPr>
+        <w:t>)</w:t>
+      </w:r>
+      <w:r>
+        <w:t xml:space="preserve"> function</w:t>
+      </w:r>
+      <w:r>
+        <w:t xml:space="preserve"> to call the </w:t>
       </w:r>
       <w:proofErr w:type="spellStart"/>
       <w:r>
@@ -2993,7 +3655,13 @@
       </w:r>
       <w:proofErr w:type="spellEnd"/>
       <w:r>
-        <w:t xml:space="preserve"> for initialization.</w:t>
+        <w:rPr>
+          <w:rStyle w:val="CodeInline"/>
+        </w:rPr>
+        <w:t>()</w:t>
+      </w:r>
+      <w:r>
+        <w:t xml:space="preserve"> function. </w:t>
       </w:r>
     </w:p>
     <w:p>
@@ -3002,7 +3670,7 @@
         <w:ind w:left="576"/>
       </w:pPr>
       <w:r>
-        <w:t>var Circle = function (center, radius, mass, friction, restitution) {</w:t>
+        <w:t>constructor(xf, radius) {</w:t>
       </w:r>
     </w:p>
     <w:p>
@@ -3011,7 +3679,7 @@
         <w:ind w:left="576"/>
       </w:pPr>
       <w:r>
-        <w:t xml:space="preserve">    RigidShape.call(this, center, mass, friction, restitution);</w:t>
+        <w:t xml:space="preserve">    super(xf);</w:t>
       </w:r>
     </w:p>
     <w:p>
@@ -3020,16 +3688,29 @@
         <w:ind w:left="576"/>
       </w:pPr>
       <w:r>
-        <w:t xml:space="preserve">    this.mType = "Circle";</w:t>
+        <w:t xml:space="preserve">    … identical to previous code … </w:t>
       </w:r>
     </w:p>
     <w:p>
       <w:pPr>
         <w:pStyle w:val="Code"/>
         <w:ind w:left="576"/>
-      </w:pPr>
-      <w:r>
-        <w:t xml:space="preserve">    //...identical to previous project </w:t>
+        <w:rPr>
+          <w:rStyle w:val="CodeBold"/>
+        </w:rPr>
+      </w:pPr>
+      <w:r>
+        <w:t xml:space="preserve">    </w:t>
+      </w:r>
+      <w:r>
+        <w:br/>
+        <w:t xml:space="preserve">    </w:t>
+      </w:r>
+      <w:r>
+        <w:rPr>
+          <w:rStyle w:val="CodeBold"/>
+        </w:rPr>
+        <w:t>this.updateInertia();</w:t>
       </w:r>
     </w:p>
     <w:p>
@@ -3038,7 +3719,280 @@
         <w:ind w:left="576"/>
       </w:pPr>
       <w:r>
-        <w:t xml:space="preserve">    this.updateInertia();</w:t>
+        <w:t xml:space="preserve">} </w:t>
+      </w:r>
+      <w:r>
+        <w:br/>
+      </w:r>
+    </w:p>
+    <w:p>
+      <w:pPr>
+        <w:pStyle w:val="Code"/>
+        <w:ind w:left="576"/>
+      </w:pPr>
+      <w:r>
+        <w:t xml:space="preserve">incShapeSizeBy(dt) { </w:t>
+      </w:r>
+    </w:p>
+    <w:p>
+      <w:pPr>
+        <w:pStyle w:val="Code"/>
+        <w:ind w:left="576"/>
+      </w:pPr>
+      <w:r>
+        <w:t xml:space="preserve">    … identical to previous code …</w:t>
+      </w:r>
+    </w:p>
+    <w:p>
+      <w:pPr>
+        <w:pStyle w:val="Code"/>
+        <w:ind w:left="576"/>
+        <w:rPr>
+          <w:rStyle w:val="CodeBold"/>
+        </w:rPr>
+      </w:pPr>
+      <w:r>
+        <w:t xml:space="preserve">    </w:t>
+      </w:r>
+      <w:r>
+        <w:rPr>
+          <w:rStyle w:val="CodeBold"/>
+        </w:rPr>
+        <w:t>this.updateInertia();</w:t>
+      </w:r>
+    </w:p>
+    <w:p>
+      <w:pPr>
+        <w:pStyle w:val="Code"/>
+        <w:ind w:left="576"/>
+      </w:pPr>
+      <w:r>
+        <w:t>}</w:t>
+      </w:r>
+    </w:p>
+    <w:p>
+      <w:pPr>
+        <w:pStyle w:val="Heading4"/>
+      </w:pPr>
+      <w:r>
+        <w:t xml:space="preserve">Modifying the </w:t>
+      </w:r>
+      <w:proofErr w:type="spellStart"/>
+      <w:r>
+        <w:t>RigidRectangle</w:t>
+      </w:r>
+      <w:proofErr w:type="spellEnd"/>
+      <w:r>
+        <w:t xml:space="preserve"> Classes</w:t>
+      </w:r>
+    </w:p>
+    <w:p>
+      <w:pPr>
+        <w:pStyle w:val="BodyTextFirst"/>
+      </w:pPr>
+      <w:r>
+        <w:t xml:space="preserve">Modifications similar to the </w:t>
+      </w:r>
+      <w:proofErr w:type="spellStart"/>
+      <w:r>
+        <w:rPr>
+          <w:rStyle w:val="CodeInline"/>
+        </w:rPr>
+        <w:t>RigidCircle</w:t>
+      </w:r>
+      <w:proofErr w:type="spellEnd"/>
+      <w:r>
+        <w:t xml:space="preserve"> class must be defined for the </w:t>
+      </w:r>
+      <w:proofErr w:type="spellStart"/>
+      <w:r>
+        <w:rPr>
+          <w:rStyle w:val="CodeInline"/>
+        </w:rPr>
+        <w:t>Rigi</w:t>
+      </w:r>
+      <w:r>
+        <w:rPr>
+          <w:rStyle w:val="CodeInline"/>
+        </w:rPr>
+        <w:t>d</w:t>
+      </w:r>
+      <w:r>
+        <w:rPr>
+          <w:rStyle w:val="CodeInline"/>
+        </w:rPr>
+        <w:t>Rectangle</w:t>
+      </w:r>
+      <w:proofErr w:type="spellEnd"/>
+      <w:r>
+        <w:t xml:space="preserve"> class.</w:t>
+      </w:r>
+    </w:p>
+    <w:p>
+      <w:pPr>
+        <w:pStyle w:val="NumList"/>
+        <w:numPr>
+          <w:ilvl w:val="0"/>
+          <w:numId w:val="25"/>
+        </w:numPr>
+      </w:pPr>
+      <w:r>
+        <w:t xml:space="preserve">Edit </w:t>
+      </w:r>
+      <w:r>
+        <w:rPr>
+          <w:rStyle w:val="CodeInline"/>
+        </w:rPr>
+        <w:t>rigid_</w:t>
+      </w:r>
+      <w:r>
+        <w:rPr>
+          <w:rStyle w:val="CodeInline"/>
+        </w:rPr>
+        <w:t>rectangle</w:t>
+      </w:r>
+      <w:r>
+        <w:rPr>
+          <w:rStyle w:val="CodeInline"/>
+        </w:rPr>
+        <w:t>_main.js</w:t>
+      </w:r>
+      <w:r>
+        <w:t xml:space="preserve"> in the </w:t>
+      </w:r>
+      <w:proofErr w:type="spellStart"/>
+      <w:r>
+        <w:rPr>
+          <w:rStyle w:val="CodeInline"/>
+        </w:rPr>
+        <w:t>src</w:t>
+      </w:r>
+      <w:proofErr w:type="spellEnd"/>
+      <w:r>
+        <w:rPr>
+          <w:rStyle w:val="CodeInline"/>
+        </w:rPr>
+        <w:t>/engine/</w:t>
+      </w:r>
+      <w:proofErr w:type="spellStart"/>
+      <w:r>
+        <w:rPr>
+          <w:rStyle w:val="CodeInline"/>
+        </w:rPr>
+        <w:t>rigid_shapes</w:t>
+      </w:r>
+      <w:proofErr w:type="spellEnd"/>
+      <w:r>
+        <w:t xml:space="preserve"> folder to define the </w:t>
+      </w:r>
+      <w:proofErr w:type="spellStart"/>
+      <w:proofErr w:type="gramStart"/>
+      <w:r>
+        <w:rPr>
+          <w:rStyle w:val="CodeInline"/>
+        </w:rPr>
+        <w:t>updateInertia</w:t>
+      </w:r>
+      <w:proofErr w:type="spellEnd"/>
+      <w:r>
+        <w:rPr>
+          <w:rStyle w:val="CodeInline"/>
+        </w:rPr>
+        <w:t>(</w:t>
+      </w:r>
+      <w:proofErr w:type="gramEnd"/>
+      <w:r>
+        <w:rPr>
+          <w:rStyle w:val="CodeInline"/>
+        </w:rPr>
+        <w:t>)</w:t>
+      </w:r>
+      <w:r>
+        <w:t xml:space="preserve"> </w:t>
+      </w:r>
+      <w:r>
+        <w:t>function.</w:t>
+      </w:r>
+    </w:p>
+    <w:p>
+      <w:pPr>
+        <w:pStyle w:val="Code"/>
+        <w:ind w:left="576"/>
+      </w:pPr>
+      <w:r>
+        <w:t xml:space="preserve">updateInertia() {   </w:t>
+      </w:r>
+    </w:p>
+    <w:p>
+      <w:pPr>
+        <w:pStyle w:val="Code"/>
+        <w:ind w:left="576"/>
+      </w:pPr>
+      <w:r>
+        <w:t xml:space="preserve">    // Expect this.mInvMass to be already inverted!</w:t>
+      </w:r>
+    </w:p>
+    <w:p>
+      <w:pPr>
+        <w:pStyle w:val="Code"/>
+        <w:ind w:left="576"/>
+      </w:pPr>
+      <w:r>
+        <w:t xml:space="preserve">    if (this.mInvMass === 0) </w:t>
+      </w:r>
+    </w:p>
+    <w:p>
+      <w:pPr>
+        <w:pStyle w:val="Code"/>
+        <w:ind w:left="576"/>
+      </w:pPr>
+      <w:r>
+        <w:t xml:space="preserve">        this.mInertia = 0;</w:t>
+      </w:r>
+    </w:p>
+    <w:p>
+      <w:pPr>
+        <w:pStyle w:val="Code"/>
+        <w:ind w:left="576"/>
+      </w:pPr>
+      <w:r>
+        <w:t xml:space="preserve">    else {</w:t>
+      </w:r>
+    </w:p>
+    <w:p>
+      <w:pPr>
+        <w:pStyle w:val="Code"/>
+        <w:ind w:left="576"/>
+      </w:pPr>
+      <w:r>
+        <w:t xml:space="preserve">        //inertia=mass*width^2+height^2</w:t>
+      </w:r>
+    </w:p>
+    <w:p>
+      <w:pPr>
+        <w:pStyle w:val="Code"/>
+        <w:ind w:left="576"/>
+      </w:pPr>
+      <w:r>
+        <w:t xml:space="preserve">        this.mInertia = (1 / this.mInvMass) * (this.mWidth * this.mWidth + this.mHeight * this.mHeight) / 12;</w:t>
+      </w:r>
+    </w:p>
+    <w:p>
+      <w:pPr>
+        <w:pStyle w:val="Code"/>
+        <w:ind w:left="576"/>
+      </w:pPr>
+      <w:r>
+        <w:t xml:space="preserve">        this.mInertia = 1 / this.mInertia;</w:t>
+      </w:r>
+    </w:p>
+    <w:p>
+      <w:pPr>
+        <w:pStyle w:val="Code"/>
+        <w:ind w:left="576"/>
+      </w:pPr>
+      <w:r>
+        <w:t xml:space="preserve">    }</w:t>
       </w:r>
     </w:p>
     <w:p>
@@ -3059,117 +4013,623 @@
         </w:numPr>
       </w:pPr>
       <w:r>
-        <w:t xml:space="preserve">Modify the </w:t>
-      </w:r>
-      <w:r>
-        <w:t xml:space="preserve">Rectangle </w:t>
-      </w:r>
-      <w:r>
-        <w:t xml:space="preserve">class to implement its </w:t>
+        <w:t xml:space="preserve">Similar to the </w:t>
       </w:r>
       <w:proofErr w:type="spellStart"/>
       <w:r>
         <w:rPr>
           <w:rStyle w:val="CodeInline"/>
         </w:rPr>
-        <w:t>updateIntertia</w:t>
+        <w:t>RigidCircle</w:t>
       </w:r>
       <w:proofErr w:type="spellEnd"/>
       <w:r>
-        <w:t xml:space="preserve"> </w:t>
-      </w:r>
-      <w:r>
-        <w:t>function.</w:t>
-      </w:r>
-    </w:p>
-    <w:p>
-      <w:pPr>
-        <w:pStyle w:val="Code"/>
-        <w:ind w:left="576"/>
-      </w:pPr>
-      <w:r>
-        <w:t xml:space="preserve">Rectangle.prototype.updateInertia = function() {   </w:t>
-      </w:r>
-    </w:p>
-    <w:p>
-      <w:pPr>
-        <w:pStyle w:val="Code"/>
-        <w:ind w:left="576"/>
-      </w:pPr>
-      <w:r>
-        <w:t xml:space="preserve">    // Expect this.mInvMass to be already inverted!</w:t>
-      </w:r>
-    </w:p>
-    <w:p>
-      <w:pPr>
-        <w:pStyle w:val="Code"/>
-        <w:ind w:left="576"/>
-      </w:pPr>
-      <w:r>
-        <w:t xml:space="preserve">    if (this.mInvMass === 0) </w:t>
-      </w:r>
-    </w:p>
-    <w:p>
-      <w:pPr>
-        <w:pStyle w:val="Code"/>
-        <w:ind w:left="576"/>
-      </w:pPr>
-      <w:r>
-        <w:t xml:space="preserve">        this.mInertia = 0;</w:t>
-      </w:r>
-    </w:p>
-    <w:p>
-      <w:pPr>
-        <w:pStyle w:val="Code"/>
-        <w:ind w:left="576"/>
-      </w:pPr>
-      <w:r>
-        <w:t xml:space="preserve">    else {</w:t>
-      </w:r>
-    </w:p>
-    <w:p>
-      <w:pPr>
-        <w:pStyle w:val="Code"/>
-        <w:ind w:left="576"/>
-      </w:pPr>
-      <w:r>
-        <w:t xml:space="preserve">        //inertia=mass*width^2+height^2</w:t>
-      </w:r>
-    </w:p>
-    <w:p>
-      <w:pPr>
-        <w:pStyle w:val="Code"/>
-        <w:ind w:left="576"/>
-      </w:pPr>
-      <w:r>
-        <w:t xml:space="preserve">        this.mInertia = (1 / this.mInvMass) * (this.mWidth * this.mWidth + this.mHeight * this.mHeight) / 12;</w:t>
-      </w:r>
-    </w:p>
-    <w:p>
-      <w:pPr>
-        <w:pStyle w:val="Code"/>
-        <w:ind w:left="576"/>
-      </w:pPr>
-      <w:r>
-        <w:t xml:space="preserve">        this.mInertia = 1 / this.mInertia;</w:t>
-      </w:r>
-    </w:p>
-    <w:p>
-      <w:pPr>
-        <w:pStyle w:val="Code"/>
-        <w:ind w:left="576"/>
-      </w:pPr>
-      <w:r>
-        <w:t xml:space="preserve">    }</w:t>
-      </w:r>
-    </w:p>
-    <w:p>
-      <w:pPr>
-        <w:pStyle w:val="Code"/>
-        <w:ind w:left="576"/>
-      </w:pPr>
-      <w:r>
-        <w:t>};</w:t>
+        <w:t xml:space="preserve"> class, update the constructor and </w:t>
+      </w:r>
+      <w:proofErr w:type="spellStart"/>
+      <w:proofErr w:type="gramStart"/>
+      <w:r>
+        <w:rPr>
+          <w:rStyle w:val="CodeInline"/>
+        </w:rPr>
+        <w:t>incShapeSize</w:t>
+      </w:r>
+      <w:proofErr w:type="spellEnd"/>
+      <w:r>
+        <w:rPr>
+          <w:rStyle w:val="CodeInline"/>
+        </w:rPr>
+        <w:t>(</w:t>
+      </w:r>
+      <w:proofErr w:type="gramEnd"/>
+      <w:r>
+        <w:rPr>
+          <w:rStyle w:val="CodeInline"/>
+        </w:rPr>
+        <w:t>)</w:t>
+      </w:r>
+      <w:r>
+        <w:t xml:space="preserve"> function to call the </w:t>
+      </w:r>
+      <w:proofErr w:type="spellStart"/>
+      <w:r>
+        <w:rPr>
+          <w:rStyle w:val="CodeInline"/>
+        </w:rPr>
+        <w:t>updateInertia</w:t>
+      </w:r>
+      <w:proofErr w:type="spellEnd"/>
+      <w:r>
+        <w:rPr>
+          <w:rStyle w:val="CodeInline"/>
+        </w:rPr>
+        <w:t>()</w:t>
+      </w:r>
+      <w:r>
+        <w:t xml:space="preserve"> function. </w:t>
+      </w:r>
+    </w:p>
+    <w:p>
+      <w:pPr>
+        <w:pStyle w:val="Code"/>
+      </w:pPr>
+      <w:r>
+        <w:t>constructor(xf, width, height) {</w:t>
+      </w:r>
+    </w:p>
+    <w:p>
+      <w:pPr>
+        <w:pStyle w:val="Code"/>
+      </w:pPr>
+      <w:r>
+        <w:t xml:space="preserve">    super(xf);</w:t>
+      </w:r>
+    </w:p>
+    <w:p>
+      <w:pPr>
+        <w:pStyle w:val="Code"/>
+      </w:pPr>
+      <w:r>
+        <w:t xml:space="preserve">    </w:t>
+      </w:r>
+      <w:r>
+        <w:t xml:space="preserve">… identical to previous code … </w:t>
+      </w:r>
+    </w:p>
+    <w:p>
+      <w:pPr>
+        <w:pStyle w:val="Code"/>
+      </w:pPr>
+    </w:p>
+    <w:p>
+      <w:pPr>
+        <w:pStyle w:val="Code"/>
+        <w:rPr>
+          <w:rStyle w:val="CodeBold"/>
+        </w:rPr>
+      </w:pPr>
+      <w:r>
+        <w:lastRenderedPageBreak/>
+        <w:t xml:space="preserve">    </w:t>
+      </w:r>
+      <w:r>
+        <w:rPr>
+          <w:rStyle w:val="CodeBold"/>
+        </w:rPr>
+        <w:t>this.updateInertia();</w:t>
+      </w:r>
+    </w:p>
+    <w:p>
+      <w:pPr>
+        <w:pStyle w:val="Code"/>
+      </w:pPr>
+      <w:r>
+        <w:t>}</w:t>
+      </w:r>
+    </w:p>
+    <w:p>
+      <w:pPr>
+        <w:pStyle w:val="Code"/>
+      </w:pPr>
+    </w:p>
+    <w:p>
+      <w:pPr>
+        <w:pStyle w:val="Code"/>
+      </w:pPr>
+      <w:r>
+        <w:t>incShapeSizeBy(dt) {</w:t>
+      </w:r>
+    </w:p>
+    <w:p>
+      <w:pPr>
+        <w:pStyle w:val="Code"/>
+      </w:pPr>
+      <w:r>
+        <w:t xml:space="preserve">    … identical to previous code …</w:t>
+      </w:r>
+      <w:r>
+        <w:br/>
+      </w:r>
+    </w:p>
+    <w:p>
+      <w:pPr>
+        <w:pStyle w:val="Code"/>
+        <w:rPr>
+          <w:rStyle w:val="CodeBold"/>
+        </w:rPr>
+      </w:pPr>
+      <w:r>
+        <w:t xml:space="preserve">    </w:t>
+      </w:r>
+      <w:r>
+        <w:rPr>
+          <w:rStyle w:val="CodeBold"/>
+        </w:rPr>
+        <w:t>this.updateInertia();</w:t>
+      </w:r>
+    </w:p>
+    <w:p>
+      <w:pPr>
+        <w:pStyle w:val="Code"/>
+      </w:pPr>
+      <w:r>
+        <w:t>}</w:t>
+      </w:r>
+    </w:p>
+    <w:p>
+      <w:pPr>
+        <w:pStyle w:val="Heading3"/>
+      </w:pPr>
+      <w:r>
+        <w:t>Defining System Acceleration and Motion Control</w:t>
+      </w:r>
+    </w:p>
+    <w:p>
+      <w:pPr>
+        <w:pStyle w:val="BodyTextFirst"/>
+      </w:pPr>
+      <w:r>
+        <w:t xml:space="preserve">With the </w:t>
+      </w:r>
+      <w:proofErr w:type="spellStart"/>
+      <w:r>
+        <w:rPr>
+          <w:rStyle w:val="CodeInline"/>
+        </w:rPr>
+        <w:t>RigidShape</w:t>
+      </w:r>
+      <w:proofErr w:type="spellEnd"/>
+      <w:r>
+        <w:t xml:space="preserve"> implementation completed, you are now ready to define support for movement approximation. </w:t>
+      </w:r>
+    </w:p>
+    <w:p>
+      <w:pPr>
+        <w:pStyle w:val="BodyTextCont"/>
+      </w:pPr>
+      <w:r>
+        <w:t>D</w:t>
+      </w:r>
+      <w:r>
+        <w:t xml:space="preserve">efine </w:t>
+      </w:r>
+      <w:r>
+        <w:t xml:space="preserve">a </w:t>
+      </w:r>
+      <w:r>
+        <w:t xml:space="preserve">system-wide acceleration and motion control by adding appropriate variables and </w:t>
+      </w:r>
+      <w:r>
+        <w:t xml:space="preserve">access </w:t>
+      </w:r>
+      <w:r>
+        <w:t xml:space="preserve">functions to </w:t>
+      </w:r>
+      <w:r>
+        <w:rPr>
+          <w:rStyle w:val="CodeInline"/>
+        </w:rPr>
+        <w:t>physics.js</w:t>
+      </w:r>
+      <w:r>
+        <w:t xml:space="preserve"> in the </w:t>
+      </w:r>
+      <w:proofErr w:type="spellStart"/>
+      <w:r>
+        <w:rPr>
+          <w:rStyle w:val="CodeInline"/>
+        </w:rPr>
+        <w:t>src</w:t>
+      </w:r>
+      <w:proofErr w:type="spellEnd"/>
+      <w:r>
+        <w:rPr>
+          <w:rStyle w:val="CodeInline"/>
+        </w:rPr>
+        <w:t>/engine/components</w:t>
+      </w:r>
+      <w:r>
+        <w:t xml:space="preserve"> folder. Remember to export the newly defined functionality.</w:t>
+      </w:r>
+    </w:p>
+    <w:p>
+      <w:pPr>
+        <w:pStyle w:val="Code"/>
+      </w:pPr>
+      <w:r>
+        <w:t>let mSystemAcceleration = [0, -20];        // system-wide default acceleration</w:t>
+      </w:r>
+    </w:p>
+    <w:p>
+      <w:pPr>
+        <w:pStyle w:val="Code"/>
+      </w:pPr>
+      <w:r>
+        <w:t>let mHasMotion = true;</w:t>
+      </w:r>
+    </w:p>
+    <w:p>
+      <w:pPr>
+        <w:pStyle w:val="Code"/>
+      </w:pPr>
+    </w:p>
+    <w:p>
+      <w:pPr>
+        <w:pStyle w:val="Code"/>
+      </w:pPr>
+      <w:r>
+        <w:t>// getters and setters</w:t>
+      </w:r>
+    </w:p>
+    <w:p>
+      <w:pPr>
+        <w:pStyle w:val="Code"/>
+      </w:pPr>
+      <w:r>
+        <w:t>function getSystemAcceleration() { return vec2.clone(mSystemAcceleration); }</w:t>
+      </w:r>
+    </w:p>
+    <w:p>
+      <w:pPr>
+        <w:pStyle w:val="Code"/>
+      </w:pPr>
+      <w:r>
+        <w:t>function setSystemAcceleration(x, y) {</w:t>
+      </w:r>
+    </w:p>
+    <w:p>
+      <w:pPr>
+        <w:pStyle w:val="Code"/>
+      </w:pPr>
+      <w:r>
+        <w:t xml:space="preserve">    mSystemAcceleration[0] = x;</w:t>
+      </w:r>
+    </w:p>
+    <w:p>
+      <w:pPr>
+        <w:pStyle w:val="Code"/>
+      </w:pPr>
+      <w:r>
+        <w:t xml:space="preserve">    mSystemAcceleration[1] = y;</w:t>
+      </w:r>
+    </w:p>
+    <w:p>
+      <w:pPr>
+        <w:pStyle w:val="Code"/>
+      </w:pPr>
+      <w:r>
+        <w:t>}</w:t>
+      </w:r>
+    </w:p>
+    <w:p>
+      <w:pPr>
+        <w:pStyle w:val="Code"/>
+      </w:pPr>
+    </w:p>
+    <w:p>
+      <w:pPr>
+        <w:pStyle w:val="Code"/>
+      </w:pPr>
+      <w:r>
+        <w:t>function getHasMotion() { return mHasMotion; }</w:t>
+      </w:r>
+    </w:p>
+    <w:p>
+      <w:pPr>
+        <w:pStyle w:val="Code"/>
+      </w:pPr>
+      <w:r>
+        <w:t>function toggleHasMotion() { mHasMotion = !mHasMotion; }</w:t>
+      </w:r>
+    </w:p>
+    <w:p>
+      <w:pPr>
+        <w:pStyle w:val="Code"/>
+      </w:pPr>
+    </w:p>
+    <w:p>
+      <w:pPr>
+        <w:pStyle w:val="Code"/>
+      </w:pPr>
+      <w:r>
+        <w:t>… identical to previous code …</w:t>
+      </w:r>
+      <w:r>
+        <w:br/>
+      </w:r>
+    </w:p>
+    <w:p>
+      <w:pPr>
+        <w:pStyle w:val="Code"/>
+      </w:pPr>
+      <w:r>
+        <w:t>export {</w:t>
+      </w:r>
+    </w:p>
+    <w:p>
+      <w:pPr>
+        <w:pStyle w:val="Code"/>
+      </w:pPr>
+      <w:r>
+        <w:t xml:space="preserve">    // Physics system attributes</w:t>
+      </w:r>
+    </w:p>
+    <w:p>
+      <w:pPr>
+        <w:pStyle w:val="Code"/>
+      </w:pPr>
+      <w:r>
+        <w:t xml:space="preserve">    getSystemAcceleration, setSystemAcceleration,</w:t>
+      </w:r>
+    </w:p>
+    <w:p>
+      <w:pPr>
+        <w:pStyle w:val="Code"/>
+      </w:pPr>
+      <w:r>
+        <w:t xml:space="preserve">   </w:t>
+      </w:r>
+    </w:p>
+    <w:p>
+      <w:pPr>
+        <w:pStyle w:val="Code"/>
+      </w:pPr>
+      <w:r>
+        <w:t xml:space="preserve">    getHasMotion, toggleHasMotion,</w:t>
+      </w:r>
+      <w:r>
+        <w:br/>
+      </w:r>
+      <w:r>
+        <w:br/>
+        <w:t xml:space="preserve">    … identical to previous code …</w:t>
+      </w:r>
+    </w:p>
+    <w:p>
+      <w:pPr>
+        <w:pStyle w:val="Code"/>
+      </w:pPr>
+      <w:r>
+        <w:t>}</w:t>
+      </w:r>
+    </w:p>
+    <w:p>
+      <w:pPr>
+        <w:pStyle w:val="Heading3"/>
+      </w:pPr>
+      <w:r>
+        <w:t>Accessing the Fixed Time Interval</w:t>
+      </w:r>
+    </w:p>
+    <w:p>
+      <w:pPr>
+        <w:pStyle w:val="BodyTextFirst"/>
+      </w:pPr>
+      <w:r>
+        <w:t xml:space="preserve">In your game engine the fixed time step, </w:t>
+      </w:r>
+      <m:oMath>
+        <m:r>
+          <w:rPr>
+            <w:rFonts w:ascii="Cambria Math" w:hAnsi="Cambria Math"/>
+          </w:rPr>
+          <m:t>dt</m:t>
+        </m:r>
+      </m:oMath>
+      <w:r>
+        <w:rPr>
+          <w:rFonts w:eastAsiaTheme="minorEastAsia"/>
+        </w:rPr>
+        <w:t>,</w:t>
+      </w:r>
+      <w:r>
+        <w:t xml:space="preserve"> is simply the </w:t>
+      </w:r>
+      <w:r>
+        <w:t>time interval</w:t>
+      </w:r>
+      <w:r>
+        <w:t xml:space="preserve"> of the </w:t>
+      </w:r>
+      <w:r>
+        <w:t>game loop update</w:t>
+      </w:r>
+      <w:r>
+        <w:t>s</w:t>
+      </w:r>
+      <w:r>
+        <w:t xml:space="preserve">. Now, edit </w:t>
+      </w:r>
+      <w:r>
+        <w:rPr>
+          <w:rStyle w:val="CodeInline"/>
+        </w:rPr>
+        <w:t>loop.js</w:t>
+      </w:r>
+      <w:r>
+        <w:t xml:space="preserve"> in the </w:t>
+      </w:r>
+      <w:proofErr w:type="spellStart"/>
+      <w:r>
+        <w:rPr>
+          <w:rStyle w:val="CodeInline"/>
+        </w:rPr>
+        <w:t>src</w:t>
+      </w:r>
+      <w:proofErr w:type="spellEnd"/>
+      <w:r>
+        <w:rPr>
+          <w:rStyle w:val="CodeInline"/>
+        </w:rPr>
+        <w:t>/engine/core</w:t>
+      </w:r>
+      <w:r>
+        <w:t xml:space="preserve"> folder to define and export </w:t>
+      </w:r>
+      <w:r>
+        <w:t xml:space="preserve">the </w:t>
+      </w:r>
+      <w:r>
+        <w:t>update time interval.</w:t>
+      </w:r>
+    </w:p>
+    <w:p>
+      <w:pPr>
+        <w:pStyle w:val="Code"/>
+      </w:pPr>
+      <w:r>
+        <w:lastRenderedPageBreak/>
+        <w:t>onst kUPS = 60; // Updates per second</w:t>
+      </w:r>
+    </w:p>
+    <w:p>
+      <w:pPr>
+        <w:pStyle w:val="Code"/>
+      </w:pPr>
+      <w:r>
+        <w:t xml:space="preserve">const kMPF = 1000 / kUPS; // Milliseconds per update. </w:t>
+      </w:r>
+    </w:p>
+    <w:p>
+      <w:pPr>
+        <w:pStyle w:val="Code"/>
+      </w:pPr>
+      <w:r>
+        <w:t>const kSPU = 1/kUPS; // seconds per update</w:t>
+      </w:r>
+    </w:p>
+    <w:p>
+      <w:pPr>
+        <w:pStyle w:val="Code"/>
+      </w:pPr>
+    </w:p>
+    <w:p>
+      <w:pPr>
+        <w:pStyle w:val="Code"/>
+      </w:pPr>
+      <w:r>
+        <w:t xml:space="preserve">… identical to previous code … </w:t>
+      </w:r>
+    </w:p>
+    <w:p>
+      <w:pPr>
+        <w:pStyle w:val="Code"/>
+      </w:pPr>
+    </w:p>
+    <w:p>
+      <w:pPr>
+        <w:pStyle w:val="Code"/>
+      </w:pPr>
+      <w:r>
+        <w:t>function getUpdateIntervalInSeconds() { return kSPU; }</w:t>
+      </w:r>
+    </w:p>
+    <w:p>
+      <w:pPr>
+        <w:pStyle w:val="Code"/>
+      </w:pPr>
+    </w:p>
+    <w:p>
+      <w:pPr>
+        <w:pStyle w:val="Code"/>
+      </w:pPr>
+      <w:r>
+        <w:t xml:space="preserve">… identical to previous code … </w:t>
+      </w:r>
+    </w:p>
+    <w:p>
+      <w:pPr>
+        <w:pStyle w:val="Code"/>
+      </w:pPr>
+    </w:p>
+    <w:p>
+      <w:pPr>
+        <w:pStyle w:val="Code"/>
+      </w:pPr>
+      <w:r>
+        <w:t>export {getUpdateIntervalInSeconds}</w:t>
+      </w:r>
+    </w:p>
+    <w:p>
+      <w:pPr>
+        <w:pStyle w:val="Heading3"/>
+      </w:pPr>
+      <w:r>
+        <w:t>Implement</w:t>
+      </w:r>
+      <w:r>
+        <w:t>ing</w:t>
+      </w:r>
+      <w:r>
+        <w:t xml:space="preserve"> Symplectic Euler Integration</w:t>
+      </w:r>
+      <w:r>
+        <w:t xml:space="preserve"> in the </w:t>
+      </w:r>
+      <w:proofErr w:type="spellStart"/>
+      <w:r>
+        <w:t>RigidShape</w:t>
+      </w:r>
+      <w:proofErr w:type="spellEnd"/>
+      <w:r>
+        <w:t xml:space="preserve"> class</w:t>
+      </w:r>
+    </w:p>
+    <w:p>
+      <w:pPr>
+        <w:pStyle w:val="BodyTextFirst"/>
+      </w:pPr>
+      <w:r>
+        <w:t xml:space="preserve">You </w:t>
+      </w:r>
+      <w:r>
+        <w:t xml:space="preserve">can now </w:t>
+      </w:r>
+      <w:r>
+        <w:t xml:space="preserve">integrate </w:t>
+      </w:r>
+      <w:r>
+        <w:t>Symplectic Euler Integration movement</w:t>
+      </w:r>
+      <w:r>
+        <w:t xml:space="preserve"> approximation into the rigid shape classes. Since this movement behavior is common to all types of rigid shapes, the implementation should be </w:t>
+      </w:r>
+      <w:r>
+        <w:t xml:space="preserve">located </w:t>
+      </w:r>
+      <w:r>
+        <w:t xml:space="preserve">in the base class, </w:t>
+      </w:r>
+      <w:proofErr w:type="spellStart"/>
+      <w:r>
+        <w:rPr>
+          <w:rStyle w:val="CodeInline"/>
+        </w:rPr>
+        <w:t>RigidShape</w:t>
+      </w:r>
+      <w:proofErr w:type="spellEnd"/>
+      <w:r>
+        <w:t xml:space="preserve">. </w:t>
       </w:r>
     </w:p>
     <w:p>
@@ -3177,131 +4637,476 @@
         <w:pStyle w:val="NumList"/>
         <w:numPr>
           <w:ilvl w:val="0"/>
-          <w:numId w:val="13"/>
+          <w:numId w:val="26"/>
         </w:numPr>
       </w:pPr>
       <w:r>
-        <w:t xml:space="preserve">Update the </w:t>
-      </w:r>
-      <w:r>
-        <w:rPr>
-          <w:rStyle w:val="CodeInline"/>
-        </w:rPr>
-        <w:t>Rectangle</w:t>
-      </w:r>
-      <w:r>
-        <w:t xml:space="preserve"> c</w:t>
-      </w:r>
-      <w:r>
-        <w:t xml:space="preserve">onstructor in a similar manner to the </w:t>
-      </w:r>
-      <w:r>
-        <w:rPr>
-          <w:rStyle w:val="CodeInline"/>
-        </w:rPr>
-        <w:t>Circle</w:t>
-      </w:r>
-      <w:r>
-        <w:t xml:space="preserve"> class to accept the relevant parameters of physical attributes and to invoke the newly defined shape specific </w:t>
+        <w:t xml:space="preserve">In the </w:t>
       </w:r>
       <w:proofErr w:type="spellStart"/>
       <w:r>
         <w:rPr>
           <w:rStyle w:val="CodeInline"/>
         </w:rPr>
-        <w:t>updateIntertia</w:t>
+        <w:t>src</w:t>
       </w:r>
       <w:proofErr w:type="spellEnd"/>
       <w:r>
+        <w:rPr>
+          <w:rStyle w:val="CodeInline"/>
+        </w:rPr>
+        <w:t>/engine/</w:t>
+      </w:r>
+      <w:proofErr w:type="spellStart"/>
+      <w:r>
+        <w:rPr>
+          <w:rStyle w:val="CodeInline"/>
+        </w:rPr>
+        <w:t>rigid_shapes</w:t>
+      </w:r>
+      <w:proofErr w:type="spellEnd"/>
+      <w:r>
+        <w:t xml:space="preserve"> folder, edit </w:t>
+      </w:r>
+      <w:r>
+        <w:rPr>
+          <w:rStyle w:val="CodeInline"/>
+        </w:rPr>
+        <w:t>rigid_shape.js</w:t>
+      </w:r>
+      <w:r>
         <w:t xml:space="preserve"> </w:t>
       </w:r>
       <w:r>
-        <w:t>function.</w:t>
-      </w:r>
-    </w:p>
-    <w:p>
-      <w:pPr>
-        <w:pStyle w:val="Code"/>
-        <w:ind w:left="576"/>
-      </w:pPr>
-      <w:r>
-        <w:t>var Rectangle = function (center, width, height, mass, friction, restitution) {</w:t>
-      </w:r>
-    </w:p>
-    <w:p>
-      <w:pPr>
-        <w:pStyle w:val="Code"/>
-        <w:ind w:left="576"/>
-      </w:pPr>
-      <w:r>
-        <w:t xml:space="preserve">    RigidShape.call(this, center, mass, friction, restitution);</w:t>
-      </w:r>
-    </w:p>
-    <w:p>
-      <w:pPr>
-        <w:pStyle w:val="Code"/>
-        <w:ind w:left="576"/>
-      </w:pPr>
-      <w:r>
-        <w:t xml:space="preserve">    this.mType = "Rectangle";</w:t>
-      </w:r>
-    </w:p>
-    <w:p>
-      <w:pPr>
-        <w:pStyle w:val="Code"/>
-        <w:ind w:left="576"/>
-      </w:pPr>
-      <w:r>
-        <w:t xml:space="preserve">    this.mWidth = width;</w:t>
-      </w:r>
-    </w:p>
-    <w:p>
-      <w:pPr>
-        <w:pStyle w:val="Code"/>
-        <w:ind w:left="576"/>
-      </w:pPr>
-      <w:r>
-        <w:t xml:space="preserve">    this.mHeight = height;</w:t>
-      </w:r>
-    </w:p>
-    <w:p>
-      <w:pPr>
-        <w:pStyle w:val="Code"/>
-        <w:ind w:left="576"/>
-      </w:pPr>
-      <w:r>
-        <w:t xml:space="preserve">    //...indetical to previous project</w:t>
-      </w:r>
-    </w:p>
-    <w:p>
-      <w:pPr>
-        <w:pStyle w:val="Code"/>
-        <w:ind w:left="576"/>
-      </w:pPr>
-      <w:r>
-        <w:t xml:space="preserve">    this.updateInertia();</w:t>
-      </w:r>
-    </w:p>
-    <w:p>
-      <w:pPr>
-        <w:pStyle w:val="Code"/>
-        <w:ind w:left="576"/>
-      </w:pPr>
-      <w:r>
-        <w:t>};</w:t>
+        <w:t>to d</w:t>
+      </w:r>
+      <w:r>
+        <w:t>efine</w:t>
+      </w:r>
+      <w:r>
+        <w:t xml:space="preserve"> the</w:t>
+      </w:r>
+      <w:r>
+        <w:t xml:space="preserve"> </w:t>
+      </w:r>
+      <w:proofErr w:type="gramStart"/>
+      <w:r>
+        <w:rPr>
+          <w:rStyle w:val="CodeInline"/>
+        </w:rPr>
+        <w:t>travel(</w:t>
+      </w:r>
+      <w:proofErr w:type="gramEnd"/>
+      <w:r>
+        <w:rPr>
+          <w:rStyle w:val="CodeInline"/>
+        </w:rPr>
+        <w:t>)</w:t>
+      </w:r>
+      <w:r>
+        <w:t xml:space="preserve"> function to implement </w:t>
+      </w:r>
+      <w:r>
+        <w:t xml:space="preserve">Symplectic Euler Integration </w:t>
+      </w:r>
+      <w:r>
+        <w:t xml:space="preserve">for movement. </w:t>
+      </w:r>
+      <w:r>
+        <w:t>Notice how the implementation closely follows the listed equations</w:t>
+      </w:r>
+      <w:r>
+        <w:t xml:space="preserve"> </w:t>
+      </w:r>
+      <w:r>
+        <w:t xml:space="preserve">where the updated velocity is used for computing the new position. </w:t>
+      </w:r>
+      <w:r>
+        <w:t>Additionally, notice</w:t>
+      </w:r>
+      <w:r>
+        <w:t xml:space="preserve"> the similarit</w:t>
+      </w:r>
+      <w:r>
+        <w:t>y</w:t>
+      </w:r>
+      <w:r>
+        <w:t xml:space="preserve"> between linear and angular motion </w:t>
+      </w:r>
+      <w:r>
+        <w:t>where the location (either a position or an angle) is updated by a displacement that is derived from the velocity and time step.</w:t>
+      </w:r>
+      <w:r>
+        <w:t xml:space="preserve"> Rotation will be examined in detailed in the last section of this chapter.</w:t>
+      </w:r>
+    </w:p>
+    <w:p>
+      <w:pPr>
+        <w:pStyle w:val="Code"/>
+      </w:pPr>
+      <w:r>
+        <w:t>travel() {</w:t>
+      </w:r>
+    </w:p>
+    <w:p>
+      <w:pPr>
+        <w:pStyle w:val="Code"/>
+      </w:pPr>
+      <w:r>
+        <w:t xml:space="preserve">    let dt = loop.getUpdateIntervalInSeconds();</w:t>
+      </w:r>
+    </w:p>
+    <w:p>
+      <w:pPr>
+        <w:pStyle w:val="Code"/>
+      </w:pPr>
+    </w:p>
+    <w:p>
+      <w:pPr>
+        <w:pStyle w:val="Code"/>
+      </w:pPr>
+      <w:r>
+        <w:t xml:space="preserve">    </w:t>
+      </w:r>
+      <w:r>
+        <w:t>// update velocity by acceleration</w:t>
+      </w:r>
+    </w:p>
+    <w:p>
+      <w:pPr>
+        <w:pStyle w:val="Code"/>
+      </w:pPr>
+      <w:r>
+        <w:t xml:space="preserve">    vec2.scaleAndAdd(this.mVelocity, this.mVelocity, this.mAcceleration, dt);</w:t>
+      </w:r>
+    </w:p>
+    <w:p>
+      <w:pPr>
+        <w:pStyle w:val="Code"/>
+      </w:pPr>
+    </w:p>
+    <w:p>
+      <w:pPr>
+        <w:pStyle w:val="Code"/>
+      </w:pPr>
+      <w:r>
+        <w:t xml:space="preserve">    // p  = p + v*dt  with new velocity</w:t>
+      </w:r>
+    </w:p>
+    <w:p>
+      <w:pPr>
+        <w:pStyle w:val="Code"/>
+      </w:pPr>
+      <w:r>
+        <w:t xml:space="preserve">    let p = this.mXform.getPosition();</w:t>
+      </w:r>
+    </w:p>
+    <w:p>
+      <w:pPr>
+        <w:pStyle w:val="Code"/>
+      </w:pPr>
+      <w:r>
+        <w:t xml:space="preserve">    vec2.scaleAndAdd(p, p, this.mVelocity, dt);</w:t>
+      </w:r>
+      <w:r>
+        <w:br/>
+      </w:r>
+    </w:p>
+    <w:p>
+      <w:pPr>
+        <w:pStyle w:val="Code"/>
+      </w:pPr>
+      <w:r>
+        <w:t xml:space="preserve">    this.mXform.incRotationByRad(this.mAngularVelocity * dt);</w:t>
+      </w:r>
+    </w:p>
+    <w:p>
+      <w:pPr>
+        <w:pStyle w:val="Code"/>
+      </w:pPr>
+      <w:r>
+        <w:t>}</w:t>
+      </w:r>
+    </w:p>
+    <w:p>
+      <w:pPr>
+        <w:pStyle w:val="NumList"/>
+      </w:pPr>
+      <w:r>
+        <w:t>M</w:t>
+      </w:r>
+      <w:r>
+        <w:t>odify</w:t>
+      </w:r>
+      <w:r>
+        <w:t xml:space="preserve"> </w:t>
+      </w:r>
+      <w:r>
+        <w:t xml:space="preserve">the </w:t>
+      </w:r>
+      <w:proofErr w:type="gramStart"/>
+      <w:r>
+        <w:rPr>
+          <w:rStyle w:val="CodeInline"/>
+        </w:rPr>
+        <w:t>update(</w:t>
+      </w:r>
+      <w:proofErr w:type="gramEnd"/>
+      <w:r>
+        <w:rPr>
+          <w:rStyle w:val="CodeInline"/>
+        </w:rPr>
+        <w:t>)</w:t>
+      </w:r>
+      <w:r>
+        <w:t xml:space="preserve"> function to invoke </w:t>
+      </w:r>
+      <w:r>
+        <w:rPr>
+          <w:rStyle w:val="CodeInline"/>
+        </w:rPr>
+        <w:t>travel()</w:t>
+      </w:r>
+      <w:r>
+        <w:t xml:space="preserve"> when </w:t>
+      </w:r>
+      <w:r>
+        <w:t>the obj</w:t>
+      </w:r>
+      <w:r>
+        <w:t>e</w:t>
+      </w:r>
+      <w:r>
+        <w:t>ct is not stationary</w:t>
+      </w:r>
+      <w:r>
+        <w:t>,</w:t>
+      </w:r>
+      <w:r>
+        <w:t xml:space="preserve"> </w:t>
+      </w:r>
+      <w:proofErr w:type="spellStart"/>
+      <w:r>
+        <w:rPr>
+          <w:rStyle w:val="CodeInline"/>
+        </w:rPr>
+        <w:t>mInvMass</w:t>
+      </w:r>
+      <w:proofErr w:type="spellEnd"/>
+      <w:r>
+        <w:t xml:space="preserve"> of 0, and </w:t>
+      </w:r>
+      <w:r>
+        <w:t xml:space="preserve">when </w:t>
+      </w:r>
+      <w:r>
+        <w:t xml:space="preserve">motion of the physics component is switched on. </w:t>
+      </w:r>
+    </w:p>
+    <w:p>
+      <w:pPr>
+        <w:pStyle w:val="Code"/>
+      </w:pPr>
+      <w:r>
+        <w:lastRenderedPageBreak/>
+        <w:t>update() {</w:t>
+      </w:r>
+    </w:p>
+    <w:p>
+      <w:pPr>
+        <w:pStyle w:val="Code"/>
+      </w:pPr>
+      <w:r>
+        <w:t xml:space="preserve">    if (this.mInvMass === 0)</w:t>
+      </w:r>
+    </w:p>
+    <w:p>
+      <w:pPr>
+        <w:pStyle w:val="Code"/>
+      </w:pPr>
+      <w:r>
+        <w:t xml:space="preserve">        return;</w:t>
+      </w:r>
+    </w:p>
+    <w:p>
+      <w:pPr>
+        <w:pStyle w:val="Code"/>
+      </w:pPr>
+    </w:p>
+    <w:p>
+      <w:pPr>
+        <w:pStyle w:val="Code"/>
+      </w:pPr>
+      <w:r>
+        <w:t xml:space="preserve">    if (physics.getHasMotion())</w:t>
+      </w:r>
+    </w:p>
+    <w:p>
+      <w:pPr>
+        <w:pStyle w:val="Code"/>
+      </w:pPr>
+      <w:r>
+        <w:t xml:space="preserve">        this.travel();</w:t>
+      </w:r>
+    </w:p>
+    <w:p>
+      <w:pPr>
+        <w:pStyle w:val="Code"/>
+      </w:pPr>
+      <w:r>
+        <w:t>}</w:t>
+      </w:r>
+    </w:p>
+    <w:p>
+      <w:pPr>
+        <w:pStyle w:val="Heading3"/>
+      </w:pPr>
+      <w:r>
+        <w:t xml:space="preserve">Modifying </w:t>
+      </w:r>
+      <w:proofErr w:type="spellStart"/>
+      <w:r>
+        <w:t>MyGame</w:t>
+      </w:r>
+      <w:proofErr w:type="spellEnd"/>
+      <w:r>
+        <w:t xml:space="preserve"> to Test Movements</w:t>
       </w:r>
     </w:p>
     <w:p>
       <w:pPr>
         <w:pStyle w:val="BodyTextFirst"/>
       </w:pPr>
+      <w:r>
+        <w:t xml:space="preserve">The modification to the </w:t>
+      </w:r>
+      <w:proofErr w:type="spellStart"/>
+      <w:r>
+        <w:rPr>
+          <w:rStyle w:val="CodeInline"/>
+        </w:rPr>
+        <w:t>MyGame</w:t>
+      </w:r>
+      <w:proofErr w:type="spellEnd"/>
+      <w:r>
+        <w:t xml:space="preserve"> class involves </w:t>
+      </w:r>
+      <w:r>
+        <w:t xml:space="preserve">supporting new user commands for toggling system-wide motion, injecting random velocity, and, setting the scene stationary boundary objects to rigid shape with zero mass. The injecting of random velocity is implemented by the </w:t>
+      </w:r>
+      <w:proofErr w:type="spellStart"/>
+      <w:proofErr w:type="gramStart"/>
+      <w:r>
+        <w:rPr>
+          <w:rStyle w:val="CodeInline"/>
+        </w:rPr>
+        <w:t>randomizeVelocity</w:t>
+      </w:r>
+      <w:proofErr w:type="spellEnd"/>
+      <w:r>
+        <w:rPr>
+          <w:rStyle w:val="CodeInline"/>
+        </w:rPr>
+        <w:t>(</w:t>
+      </w:r>
+      <w:proofErr w:type="gramEnd"/>
+      <w:r>
+        <w:rPr>
+          <w:rStyle w:val="CodeInline"/>
+        </w:rPr>
+        <w:t>)</w:t>
+      </w:r>
+      <w:r>
+        <w:t xml:space="preserve"> function defined in </w:t>
+      </w:r>
+      <w:r>
+        <w:rPr>
+          <w:rStyle w:val="CodeInline"/>
+        </w:rPr>
+        <w:t>my_game_bounds.js</w:t>
+      </w:r>
+      <w:r>
+        <w:t xml:space="preserve"> file. </w:t>
+      </w:r>
+    </w:p>
+    <w:p>
+      <w:pPr>
+        <w:pStyle w:val="BodyTextCont"/>
+      </w:pPr>
+      <w:r>
+        <w:t xml:space="preserve">All </w:t>
+      </w:r>
+      <w:r>
+        <w:t xml:space="preserve">updates to the </w:t>
+      </w:r>
+      <w:proofErr w:type="spellStart"/>
+      <w:r>
+        <w:rPr>
+          <w:rStyle w:val="CodeInline"/>
+        </w:rPr>
+        <w:t>MyGame</w:t>
+      </w:r>
+      <w:proofErr w:type="spellEnd"/>
+      <w:r>
+        <w:t xml:space="preserve"> class </w:t>
+      </w:r>
+      <w:r>
+        <w:t>are straightforward</w:t>
+      </w:r>
+      <w:r>
+        <w:t xml:space="preserve">. To avoid unnecessary distraction, the details are not shown. </w:t>
+      </w:r>
+      <w:r>
+        <w:t xml:space="preserve">As always, </w:t>
+      </w:r>
+      <w:r>
+        <w:t xml:space="preserve">you can refer to the </w:t>
+      </w:r>
+      <w:r>
+        <w:t>source code files in</w:t>
+      </w:r>
+      <w:r>
+        <w:t xml:space="preserve"> the</w:t>
+      </w:r>
+      <w:r>
+        <w:t xml:space="preserve"> </w:t>
+      </w:r>
+      <w:proofErr w:type="spellStart"/>
+      <w:r>
+        <w:rPr>
+          <w:rStyle w:val="CodeInline"/>
+        </w:rPr>
+        <w:t>src</w:t>
+      </w:r>
+      <w:proofErr w:type="spellEnd"/>
+      <w:r>
+        <w:rPr>
+          <w:rStyle w:val="CodeInline"/>
+        </w:rPr>
+        <w:t>/</w:t>
+      </w:r>
+      <w:proofErr w:type="spellStart"/>
+      <w:r>
+        <w:rPr>
+          <w:rStyle w:val="CodeInline"/>
+        </w:rPr>
+        <w:t>my_game</w:t>
+      </w:r>
+      <w:proofErr w:type="spellEnd"/>
+      <w:r>
+        <w:t xml:space="preserve"> folder</w:t>
+      </w:r>
+      <w:r>
+        <w:t xml:space="preserve"> for implementation details.</w:t>
+      </w:r>
+      <w:bookmarkStart w:id="5" w:name="_GoBack"/>
+      <w:bookmarkEnd w:id="5"/>
     </w:p>
     <w:p>
       <w:pPr>
         <w:pStyle w:val="Heading3"/>
       </w:pPr>
       <w:r>
-        <w:lastRenderedPageBreak/>
         <w:t>Observations</w:t>
       </w:r>
     </w:p>
@@ -3328,12 +5133,12 @@
       </w:r>
     </w:p>
     <w:sectPr>
-      <w:headerReference w:type="even" r:id="rId12"/>
-      <w:headerReference w:type="default" r:id="rId13"/>
-      <w:footerReference w:type="even" r:id="rId14"/>
-      <w:footerReference w:type="default" r:id="rId15"/>
-      <w:headerReference w:type="first" r:id="rId16"/>
-      <w:footerReference w:type="first" r:id="rId17"/>
+      <w:headerReference w:type="even" r:id="rId10"/>
+      <w:headerReference w:type="default" r:id="rId11"/>
+      <w:footerReference w:type="even" r:id="rId12"/>
+      <w:footerReference w:type="default" r:id="rId13"/>
+      <w:headerReference w:type="first" r:id="rId14"/>
+      <w:footerReference w:type="first" r:id="rId15"/>
       <w:pgSz w:w="10800" w:h="13320" w:code="64"/>
       <w:pgMar w:top="540" w:right="1080" w:bottom="540" w:left="1080" w:header="540" w:footer="547" w:gutter="0"/>
       <w:cols w:space="720"/>
@@ -3342,57 +5147,6 @@
     </w:sectPr>
   </w:body>
 </w:document>
-</file>
-
-<file path=word/comments.xml><?xml version="1.0" encoding="utf-8"?>
-<w:comments xmlns:wpc="http://schemas.microsoft.com/office/word/2010/wordprocessingCanvas" xmlns:cx="http://schemas.microsoft.com/office/drawing/2014/chartex" xmlns:cx1="http://schemas.microsoft.com/office/drawing/2015/9/8/chartex" xmlns:cx2="http://schemas.microsoft.com/office/drawing/2015/10/21/chartex" xmlns:cx3="http://schemas.microsoft.com/office/drawing/2016/5/9/chartex" xmlns:cx4="http://schemas.microsoft.com/office/drawing/2016/5/10/chartex" xmlns:cx5="http://schemas.microsoft.com/office/drawing/2016/5/11/chartex" xmlns:cx6="http://schemas.microsoft.com/office/drawing/2016/5/12/chartex" xmlns:cx7="http://schemas.microsoft.com/office/drawing/2016/5/13/chartex" xmlns:cx8="http://schemas.microsoft.com/office/drawing/2016/5/14/chartex" xmlns:mc="http://schemas.openxmlformats.org/markup-compatibility/2006" xmlns:aink="http://schemas.microsoft.com/office/drawing/2016/ink" xmlns:am3d="http://schemas.microsoft.com/office/drawing/2017/model3d" xmlns:o="urn:schemas-microsoft-com:office:office" xmlns:r="http://schemas.openxmlformats.org/officeDocument/2006/relationships" xmlns:m="http://schemas.openxmlformats.org/officeDocument/2006/math" xmlns:v="urn:schemas-microsoft-com:vml" xmlns:wp14="http://schemas.microsoft.com/office/word/2010/wordprocessingDrawing" xmlns:wp="http://schemas.openxmlformats.org/drawingml/2006/wordprocessingDrawing" xmlns:w10="urn:schemas-microsoft-com:office:word" xmlns:w="http://schemas.openxmlformats.org/wordprocessingml/2006/main" xmlns:w14="http://schemas.microsoft.com/office/word/2010/wordml" xmlns:w15="http://schemas.microsoft.com/office/word/2012/wordml" xmlns:w16cid="http://schemas.microsoft.com/office/word/2016/wordml/cid" xmlns:w16se="http://schemas.microsoft.com/office/word/2015/wordml/symex" xmlns:wpg="http://schemas.microsoft.com/office/word/2010/wordprocessingGroup" xmlns:wpi="http://schemas.microsoft.com/office/word/2010/wordprocessingInk" xmlns:wne="http://schemas.microsoft.com/office/word/2006/wordml" xmlns:wps="http://schemas.microsoft.com/office/word/2010/wordprocessingShape" mc:Ignorable="w14 w15 w16se w16cid wp14">
-  <w:comment w:id="0" w:author="Kelvin Sung" w:date="2021-06-15T15:53:00Z" w:initials="KS">
-    <w:p>
-      <w:pPr>
-        <w:pStyle w:val="CommentText"/>
-      </w:pPr>
-      <w:r>
-        <w:rPr>
-          <w:rStyle w:val="CommentReference"/>
-        </w:rPr>
-        <w:annotationRef/>
-      </w:r>
-      <w:r>
-        <w:t>Not as simple, there is the relaxation loop … so, really should define a whole new set of collision detection functions. Add comments in Observation, that collision detection utility would be convenient. But, not presented.</w:t>
-      </w:r>
-    </w:p>
-  </w:comment>
-  <w:comment w:id="2" w:author="Kelvin Sung" w:date="2021-04-22T10:05:00Z" w:initials="KS">
-    <w:p>
-      <w:pPr>
-        <w:pStyle w:val="CommentText"/>
-      </w:pPr>
-      <w:r>
-        <w:rPr>
-          <w:rStyle w:val="CommentReference"/>
-        </w:rPr>
-        <w:annotationRef/>
-      </w:r>
-      <w:r>
-        <w:t>Screen shot</w:t>
-      </w:r>
-    </w:p>
-  </w:comment>
-</w:comments>
-</file>
-
-<file path=word/commentsExtended.xml><?xml version="1.0" encoding="utf-8"?>
-<w15:commentsEx xmlns:wpc="http://schemas.microsoft.com/office/word/2010/wordprocessingCanvas" xmlns:cx="http://schemas.microsoft.com/office/drawing/2014/chartex" xmlns:cx1="http://schemas.microsoft.com/office/drawing/2015/9/8/chartex" xmlns:cx2="http://schemas.microsoft.com/office/drawing/2015/10/21/chartex" xmlns:cx3="http://schemas.microsoft.com/office/drawing/2016/5/9/chartex" xmlns:cx4="http://schemas.microsoft.com/office/drawing/2016/5/10/chartex" xmlns:cx5="http://schemas.microsoft.com/office/drawing/2016/5/11/chartex" xmlns:cx6="http://schemas.microsoft.com/office/drawing/2016/5/12/chartex" xmlns:cx7="http://schemas.microsoft.com/office/drawing/2016/5/13/chartex" xmlns:cx8="http://schemas.microsoft.com/office/drawing/2016/5/14/chartex" xmlns:mc="http://schemas.openxmlformats.org/markup-compatibility/2006" xmlns:aink="http://schemas.microsoft.com/office/drawing/2016/ink" xmlns:am3d="http://schemas.microsoft.com/office/drawing/2017/model3d" xmlns:o="urn:schemas-microsoft-com:office:office" xmlns:r="http://schemas.openxmlformats.org/officeDocument/2006/relationships" xmlns:m="http://schemas.openxmlformats.org/officeDocument/2006/math" xmlns:v="urn:schemas-microsoft-com:vml" xmlns:wp14="http://schemas.microsoft.com/office/word/2010/wordprocessingDrawing" xmlns:wp="http://schemas.openxmlformats.org/drawingml/2006/wordprocessingDrawing" xmlns:w10="urn:schemas-microsoft-com:office:word" xmlns:w="http://schemas.openxmlformats.org/wordprocessingml/2006/main" xmlns:w14="http://schemas.microsoft.com/office/word/2010/wordml" xmlns:w15="http://schemas.microsoft.com/office/word/2012/wordml" xmlns:w16cid="http://schemas.microsoft.com/office/word/2016/wordml/cid" xmlns:w16se="http://schemas.microsoft.com/office/word/2015/wordml/symex" xmlns:wpg="http://schemas.microsoft.com/office/word/2010/wordprocessingGroup" xmlns:wpi="http://schemas.microsoft.com/office/word/2010/wordprocessingInk" xmlns:wne="http://schemas.microsoft.com/office/word/2006/wordml" xmlns:wps="http://schemas.microsoft.com/office/word/2010/wordprocessingShape" mc:Ignorable="w14 w15 w16se w16cid wp14">
-  <w15:commentEx w15:paraId="778EB5B9" w15:done="0"/>
-  <w15:commentEx w15:paraId="56E79736" w15:done="0"/>
-</w15:commentsEx>
-</file>
-
-<file path=word/commentsIds.xml><?xml version="1.0" encoding="utf-8"?>
-<w16cid:commentsIds xmlns:wpc="http://schemas.microsoft.com/office/word/2010/wordprocessingCanvas" xmlns:cx="http://schemas.microsoft.com/office/drawing/2014/chartex" xmlns:cx1="http://schemas.microsoft.com/office/drawing/2015/9/8/chartex" xmlns:cx2="http://schemas.microsoft.com/office/drawing/2015/10/21/chartex" xmlns:cx3="http://schemas.microsoft.com/office/drawing/2016/5/9/chartex" xmlns:cx4="http://schemas.microsoft.com/office/drawing/2016/5/10/chartex" xmlns:cx5="http://schemas.microsoft.com/office/drawing/2016/5/11/chartex" xmlns:cx6="http://schemas.microsoft.com/office/drawing/2016/5/12/chartex" xmlns:cx7="http://schemas.microsoft.com/office/drawing/2016/5/13/chartex" xmlns:cx8="http://schemas.microsoft.com/office/drawing/2016/5/14/chartex" xmlns:mc="http://schemas.openxmlformats.org/markup-compatibility/2006" xmlns:aink="http://schemas.microsoft.com/office/drawing/2016/ink" xmlns:am3d="http://schemas.microsoft.com/office/drawing/2017/model3d" xmlns:o="urn:schemas-microsoft-com:office:office" xmlns:r="http://schemas.openxmlformats.org/officeDocument/2006/relationships" xmlns:m="http://schemas.openxmlformats.org/officeDocument/2006/math" xmlns:v="urn:schemas-microsoft-com:vml" xmlns:wp14="http://schemas.microsoft.com/office/word/2010/wordprocessingDrawing" xmlns:wp="http://schemas.openxmlformats.org/drawingml/2006/wordprocessingDrawing" xmlns:w10="urn:schemas-microsoft-com:office:word" xmlns:w="http://schemas.openxmlformats.org/wordprocessingml/2006/main" xmlns:w14="http://schemas.microsoft.com/office/word/2010/wordml" xmlns:w15="http://schemas.microsoft.com/office/word/2012/wordml" xmlns:w16cid="http://schemas.microsoft.com/office/word/2016/wordml/cid" xmlns:w16se="http://schemas.microsoft.com/office/word/2015/wordml/symex" xmlns:wpg="http://schemas.microsoft.com/office/word/2010/wordprocessingGroup" xmlns:wpi="http://schemas.microsoft.com/office/word/2010/wordprocessingInk" xmlns:wne="http://schemas.microsoft.com/office/word/2006/wordml" xmlns:wps="http://schemas.microsoft.com/office/word/2010/wordprocessingShape" mc:Ignorable="w14 w15 w16se w16cid wp14">
-  <w16cid:commentId w16cid:paraId="778EB5B9" w16cid:durableId="24734B92"/>
-  <w16cid:commentId w16cid:paraId="56E79736" w16cid:durableId="242BC8D4"/>
-</w16cid:commentsIds>
 </file>
 
 <file path=word/endnotes.xml><?xml version="1.0" encoding="utf-8"?>
@@ -3656,10 +5410,7 @@
       </w:rPr>
     </w:pPr>
     <w:r>
-      <w:t xml:space="preserve">CHAPTER </w:t>
-    </w:r>
-    <w:r>
-      <w:t>9</w:t>
+      <w:t>CHAPTER 9</w:t>
     </w:r>
     <w:r>
       <w:rPr>
@@ -3777,7 +5528,7 @@
         </mc:Choice>
         <mc:Fallback>
           <w:pict>
-            <v:roundrect w14:anchorId="3989C409" id="AutoShape 1" o:spid="_x0000_s1026" style="position:absolute;margin-left:-163.4pt;margin-top:-171.35pt;width:596.4pt;height:301.3pt;z-index:-251657216;visibility:visible;mso-wrap-style:square;mso-width-percent:0;mso-height-percent:0;mso-wrap-distance-left:9pt;mso-wrap-distance-top:0;mso-wrap-distance-right:9pt;mso-wrap-distance-bottom:0;mso-position-horizontal:absolute;mso-position-horizontal-relative:text;mso-position-vertical:absolute;mso-position-vertical-relative:text;mso-width-percent:0;mso-height-percent:0;mso-width-relative:page;mso-height-relative:page;v-text-anchor:top" arcsize="10923f" o:gfxdata="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" filled="f" fillcolor="#d8d8d8"/>
+            <v:roundrect w14:anchorId="2EF28956" id="AutoShape 1" o:spid="_x0000_s1026" style="position:absolute;margin-left:-163.4pt;margin-top:-171.35pt;width:596.4pt;height:301.3pt;z-index:-251657216;visibility:visible;mso-wrap-style:square;mso-width-percent:0;mso-height-percent:0;mso-wrap-distance-left:9pt;mso-wrap-distance-top:0;mso-wrap-distance-right:9pt;mso-wrap-distance-bottom:0;mso-position-horizontal:absolute;mso-position-horizontal-relative:text;mso-position-vertical:absolute;mso-position-vertical-relative:text;mso-width-percent:0;mso-height-percent:0;mso-width-relative:page;mso-height-relative:page;v-text-anchor:top" arcsize="10923f" o:gfxdata="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" filled="f" fillcolor="#d8d8d8"/>
           </w:pict>
         </mc:Fallback>
       </mc:AlternateContent>
@@ -3787,10 +5538,7 @@
     </w:r>
     <w:proofErr w:type="gramStart"/>
     <w:r>
-      <w:t xml:space="preserve">R  </w:t>
-    </w:r>
-    <w:r>
-      <w:t>9</w:t>
+      <w:t>R  9</w:t>
     </w:r>
     <w:proofErr w:type="gramEnd"/>
   </w:p>
@@ -5034,15 +6782,19 @@
       <w:startOverride w:val="1"/>
     </w:lvlOverride>
   </w:num>
+  <w:num w:numId="25">
+    <w:abstractNumId w:val="3"/>
+    <w:lvlOverride w:ilvl="0">
+      <w:startOverride w:val="1"/>
+    </w:lvlOverride>
+  </w:num>
+  <w:num w:numId="26">
+    <w:abstractNumId w:val="3"/>
+    <w:lvlOverride w:ilvl="0">
+      <w:startOverride w:val="1"/>
+    </w:lvlOverride>
+  </w:num>
 </w:numbering>
-</file>
-
-<file path=word/people.xml><?xml version="1.0" encoding="utf-8"?>
-<w15:people xmlns:wpc="http://schemas.microsoft.com/office/word/2010/wordprocessingCanvas" xmlns:cx="http://schemas.microsoft.com/office/drawing/2014/chartex" xmlns:cx1="http://schemas.microsoft.com/office/drawing/2015/9/8/chartex" xmlns:cx2="http://schemas.microsoft.com/office/drawing/2015/10/21/chartex" xmlns:cx3="http://schemas.microsoft.com/office/drawing/2016/5/9/chartex" xmlns:cx4="http://schemas.microsoft.com/office/drawing/2016/5/10/chartex" xmlns:cx5="http://schemas.microsoft.com/office/drawing/2016/5/11/chartex" xmlns:cx6="http://schemas.microsoft.com/office/drawing/2016/5/12/chartex" xmlns:cx7="http://schemas.microsoft.com/office/drawing/2016/5/13/chartex" xmlns:cx8="http://schemas.microsoft.com/office/drawing/2016/5/14/chartex" xmlns:mc="http://schemas.openxmlformats.org/markup-compatibility/2006" xmlns:aink="http://schemas.microsoft.com/office/drawing/2016/ink" xmlns:am3d="http://schemas.microsoft.com/office/drawing/2017/model3d" xmlns:o="urn:schemas-microsoft-com:office:office" xmlns:r="http://schemas.openxmlformats.org/officeDocument/2006/relationships" xmlns:m="http://schemas.openxmlformats.org/officeDocument/2006/math" xmlns:v="urn:schemas-microsoft-com:vml" xmlns:wp14="http://schemas.microsoft.com/office/word/2010/wordprocessingDrawing" xmlns:wp="http://schemas.openxmlformats.org/drawingml/2006/wordprocessingDrawing" xmlns:w10="urn:schemas-microsoft-com:office:word" xmlns:w="http://schemas.openxmlformats.org/wordprocessingml/2006/main" xmlns:w14="http://schemas.microsoft.com/office/word/2010/wordml" xmlns:w15="http://schemas.microsoft.com/office/word/2012/wordml" xmlns:w16cid="http://schemas.microsoft.com/office/word/2016/wordml/cid" xmlns:w16se="http://schemas.microsoft.com/office/word/2015/wordml/symex" xmlns:wpg="http://schemas.microsoft.com/office/word/2010/wordprocessingGroup" xmlns:wpi="http://schemas.microsoft.com/office/word/2010/wordprocessingInk" xmlns:wne="http://schemas.microsoft.com/office/word/2006/wordml" xmlns:wps="http://schemas.microsoft.com/office/word/2010/wordprocessingShape" mc:Ignorable="w14 w15 w16se w16cid wp14">
-  <w15:person w15:author="Kelvin Sung">
-    <w15:presenceInfo w15:providerId="None" w15:userId="Kelvin Sung"/>
-  </w15:person>
-</w15:people>
 </file>
 
 <file path=word/styles.xml><?xml version="1.0" encoding="utf-8"?>
@@ -5533,7 +7285,6 @@
   <w:style w:type="character" w:default="1" w:styleId="DefaultParagraphFont">
     <w:name w:val="Default Paragraph Font"/>
     <w:uiPriority w:val="1"/>
-    <w:semiHidden/>
     <w:unhideWhenUsed/>
   </w:style>
   <w:style w:type="table" w:default="1" w:styleId="TableNormal">

--- a/Word/1.PassOne-KelvinToReview/chap9/Chapter9_5.docx
+++ b/Word/1.PassOne-KelvinToReview/chap9/Chapter9_5.docx
@@ -554,15 +554,7 @@
         <w:t xml:space="preserve">most straightforward </w:t>
       </w:r>
       <w:r>
-        <w:t xml:space="preserve">and thus a good beginning </w:t>
-      </w:r>
-      <w:proofErr w:type="gramStart"/>
-      <w:r>
-        <w:t>point</w:t>
-      </w:r>
-      <w:proofErr w:type="gramEnd"/>
-      <w:r>
-        <w:t xml:space="preserve"> to learn about integration approximation. As illustrated in the following two equations, in the case of the Newtonian movement formulation</w:t>
+        <w:t>and thus a good beginning point to learn about integration approximation. As illustrated in the following two equations, in the case of the Newtonian movement formulation</w:t>
       </w:r>
       <w:r>
         <w:t>,</w:t>
@@ -1978,14 +1970,12 @@
       <w:r>
         <w:t xml:space="preserve">the drawing of all </w:t>
       </w:r>
-      <w:proofErr w:type="spellStart"/>
       <w:r>
         <w:rPr>
           <w:rStyle w:val="CodeInline"/>
         </w:rPr>
         <w:t>CollisionInfo</w:t>
       </w:r>
-      <w:proofErr w:type="spellEnd"/>
     </w:p>
     <w:p>
       <w:pPr>
@@ -2002,14 +1992,12 @@
       <w:r>
         <w:t xml:space="preserve">R key: Toggle the drawing of </w:t>
       </w:r>
-      <w:proofErr w:type="spellStart"/>
       <w:r>
         <w:rPr>
           <w:rStyle w:val="CodeInline"/>
         </w:rPr>
         <w:t>RigidShape</w:t>
       </w:r>
-      <w:proofErr w:type="spellEnd"/>
     </w:p>
     <w:p>
       <w:pPr>
@@ -2019,14 +2007,12 @@
         <w:lastRenderedPageBreak/>
         <w:t xml:space="preserve">B key: Toggle the drawing of the bound on each </w:t>
       </w:r>
-      <w:proofErr w:type="spellStart"/>
       <w:r>
         <w:rPr>
           <w:rStyle w:val="CodeInline"/>
         </w:rPr>
         <w:t>RigidShape</w:t>
       </w:r>
-      <w:proofErr w:type="spellEnd"/>
     </w:p>
     <w:p>
       <w:pPr>
@@ -2077,14 +2063,12 @@
       <w:r>
         <w:t xml:space="preserve">Y/U key: Increase/decrease </w:t>
       </w:r>
-      <w:proofErr w:type="spellStart"/>
       <w:r>
         <w:rPr>
           <w:rStyle w:val="CodeInline"/>
         </w:rPr>
         <w:t>RigidShape</w:t>
       </w:r>
-      <w:proofErr w:type="spellEnd"/>
       <w:r>
         <w:t xml:space="preserve"> size of the selected object, this does not change the size of corresponding </w:t>
       </w:r>
@@ -2118,14 +2102,12 @@
       <w:r>
         <w:t xml:space="preserve">To complete the implementation of </w:t>
       </w:r>
-      <w:proofErr w:type="spellStart"/>
       <w:r>
         <w:rPr>
           <w:rStyle w:val="CodeInline"/>
         </w:rPr>
         <w:t>RigidShape</w:t>
       </w:r>
-      <w:proofErr w:type="spellEnd"/>
       <w:r>
         <w:t xml:space="preserve"> classes to include relevant physical attributes</w:t>
       </w:r>
@@ -2145,14 +2127,12 @@
       <w:r>
         <w:t xml:space="preserve">In the following, you will first define relevant physical attributes to complete the </w:t>
       </w:r>
-      <w:proofErr w:type="spellStart"/>
       <w:r>
         <w:rPr>
           <w:rStyle w:val="CodeInline"/>
         </w:rPr>
         <w:t>RigidShape</w:t>
       </w:r>
-      <w:proofErr w:type="spellEnd"/>
       <w:r>
         <w:t xml:space="preserve"> implementation and then focus on integrating Symplectic Euler Integration support for approximating movements.</w:t>
       </w:r>
@@ -2162,15 +2142,7 @@
         <w:pStyle w:val="Heading3"/>
       </w:pPr>
       <w:r>
-        <w:t xml:space="preserve">Completing the </w:t>
-      </w:r>
-      <w:proofErr w:type="spellStart"/>
-      <w:r>
-        <w:t>RigidShape</w:t>
-      </w:r>
-      <w:proofErr w:type="spellEnd"/>
-      <w:r>
-        <w:t xml:space="preserve"> Implementation</w:t>
+        <w:t>Completing the RigidShape Implementation</w:t>
       </w:r>
     </w:p>
     <w:p>
@@ -2194,15 +2166,7 @@
         <w:pStyle w:val="Heading4"/>
       </w:pPr>
       <w:r>
-        <w:t xml:space="preserve">Modifying the </w:t>
-      </w:r>
-      <w:proofErr w:type="spellStart"/>
-      <w:r>
-        <w:t>RigidShape</w:t>
-      </w:r>
-      <w:proofErr w:type="spellEnd"/>
-      <w:r>
-        <w:t xml:space="preserve"> Class</w:t>
+        <w:t>Modifying the RigidShape Class</w:t>
       </w:r>
     </w:p>
     <w:p>
@@ -2221,28 +2185,12 @@
       <w:r>
         <w:t xml:space="preserve"> in the </w:t>
       </w:r>
-      <w:proofErr w:type="spellStart"/>
       <w:r>
         <w:rPr>
           <w:rStyle w:val="CodeInline"/>
         </w:rPr>
-        <w:t>src</w:t>
-      </w:r>
-      <w:proofErr w:type="spellEnd"/>
-      <w:r>
-        <w:rPr>
-          <w:rStyle w:val="CodeInline"/>
-        </w:rPr>
-        <w:t>/engine/</w:t>
-      </w:r>
-      <w:proofErr w:type="spellStart"/>
-      <w:r>
-        <w:rPr>
-          <w:rStyle w:val="CodeInline"/>
-        </w:rPr>
-        <w:t>rigid_shape</w:t>
-      </w:r>
-      <w:proofErr w:type="spellEnd"/>
+        <w:t>src/engine/rigid_shape</w:t>
+      </w:r>
       <w:r>
         <w:t xml:space="preserve"> folder. </w:t>
       </w:r>
@@ -2258,14 +2206,12 @@
       <w:r>
         <w:t xml:space="preserve">In the constructor of the </w:t>
       </w:r>
-      <w:proofErr w:type="spellStart"/>
       <w:r>
         <w:rPr>
           <w:rStyle w:val="CodeInline"/>
         </w:rPr>
         <w:t>RigidShape</w:t>
       </w:r>
-      <w:proofErr w:type="spellEnd"/>
       <w:r>
         <w:t xml:space="preserve"> class</w:t>
       </w:r>
@@ -2498,97 +2444,47 @@
       <w:r>
         <w:t xml:space="preserve">Define the </w:t>
       </w:r>
-      <w:proofErr w:type="spellStart"/>
-      <w:proofErr w:type="gramStart"/>
       <w:r>
         <w:rPr>
           <w:rStyle w:val="CodeInline"/>
         </w:rPr>
-        <w:t>setMass</w:t>
-      </w:r>
-      <w:proofErr w:type="spellEnd"/>
+        <w:t>setMass()</w:t>
+      </w:r>
+      <w:r>
+        <w:t xml:space="preserve"> function to set the mass of the object. Once again, for computational efficiency the inversed of the mass is store. Setting the mass of an object to zero or negative is a signal that the object is stationary with zero acceleration and will not participate in any movement computation. Notice that when the mass of an object is changed you would need to </w:t>
+      </w:r>
+      <w:r>
+        <w:t xml:space="preserve">call </w:t>
+      </w:r>
       <w:r>
         <w:rPr>
           <w:rStyle w:val="CodeInline"/>
         </w:rPr>
-        <w:t>(</w:t>
-      </w:r>
-      <w:proofErr w:type="gramEnd"/>
+        <w:t>updateInertia()</w:t>
+      </w:r>
+      <w:r>
+        <w:t xml:space="preserve"> to </w:t>
+      </w:r>
+      <w:r>
+        <w:t xml:space="preserve">update its rotational inertia, </w:t>
+      </w:r>
       <w:r>
         <w:rPr>
           <w:rStyle w:val="CodeInline"/>
         </w:rPr>
-        <w:t>)</w:t>
-      </w:r>
-      <w:r>
-        <w:t xml:space="preserve"> function to set the mass of the object. Once again, for computational efficiency the inversed of the mass is store. Setting the mass of an object to zero or negative is a signal that the object is stationary with zero acceleration and will not participate in any movement computation. Notice that when the mass of an object is changed you would need to </w:t>
-      </w:r>
-      <w:r>
-        <w:t xml:space="preserve">call </w:t>
-      </w:r>
-      <w:proofErr w:type="spellStart"/>
-      <w:proofErr w:type="gramStart"/>
+        <w:t>mInertial</w:t>
+      </w:r>
+      <w:r>
+        <w:t>.</w:t>
+      </w:r>
+      <w:r>
+        <w:t xml:space="preserve"> Rotational inertia is geometric shape specific and that the implementation of </w:t>
+      </w:r>
       <w:r>
         <w:rPr>
           <w:rStyle w:val="CodeInline"/>
         </w:rPr>
-        <w:t>updateInertia</w:t>
-      </w:r>
-      <w:proofErr w:type="spellEnd"/>
-      <w:r>
-        <w:rPr>
-          <w:rStyle w:val="CodeInline"/>
-        </w:rPr>
-        <w:t>(</w:t>
-      </w:r>
-      <w:proofErr w:type="gramEnd"/>
-      <w:r>
-        <w:rPr>
-          <w:rStyle w:val="CodeInline"/>
-        </w:rPr>
-        <w:t>)</w:t>
-      </w:r>
-      <w:r>
-        <w:t xml:space="preserve"> to </w:t>
-      </w:r>
-      <w:r>
-        <w:t xml:space="preserve">update its rotational inertia, </w:t>
-      </w:r>
-      <w:proofErr w:type="spellStart"/>
-      <w:r>
-        <w:rPr>
-          <w:rStyle w:val="CodeInline"/>
-        </w:rPr>
-        <w:t>mInertial</w:t>
-      </w:r>
-      <w:proofErr w:type="spellEnd"/>
-      <w:r>
-        <w:t>.</w:t>
-      </w:r>
-      <w:r>
-        <w:t xml:space="preserve"> Rotational inertia is geometric shape specific and that the implementation of </w:t>
-      </w:r>
-      <w:proofErr w:type="spellStart"/>
-      <w:proofErr w:type="gramStart"/>
-      <w:r>
-        <w:rPr>
-          <w:rStyle w:val="CodeInline"/>
-        </w:rPr>
-        <w:t>updateIntertia</w:t>
-      </w:r>
-      <w:proofErr w:type="spellEnd"/>
-      <w:r>
-        <w:rPr>
-          <w:rStyle w:val="CodeInline"/>
-        </w:rPr>
-        <w:t>(</w:t>
-      </w:r>
-      <w:proofErr w:type="gramEnd"/>
-      <w:r>
-        <w:rPr>
-          <w:rStyle w:val="CodeInline"/>
-        </w:rPr>
-        <w:t>)</w:t>
+        <w:t>updateIntertia()</w:t>
       </w:r>
       <w:r>
         <w:t xml:space="preserve"> function is a subclass specific responsibility.</w:t>
@@ -2928,47 +2824,23 @@
       <w:r>
         <w:t xml:space="preserve">For the convenience of debugging, define a function, </w:t>
       </w:r>
-      <w:proofErr w:type="spellStart"/>
-      <w:proofErr w:type="gramStart"/>
       <w:r>
         <w:rPr>
           <w:rStyle w:val="CodeInline"/>
         </w:rPr>
-        <w:t>getCurrentState</w:t>
-      </w:r>
-      <w:proofErr w:type="spellEnd"/>
+        <w:t>getCurrentState()</w:t>
+      </w:r>
+      <w:r>
+        <w:t>, to retrieve variable values as text, and a function</w:t>
+      </w:r>
+      <w:r>
+        <w:t xml:space="preserve">, </w:t>
+      </w:r>
       <w:r>
         <w:rPr>
           <w:rStyle w:val="CodeInline"/>
         </w:rPr>
-        <w:t>(</w:t>
-      </w:r>
-      <w:proofErr w:type="gramEnd"/>
-      <w:r>
-        <w:rPr>
-          <w:rStyle w:val="CodeInline"/>
-        </w:rPr>
-        <w:t>)</w:t>
-      </w:r>
-      <w:r>
-        <w:t>, to retrieve variable values as text, and a function</w:t>
-      </w:r>
-      <w:r>
-        <w:t xml:space="preserve">, </w:t>
-      </w:r>
-      <w:proofErr w:type="spellStart"/>
-      <w:r>
-        <w:rPr>
-          <w:rStyle w:val="CodeInline"/>
-        </w:rPr>
-        <w:t>userSetsState</w:t>
-      </w:r>
-      <w:proofErr w:type="spellEnd"/>
-      <w:r>
-        <w:rPr>
-          <w:rStyle w:val="CodeInline"/>
-        </w:rPr>
-        <w:t>()</w:t>
+        <w:t>userSetsState()</w:t>
       </w:r>
       <w:r>
         <w:t>,</w:t>
@@ -3331,16 +3203,11 @@
       <w:bookmarkEnd w:id="3"/>
       <w:bookmarkEnd w:id="4"/>
       <w:r>
-        <w:t xml:space="preserve">Modifying the </w:t>
-      </w:r>
-      <w:proofErr w:type="spellStart"/>
-      <w:r>
-        <w:t>Rigid</w:t>
+        <w:t>Modifying the Rigid</w:t>
       </w:r>
       <w:r>
         <w:t>Circle</w:t>
       </w:r>
-      <w:proofErr w:type="spellEnd"/>
       <w:r>
         <w:t xml:space="preserve"> Classes</w:t>
       </w:r>
@@ -3355,7 +3222,6 @@
       <w:r>
         <w:t xml:space="preserve">otational inertia, </w:t>
       </w:r>
-      <w:proofErr w:type="spellStart"/>
       <w:r>
         <w:rPr>
           <w:rStyle w:val="CodeInline"/>
@@ -3374,7 +3240,6 @@
         </w:rPr>
         <w:t>tial</w:t>
       </w:r>
-      <w:proofErr w:type="spellEnd"/>
       <w:r>
         <w:t xml:space="preserve">, is </w:t>
       </w:r>
@@ -3414,81 +3279,53 @@
       <w:r>
         <w:t xml:space="preserve"> in the </w:t>
       </w:r>
-      <w:proofErr w:type="spellStart"/>
       <w:r>
         <w:rPr>
           <w:rStyle w:val="CodeInline"/>
         </w:rPr>
-        <w:t>src</w:t>
-      </w:r>
-      <w:proofErr w:type="spellEnd"/>
+        <w:t>src/engine/rigid_shapes</w:t>
+      </w:r>
+      <w:r>
+        <w:t xml:space="preserve"> folder to m</w:t>
+      </w:r>
+      <w:r>
+        <w:t xml:space="preserve">odify the </w:t>
+      </w:r>
       <w:r>
         <w:rPr>
           <w:rStyle w:val="CodeInline"/>
         </w:rPr>
-        <w:t>/engine/</w:t>
-      </w:r>
-      <w:proofErr w:type="spellStart"/>
+        <w:t>RigidC</w:t>
+      </w:r>
       <w:r>
         <w:rPr>
           <w:rStyle w:val="CodeInline"/>
         </w:rPr>
-        <w:t>rigid_shapes</w:t>
-      </w:r>
-      <w:proofErr w:type="spellEnd"/>
-      <w:r>
-        <w:t xml:space="preserve"> folder to m</w:t>
-      </w:r>
-      <w:r>
-        <w:t xml:space="preserve">odify the </w:t>
-      </w:r>
-      <w:proofErr w:type="spellStart"/>
+        <w:t>ircle</w:t>
+      </w:r>
+      <w:r>
+        <w:t xml:space="preserve"> </w:t>
+      </w:r>
+      <w:r>
+        <w:t xml:space="preserve">class to </w:t>
+      </w:r>
+      <w:r>
+        <w:t xml:space="preserve">define </w:t>
+      </w:r>
+      <w:r>
+        <w:t xml:space="preserve">the </w:t>
+      </w:r>
       <w:r>
         <w:rPr>
           <w:rStyle w:val="CodeInline"/>
         </w:rPr>
-        <w:t>RigidC</w:t>
+        <w:t>updateInertia</w:t>
       </w:r>
       <w:r>
         <w:rPr>
           <w:rStyle w:val="CodeInline"/>
         </w:rPr>
-        <w:t>ircle</w:t>
-      </w:r>
-      <w:proofErr w:type="spellEnd"/>
-      <w:r>
-        <w:t xml:space="preserve"> </w:t>
-      </w:r>
-      <w:r>
-        <w:t xml:space="preserve">class to </w:t>
-      </w:r>
-      <w:r>
-        <w:t xml:space="preserve">define </w:t>
-      </w:r>
-      <w:r>
-        <w:t xml:space="preserve">the </w:t>
-      </w:r>
-      <w:proofErr w:type="spellStart"/>
-      <w:proofErr w:type="gramStart"/>
-      <w:r>
-        <w:rPr>
-          <w:rStyle w:val="CodeInline"/>
-        </w:rPr>
-        <w:t>updateInertia</w:t>
-      </w:r>
-      <w:proofErr w:type="spellEnd"/>
-      <w:r>
-        <w:rPr>
-          <w:rStyle w:val="CodeInline"/>
-        </w:rPr>
-        <w:t>(</w:t>
-      </w:r>
-      <w:proofErr w:type="gramEnd"/>
-      <w:r>
-        <w:rPr>
-          <w:rStyle w:val="CodeInline"/>
-        </w:rPr>
-        <w:t>)</w:t>
+        <w:t>()</w:t>
       </w:r>
       <w:r>
         <w:t xml:space="preserve"> </w:t>
@@ -3595,7 +3432,6 @@
       <w:r>
         <w:t xml:space="preserve">Update the </w:t>
       </w:r>
-      <w:proofErr w:type="spellStart"/>
       <w:r>
         <w:rPr>
           <w:rStyle w:val="CodeInline"/>
@@ -3608,7 +3444,6 @@
         </w:rPr>
         <w:t>ircle</w:t>
       </w:r>
-      <w:proofErr w:type="spellEnd"/>
       <w:r>
         <w:t xml:space="preserve"> </w:t>
       </w:r>
@@ -3618,42 +3453,24 @@
       <w:r>
         <w:t xml:space="preserve"> and </w:t>
       </w:r>
-      <w:proofErr w:type="spellStart"/>
-      <w:proofErr w:type="gramStart"/>
       <w:r>
         <w:rPr>
           <w:rStyle w:val="CodeInline"/>
         </w:rPr>
-        <w:t>incShapeSize</w:t>
-      </w:r>
-      <w:proofErr w:type="spellEnd"/>
+        <w:t>incShapeSize()</w:t>
+      </w:r>
+      <w:r>
+        <w:t xml:space="preserve"> function</w:t>
+      </w:r>
+      <w:r>
+        <w:t xml:space="preserve"> to call the </w:t>
+      </w:r>
       <w:r>
         <w:rPr>
           <w:rStyle w:val="CodeInline"/>
         </w:rPr>
-        <w:t>(</w:t>
-      </w:r>
-      <w:proofErr w:type="gramEnd"/>
-      <w:r>
-        <w:rPr>
-          <w:rStyle w:val="CodeInline"/>
-        </w:rPr>
-        <w:t>)</w:t>
-      </w:r>
-      <w:r>
-        <w:t xml:space="preserve"> function</w:t>
-      </w:r>
-      <w:r>
-        <w:t xml:space="preserve"> to call the </w:t>
-      </w:r>
-      <w:proofErr w:type="spellStart"/>
-      <w:r>
-        <w:rPr>
-          <w:rStyle w:val="CodeInline"/>
-        </w:rPr>
         <w:t>updateInertia</w:t>
       </w:r>
-      <w:proofErr w:type="spellEnd"/>
       <w:r>
         <w:rPr>
           <w:rStyle w:val="CodeInline"/>
@@ -3775,15 +3592,7 @@
         <w:pStyle w:val="Heading4"/>
       </w:pPr>
       <w:r>
-        <w:t xml:space="preserve">Modifying the </w:t>
-      </w:r>
-      <w:proofErr w:type="spellStart"/>
-      <w:r>
-        <w:t>RigidRectangle</w:t>
-      </w:r>
-      <w:proofErr w:type="spellEnd"/>
-      <w:r>
-        <w:t xml:space="preserve"> Classes</w:t>
+        <w:t>Modifying the RigidRectangle Classes</w:t>
       </w:r>
     </w:p>
     <w:p>
@@ -3793,18 +3602,15 @@
       <w:r>
         <w:t xml:space="preserve">Modifications similar to the </w:t>
       </w:r>
-      <w:proofErr w:type="spellStart"/>
       <w:r>
         <w:rPr>
           <w:rStyle w:val="CodeInline"/>
         </w:rPr>
         <w:t>RigidCircle</w:t>
       </w:r>
-      <w:proofErr w:type="spellEnd"/>
       <w:r>
         <w:t xml:space="preserve"> class must be defined for the </w:t>
       </w:r>
-      <w:proofErr w:type="spellStart"/>
       <w:r>
         <w:rPr>
           <w:rStyle w:val="CodeInline"/>
@@ -3823,7 +3629,6 @@
         </w:rPr>
         <w:t>Rectangle</w:t>
       </w:r>
-      <w:proofErr w:type="spellEnd"/>
       <w:r>
         <w:t xml:space="preserve"> class.</w:t>
       </w:r>
@@ -3860,52 +3665,26 @@
       <w:r>
         <w:t xml:space="preserve"> in the </w:t>
       </w:r>
-      <w:proofErr w:type="spellStart"/>
       <w:r>
         <w:rPr>
           <w:rStyle w:val="CodeInline"/>
         </w:rPr>
-        <w:t>src</w:t>
-      </w:r>
-      <w:proofErr w:type="spellEnd"/>
+        <w:t>src/engine/rigid_shapes</w:t>
+      </w:r>
+      <w:r>
+        <w:t xml:space="preserve"> folder to define the </w:t>
+      </w:r>
       <w:r>
         <w:rPr>
           <w:rStyle w:val="CodeInline"/>
         </w:rPr>
-        <w:t>/engine/</w:t>
-      </w:r>
-      <w:proofErr w:type="spellStart"/>
+        <w:t>updateInertia</w:t>
+      </w:r>
       <w:r>
         <w:rPr>
           <w:rStyle w:val="CodeInline"/>
         </w:rPr>
-        <w:t>rigid_shapes</w:t>
-      </w:r>
-      <w:proofErr w:type="spellEnd"/>
-      <w:r>
-        <w:t xml:space="preserve"> folder to define the </w:t>
-      </w:r>
-      <w:proofErr w:type="spellStart"/>
-      <w:proofErr w:type="gramStart"/>
-      <w:r>
-        <w:rPr>
-          <w:rStyle w:val="CodeInline"/>
-        </w:rPr>
-        <w:t>updateInertia</w:t>
-      </w:r>
-      <w:proofErr w:type="spellEnd"/>
-      <w:r>
-        <w:rPr>
-          <w:rStyle w:val="CodeInline"/>
-        </w:rPr>
-        <w:t>(</w:t>
-      </w:r>
-      <w:proofErr w:type="gramEnd"/>
-      <w:r>
-        <w:rPr>
-          <w:rStyle w:val="CodeInline"/>
-        </w:rPr>
-        <w:t>)</w:t>
+        <w:t>()</w:t>
       </w:r>
       <w:r>
         <w:t xml:space="preserve"> </w:t>
@@ -4015,50 +3794,30 @@
       <w:r>
         <w:t xml:space="preserve">Similar to the </w:t>
       </w:r>
-      <w:proofErr w:type="spellStart"/>
       <w:r>
         <w:rPr>
           <w:rStyle w:val="CodeInline"/>
         </w:rPr>
         <w:t>RigidCircle</w:t>
       </w:r>
-      <w:proofErr w:type="spellEnd"/>
       <w:r>
         <w:t xml:space="preserve"> class, update the constructor and </w:t>
       </w:r>
-      <w:proofErr w:type="spellStart"/>
-      <w:proofErr w:type="gramStart"/>
       <w:r>
         <w:rPr>
           <w:rStyle w:val="CodeInline"/>
         </w:rPr>
-        <w:t>incShapeSize</w:t>
-      </w:r>
-      <w:proofErr w:type="spellEnd"/>
+        <w:t>incShapeSize()</w:t>
+      </w:r>
+      <w:r>
+        <w:t xml:space="preserve"> function to call the </w:t>
+      </w:r>
       <w:r>
         <w:rPr>
           <w:rStyle w:val="CodeInline"/>
         </w:rPr>
-        <w:t>(</w:t>
-      </w:r>
-      <w:proofErr w:type="gramEnd"/>
-      <w:r>
-        <w:rPr>
-          <w:rStyle w:val="CodeInline"/>
-        </w:rPr>
-        <w:t>)</w:t>
-      </w:r>
-      <w:r>
-        <w:t xml:space="preserve"> function to call the </w:t>
-      </w:r>
-      <w:proofErr w:type="spellStart"/>
-      <w:r>
-        <w:rPr>
-          <w:rStyle w:val="CodeInline"/>
-        </w:rPr>
         <w:t>updateInertia</w:t>
       </w:r>
-      <w:proofErr w:type="spellEnd"/>
       <w:r>
         <w:rPr>
           <w:rStyle w:val="CodeInline"/>
@@ -4191,14 +3950,12 @@
       <w:r>
         <w:t xml:space="preserve">With the </w:t>
       </w:r>
-      <w:proofErr w:type="spellStart"/>
       <w:r>
         <w:rPr>
           <w:rStyle w:val="CodeInline"/>
         </w:rPr>
         <w:t>RigidShape</w:t>
       </w:r>
-      <w:proofErr w:type="spellEnd"/>
       <w:r>
         <w:t xml:space="preserve"> implementation completed, you are now ready to define support for movement approximation. </w:t>
       </w:r>
@@ -4234,19 +3991,11 @@
       <w:r>
         <w:t xml:space="preserve"> in the </w:t>
       </w:r>
-      <w:proofErr w:type="spellStart"/>
       <w:r>
         <w:rPr>
           <w:rStyle w:val="CodeInline"/>
         </w:rPr>
-        <w:t>src</w:t>
-      </w:r>
-      <w:proofErr w:type="spellEnd"/>
-      <w:r>
-        <w:rPr>
-          <w:rStyle w:val="CodeInline"/>
-        </w:rPr>
-        <w:t>/engine/components</w:t>
+        <w:t>src/engine/components</w:t>
       </w:r>
       <w:r>
         <w:t xml:space="preserve"> folder. Remember to export the newly defined functionality.</w:t>
@@ -4469,19 +4218,11 @@
       <w:r>
         <w:t xml:space="preserve"> in the </w:t>
       </w:r>
-      <w:proofErr w:type="spellStart"/>
       <w:r>
         <w:rPr>
           <w:rStyle w:val="CodeInline"/>
         </w:rPr>
-        <w:t>src</w:t>
-      </w:r>
-      <w:proofErr w:type="spellEnd"/>
-      <w:r>
-        <w:rPr>
-          <w:rStyle w:val="CodeInline"/>
-        </w:rPr>
-        <w:t>/engine/core</w:t>
+        <w:t>src/engine/core</w:t>
       </w:r>
       <w:r>
         <w:t xml:space="preserve"> folder to define and export </w:t>
@@ -4584,50 +4325,40 @@
         <w:t xml:space="preserve"> Symplectic Euler Integration</w:t>
       </w:r>
       <w:r>
-        <w:t xml:space="preserve"> in the </w:t>
-      </w:r>
-      <w:proofErr w:type="spellStart"/>
-      <w:r>
+        <w:t xml:space="preserve"> in the RigidShape class</w:t>
+      </w:r>
+    </w:p>
+    <w:p>
+      <w:pPr>
+        <w:pStyle w:val="BodyTextFirst"/>
+      </w:pPr>
+      <w:r>
+        <w:t xml:space="preserve">You </w:t>
+      </w:r>
+      <w:r>
+        <w:t xml:space="preserve">can now </w:t>
+      </w:r>
+      <w:r>
+        <w:t xml:space="preserve">integrate </w:t>
+      </w:r>
+      <w:r>
+        <w:t>Symplectic Euler Integration movement</w:t>
+      </w:r>
+      <w:r>
+        <w:t xml:space="preserve"> approximation into the rigid shape classes. Since this movement behavior is common to all types of rigid shapes, the implementation should be </w:t>
+      </w:r>
+      <w:r>
+        <w:t xml:space="preserve">located </w:t>
+      </w:r>
+      <w:r>
+        <w:t xml:space="preserve">in the base class, </w:t>
+      </w:r>
+      <w:r>
+        <w:rPr>
+          <w:rStyle w:val="CodeInline"/>
+        </w:rPr>
         <w:t>RigidShape</w:t>
       </w:r>
-      <w:proofErr w:type="spellEnd"/>
-      <w:r>
-        <w:t xml:space="preserve"> class</w:t>
-      </w:r>
-    </w:p>
-    <w:p>
-      <w:pPr>
-        <w:pStyle w:val="BodyTextFirst"/>
-      </w:pPr>
-      <w:r>
-        <w:t xml:space="preserve">You </w:t>
-      </w:r>
-      <w:r>
-        <w:t xml:space="preserve">can now </w:t>
-      </w:r>
-      <w:r>
-        <w:t xml:space="preserve">integrate </w:t>
-      </w:r>
-      <w:r>
-        <w:t>Symplectic Euler Integration movement</w:t>
-      </w:r>
-      <w:r>
-        <w:t xml:space="preserve"> approximation into the rigid shape classes. Since this movement behavior is common to all types of rigid shapes, the implementation should be </w:t>
-      </w:r>
-      <w:r>
-        <w:t xml:space="preserve">located </w:t>
-      </w:r>
-      <w:r>
-        <w:t xml:space="preserve">in the base class, </w:t>
-      </w:r>
-      <w:proofErr w:type="spellStart"/>
-      <w:r>
-        <w:rPr>
-          <w:rStyle w:val="CodeInline"/>
-        </w:rPr>
-        <w:t>RigidShape</w:t>
-      </w:r>
-      <w:proofErr w:type="spellEnd"/>
       <w:r>
         <w:t xml:space="preserve">. </w:t>
       </w:r>
@@ -4643,256 +4374,222 @@
       <w:r>
         <w:t xml:space="preserve">In the </w:t>
       </w:r>
-      <w:proofErr w:type="spellStart"/>
       <w:r>
         <w:rPr>
           <w:rStyle w:val="CodeInline"/>
         </w:rPr>
-        <w:t>src</w:t>
-      </w:r>
-      <w:proofErr w:type="spellEnd"/>
+        <w:t>src/engine/rigid_shapes</w:t>
+      </w:r>
+      <w:r>
+        <w:t xml:space="preserve"> folder, edit </w:t>
+      </w:r>
       <w:r>
         <w:rPr>
           <w:rStyle w:val="CodeInline"/>
         </w:rPr>
-        <w:t>/engine/</w:t>
-      </w:r>
-      <w:proofErr w:type="spellStart"/>
+        <w:t>rigid_shape.js</w:t>
+      </w:r>
+      <w:r>
+        <w:t xml:space="preserve"> </w:t>
+      </w:r>
+      <w:r>
+        <w:t>to d</w:t>
+      </w:r>
+      <w:r>
+        <w:t>efine</w:t>
+      </w:r>
+      <w:r>
+        <w:t xml:space="preserve"> the</w:t>
+      </w:r>
+      <w:r>
+        <w:t xml:space="preserve"> </w:t>
+      </w:r>
       <w:r>
         <w:rPr>
           <w:rStyle w:val="CodeInline"/>
         </w:rPr>
-        <w:t>rigid_shapes</w:t>
-      </w:r>
-      <w:proofErr w:type="spellEnd"/>
-      <w:r>
-        <w:t xml:space="preserve"> folder, edit </w:t>
+        <w:t>travel()</w:t>
+      </w:r>
+      <w:r>
+        <w:t xml:space="preserve"> function to implement </w:t>
+      </w:r>
+      <w:r>
+        <w:t xml:space="preserve">Symplectic Euler Integration </w:t>
+      </w:r>
+      <w:r>
+        <w:t xml:space="preserve">for movement. </w:t>
+      </w:r>
+      <w:r>
+        <w:t>Notice how the implementation closely follows the listed equations</w:t>
+      </w:r>
+      <w:r>
+        <w:t xml:space="preserve"> </w:t>
+      </w:r>
+      <w:r>
+        <w:t xml:space="preserve">where the updated velocity is used for computing the new position. </w:t>
+      </w:r>
+      <w:r>
+        <w:t>Additionally, notice</w:t>
+      </w:r>
+      <w:r>
+        <w:t xml:space="preserve"> the similarit</w:t>
+      </w:r>
+      <w:r>
+        <w:t>y</w:t>
+      </w:r>
+      <w:r>
+        <w:t xml:space="preserve"> between linear and angular motion </w:t>
+      </w:r>
+      <w:r>
+        <w:t>where the location (either a position or an angle) is updated by a displacement that is derived from the velocity and time step.</w:t>
+      </w:r>
+      <w:r>
+        <w:t xml:space="preserve"> Rotation will be examined in detailed in the last section of this chapter.</w:t>
+      </w:r>
+    </w:p>
+    <w:p>
+      <w:pPr>
+        <w:pStyle w:val="Code"/>
+      </w:pPr>
+      <w:r>
+        <w:t>travel() {</w:t>
+      </w:r>
+    </w:p>
+    <w:p>
+      <w:pPr>
+        <w:pStyle w:val="Code"/>
+      </w:pPr>
+      <w:r>
+        <w:t xml:space="preserve">    let dt = loop.getUpdateIntervalInSeconds();</w:t>
+      </w:r>
+    </w:p>
+    <w:p>
+      <w:pPr>
+        <w:pStyle w:val="Code"/>
+      </w:pPr>
+    </w:p>
+    <w:p>
+      <w:pPr>
+        <w:pStyle w:val="Code"/>
+      </w:pPr>
+      <w:r>
+        <w:t xml:space="preserve">    </w:t>
+      </w:r>
+      <w:r>
+        <w:t>// update velocity by acceleration</w:t>
+      </w:r>
+    </w:p>
+    <w:p>
+      <w:pPr>
+        <w:pStyle w:val="Code"/>
+      </w:pPr>
+      <w:r>
+        <w:t xml:space="preserve">    vec2.scaleAndAdd(this.mVelocity, this.mVelocity, this.mAcceleration, dt);</w:t>
+      </w:r>
+    </w:p>
+    <w:p>
+      <w:pPr>
+        <w:pStyle w:val="Code"/>
+      </w:pPr>
+    </w:p>
+    <w:p>
+      <w:pPr>
+        <w:pStyle w:val="Code"/>
+      </w:pPr>
+      <w:r>
+        <w:t xml:space="preserve">    // p  = p + v*dt  with new velocity</w:t>
+      </w:r>
+    </w:p>
+    <w:p>
+      <w:pPr>
+        <w:pStyle w:val="Code"/>
+      </w:pPr>
+      <w:r>
+        <w:t xml:space="preserve">    let p = this.mXform.getPosition();</w:t>
+      </w:r>
+    </w:p>
+    <w:p>
+      <w:pPr>
+        <w:pStyle w:val="Code"/>
+      </w:pPr>
+      <w:r>
+        <w:t xml:space="preserve">    vec2.scaleAndAdd(p, p, this.mVelocity, dt);</w:t>
+      </w:r>
+      <w:r>
+        <w:br/>
+      </w:r>
+    </w:p>
+    <w:p>
+      <w:pPr>
+        <w:pStyle w:val="Code"/>
+      </w:pPr>
+      <w:r>
+        <w:t xml:space="preserve">    this.mXform.incRotationByRad(this.mAngularVelocity * dt);</w:t>
+      </w:r>
+    </w:p>
+    <w:p>
+      <w:pPr>
+        <w:pStyle w:val="Code"/>
+      </w:pPr>
+      <w:r>
+        <w:t>}</w:t>
+      </w:r>
+    </w:p>
+    <w:p>
+      <w:pPr>
+        <w:pStyle w:val="NumList"/>
+      </w:pPr>
+      <w:r>
+        <w:t>M</w:t>
+      </w:r>
+      <w:r>
+        <w:t>odify</w:t>
+      </w:r>
+      <w:r>
+        <w:t xml:space="preserve"> </w:t>
+      </w:r>
+      <w:r>
+        <w:t xml:space="preserve">the </w:t>
       </w:r>
       <w:r>
         <w:rPr>
           <w:rStyle w:val="CodeInline"/>
         </w:rPr>
-        <w:t>rigid_shape.js</w:t>
+        <w:t>update()</w:t>
+      </w:r>
+      <w:r>
+        <w:t xml:space="preserve"> function to invoke </w:t>
+      </w:r>
+      <w:r>
+        <w:rPr>
+          <w:rStyle w:val="CodeInline"/>
+        </w:rPr>
+        <w:t>travel()</w:t>
+      </w:r>
+      <w:r>
+        <w:t xml:space="preserve"> when </w:t>
+      </w:r>
+      <w:r>
+        <w:t>the obj</w:t>
+      </w:r>
+      <w:r>
+        <w:t>e</w:t>
+      </w:r>
+      <w:r>
+        <w:t>ct is not stationary</w:t>
+      </w:r>
+      <w:r>
+        <w:t>,</w:t>
       </w:r>
       <w:r>
         <w:t xml:space="preserve"> </w:t>
       </w:r>
       <w:r>
-        <w:t>to d</w:t>
-      </w:r>
-      <w:r>
-        <w:t>efine</w:t>
-      </w:r>
-      <w:r>
-        <w:t xml:space="preserve"> the</w:t>
-      </w:r>
-      <w:r>
-        <w:t xml:space="preserve"> </w:t>
-      </w:r>
-      <w:proofErr w:type="gramStart"/>
-      <w:r>
         <w:rPr>
           <w:rStyle w:val="CodeInline"/>
         </w:rPr>
-        <w:t>travel(</w:t>
-      </w:r>
-      <w:proofErr w:type="gramEnd"/>
-      <w:r>
-        <w:rPr>
-          <w:rStyle w:val="CodeInline"/>
-        </w:rPr>
-        <w:t>)</w:t>
-      </w:r>
-      <w:r>
-        <w:t xml:space="preserve"> function to implement </w:t>
-      </w:r>
-      <w:r>
-        <w:t xml:space="preserve">Symplectic Euler Integration </w:t>
-      </w:r>
-      <w:r>
-        <w:t xml:space="preserve">for movement. </w:t>
-      </w:r>
-      <w:r>
-        <w:t>Notice how the implementation closely follows the listed equations</w:t>
-      </w:r>
-      <w:r>
-        <w:t xml:space="preserve"> </w:t>
-      </w:r>
-      <w:r>
-        <w:t xml:space="preserve">where the updated velocity is used for computing the new position. </w:t>
-      </w:r>
-      <w:r>
-        <w:t>Additionally, notice</w:t>
-      </w:r>
-      <w:r>
-        <w:t xml:space="preserve"> the similarit</w:t>
-      </w:r>
-      <w:r>
-        <w:t>y</w:t>
-      </w:r>
-      <w:r>
-        <w:t xml:space="preserve"> between linear and angular motion </w:t>
-      </w:r>
-      <w:r>
-        <w:t>where the location (either a position or an angle) is updated by a displacement that is derived from the velocity and time step.</w:t>
-      </w:r>
-      <w:r>
-        <w:t xml:space="preserve"> Rotation will be examined in detailed in the last section of this chapter.</w:t>
-      </w:r>
-    </w:p>
-    <w:p>
-      <w:pPr>
-        <w:pStyle w:val="Code"/>
-      </w:pPr>
-      <w:r>
-        <w:t>travel() {</w:t>
-      </w:r>
-    </w:p>
-    <w:p>
-      <w:pPr>
-        <w:pStyle w:val="Code"/>
-      </w:pPr>
-      <w:r>
-        <w:t xml:space="preserve">    let dt = loop.getUpdateIntervalInSeconds();</w:t>
-      </w:r>
-    </w:p>
-    <w:p>
-      <w:pPr>
-        <w:pStyle w:val="Code"/>
-      </w:pPr>
-    </w:p>
-    <w:p>
-      <w:pPr>
-        <w:pStyle w:val="Code"/>
-      </w:pPr>
-      <w:r>
-        <w:t xml:space="preserve">    </w:t>
-      </w:r>
-      <w:r>
-        <w:t>// update velocity by acceleration</w:t>
-      </w:r>
-    </w:p>
-    <w:p>
-      <w:pPr>
-        <w:pStyle w:val="Code"/>
-      </w:pPr>
-      <w:r>
-        <w:t xml:space="preserve">    vec2.scaleAndAdd(this.mVelocity, this.mVelocity, this.mAcceleration, dt);</w:t>
-      </w:r>
-    </w:p>
-    <w:p>
-      <w:pPr>
-        <w:pStyle w:val="Code"/>
-      </w:pPr>
-    </w:p>
-    <w:p>
-      <w:pPr>
-        <w:pStyle w:val="Code"/>
-      </w:pPr>
-      <w:r>
-        <w:t xml:space="preserve">    // p  = p + v*dt  with new velocity</w:t>
-      </w:r>
-    </w:p>
-    <w:p>
-      <w:pPr>
-        <w:pStyle w:val="Code"/>
-      </w:pPr>
-      <w:r>
-        <w:t xml:space="preserve">    let p = this.mXform.getPosition();</w:t>
-      </w:r>
-    </w:p>
-    <w:p>
-      <w:pPr>
-        <w:pStyle w:val="Code"/>
-      </w:pPr>
-      <w:r>
-        <w:t xml:space="preserve">    vec2.scaleAndAdd(p, p, this.mVelocity, dt);</w:t>
-      </w:r>
-      <w:r>
-        <w:br/>
-      </w:r>
-    </w:p>
-    <w:p>
-      <w:pPr>
-        <w:pStyle w:val="Code"/>
-      </w:pPr>
-      <w:r>
-        <w:t xml:space="preserve">    this.mXform.incRotationByRad(this.mAngularVelocity * dt);</w:t>
-      </w:r>
-    </w:p>
-    <w:p>
-      <w:pPr>
-        <w:pStyle w:val="Code"/>
-      </w:pPr>
-      <w:r>
-        <w:t>}</w:t>
-      </w:r>
-    </w:p>
-    <w:p>
-      <w:pPr>
-        <w:pStyle w:val="NumList"/>
-      </w:pPr>
-      <w:r>
-        <w:t>M</w:t>
-      </w:r>
-      <w:r>
-        <w:t>odify</w:t>
-      </w:r>
-      <w:r>
-        <w:t xml:space="preserve"> </w:t>
-      </w:r>
-      <w:r>
-        <w:t xml:space="preserve">the </w:t>
-      </w:r>
-      <w:proofErr w:type="gramStart"/>
-      <w:r>
-        <w:rPr>
-          <w:rStyle w:val="CodeInline"/>
-        </w:rPr>
-        <w:t>update(</w:t>
-      </w:r>
-      <w:proofErr w:type="gramEnd"/>
-      <w:r>
-        <w:rPr>
-          <w:rStyle w:val="CodeInline"/>
-        </w:rPr>
-        <w:t>)</w:t>
-      </w:r>
-      <w:r>
-        <w:t xml:space="preserve"> function to invoke </w:t>
-      </w:r>
-      <w:r>
-        <w:rPr>
-          <w:rStyle w:val="CodeInline"/>
-        </w:rPr>
-        <w:t>travel()</w:t>
-      </w:r>
-      <w:r>
-        <w:t xml:space="preserve"> when </w:t>
-      </w:r>
-      <w:r>
-        <w:t>the obj</w:t>
-      </w:r>
-      <w:r>
-        <w:t>e</w:t>
-      </w:r>
-      <w:r>
-        <w:t>ct is not stationary</w:t>
-      </w:r>
-      <w:r>
-        <w:t>,</w:t>
-      </w:r>
-      <w:r>
-        <w:t xml:space="preserve"> </w:t>
-      </w:r>
-      <w:proofErr w:type="spellStart"/>
-      <w:r>
-        <w:rPr>
-          <w:rStyle w:val="CodeInline"/>
-        </w:rPr>
         <w:t>mInvMass</w:t>
       </w:r>
-      <w:proofErr w:type="spellEnd"/>
       <w:r>
         <w:t xml:space="preserve"> of 0, and </w:t>
       </w:r>
@@ -4962,15 +4659,106 @@
         <w:pStyle w:val="Heading3"/>
       </w:pPr>
       <w:r>
-        <w:t xml:space="preserve">Modifying </w:t>
-      </w:r>
-      <w:proofErr w:type="spellStart"/>
-      <w:r>
+        <w:t>Modifying MyGame to Test Movements</w:t>
+      </w:r>
+    </w:p>
+    <w:p>
+      <w:pPr>
+        <w:pStyle w:val="BodyTextFirst"/>
+      </w:pPr>
+      <w:r>
+        <w:t xml:space="preserve">The modification to the </w:t>
+      </w:r>
+      <w:r>
+        <w:rPr>
+          <w:rStyle w:val="CodeInline"/>
+        </w:rPr>
         <w:t>MyGame</w:t>
       </w:r>
-      <w:proofErr w:type="spellEnd"/>
-      <w:r>
-        <w:t xml:space="preserve"> to Test Movements</w:t>
+      <w:r>
+        <w:t xml:space="preserve"> class involves </w:t>
+      </w:r>
+      <w:r>
+        <w:t xml:space="preserve">supporting new user commands for toggling system-wide motion, injecting random velocity, and, setting the scene stationary boundary objects to rigid shape with zero mass. The injecting of random velocity is implemented by the </w:t>
+      </w:r>
+      <w:r>
+        <w:rPr>
+          <w:rStyle w:val="CodeInline"/>
+        </w:rPr>
+        <w:t>randomizeVelocity()</w:t>
+      </w:r>
+      <w:r>
+        <w:t xml:space="preserve"> function defined in </w:t>
+      </w:r>
+      <w:r>
+        <w:rPr>
+          <w:rStyle w:val="CodeInline"/>
+        </w:rPr>
+        <w:t>my_game_bounds.js</w:t>
+      </w:r>
+      <w:r>
+        <w:t xml:space="preserve"> file. </w:t>
+      </w:r>
+    </w:p>
+    <w:p>
+      <w:pPr>
+        <w:pStyle w:val="BodyTextCont"/>
+      </w:pPr>
+      <w:r>
+        <w:t xml:space="preserve">All </w:t>
+      </w:r>
+      <w:r>
+        <w:t xml:space="preserve">updates to the </w:t>
+      </w:r>
+      <w:r>
+        <w:rPr>
+          <w:rStyle w:val="CodeInline"/>
+        </w:rPr>
+        <w:t>MyGame</w:t>
+      </w:r>
+      <w:r>
+        <w:t xml:space="preserve"> class </w:t>
+      </w:r>
+      <w:r>
+        <w:t>are straightforward</w:t>
+      </w:r>
+      <w:r>
+        <w:t xml:space="preserve">. To avoid unnecessary distraction, the details are not shown. </w:t>
+      </w:r>
+      <w:r>
+        <w:t xml:space="preserve">As always, </w:t>
+      </w:r>
+      <w:r>
+        <w:t xml:space="preserve">you can refer to the </w:t>
+      </w:r>
+      <w:r>
+        <w:t>source code files in</w:t>
+      </w:r>
+      <w:r>
+        <w:t xml:space="preserve"> the</w:t>
+      </w:r>
+      <w:r>
+        <w:t xml:space="preserve"> </w:t>
+      </w:r>
+      <w:r>
+        <w:rPr>
+          <w:rStyle w:val="CodeInline"/>
+        </w:rPr>
+        <w:t>src/my_game</w:t>
+      </w:r>
+      <w:r>
+        <w:t xml:space="preserve"> folder</w:t>
+      </w:r>
+      <w:r>
+        <w:t xml:space="preserve"> for implementation details.</w:t>
+      </w:r>
+    </w:p>
+    <w:p>
+      <w:pPr>
+        <w:pStyle w:val="Heading3"/>
+      </w:pPr>
+      <w:r>
+        <w:t>Observations</w:t>
       </w:r>
     </w:p>
     <w:p>
@@ -4978,55 +4766,52 @@
         <w:pStyle w:val="BodyTextFirst"/>
       </w:pPr>
       <w:r>
-        <w:t xml:space="preserve">The modification to the </w:t>
-      </w:r>
-      <w:proofErr w:type="spellStart"/>
-      <w:r>
-        <w:rPr>
-          <w:rStyle w:val="CodeInline"/>
-        </w:rPr>
-        <w:t>MyGame</w:t>
-      </w:r>
-      <w:proofErr w:type="spellEnd"/>
-      <w:r>
-        <w:t xml:space="preserve"> class involves </w:t>
-      </w:r>
-      <w:r>
-        <w:t xml:space="preserve">supporting new user commands for toggling system-wide motion, injecting random velocity, and, setting the scene stationary boundary objects to rigid shape with zero mass. The injecting of random velocity is implemented by the </w:t>
-      </w:r>
-      <w:proofErr w:type="spellStart"/>
-      <w:proofErr w:type="gramStart"/>
-      <w:r>
-        <w:rPr>
-          <w:rStyle w:val="CodeInline"/>
-        </w:rPr>
-        <w:t>randomizeVelocity</w:t>
-      </w:r>
-      <w:proofErr w:type="spellEnd"/>
-      <w:r>
-        <w:rPr>
-          <w:rStyle w:val="CodeInline"/>
-        </w:rPr>
-        <w:t>(</w:t>
-      </w:r>
-      <w:proofErr w:type="gramEnd"/>
-      <w:r>
-        <w:rPr>
-          <w:rStyle w:val="CodeInline"/>
-        </w:rPr>
-        <w:t>)</w:t>
-      </w:r>
-      <w:r>
-        <w:t xml:space="preserve"> function defined in </w:t>
-      </w:r>
-      <w:r>
-        <w:rPr>
-          <w:rStyle w:val="CodeInline"/>
-        </w:rPr>
-        <w:t>my_game_bounds.js</w:t>
-      </w:r>
-      <w:r>
-        <w:t xml:space="preserve"> file. </w:t>
+        <w:t xml:space="preserve">You </w:t>
+      </w:r>
+      <w:r>
+        <w:t>can now r</w:t>
+      </w:r>
+      <w:r>
+        <w:t xml:space="preserve">un the project to test your implementation. </w:t>
+      </w:r>
+      <w:r>
+        <w:t>In order to properly observe and track movement</w:t>
+      </w:r>
+      <w:r>
+        <w:t>s</w:t>
+      </w:r>
+      <w:r>
+        <w:t xml:space="preserve"> of objects, </w:t>
+      </w:r>
+      <w:r>
+        <w:t xml:space="preserve">initially </w:t>
+      </w:r>
+      <w:r>
+        <w:t>motion is switched off. You can type the V key to enable motion when you are ready.</w:t>
+      </w:r>
+      <w:r>
+        <w:t xml:space="preserve"> </w:t>
+      </w:r>
+      <w:r>
+        <w:t xml:space="preserve">When motion is toggled on, you can observe a </w:t>
+      </w:r>
+      <w:r>
+        <w:t>natural</w:t>
+      </w:r>
+      <w:r>
+        <w:t>-looking</w:t>
+      </w:r>
+      <w:r>
+        <w:t xml:space="preserve"> free-falling movement</w:t>
+      </w:r>
+      <w:r>
+        <w:t xml:space="preserve"> for all objects. </w:t>
+      </w:r>
+      <w:r>
+        <w:t>You can type G to create more objects and observe similar free-fall movements</w:t>
+      </w:r>
+      <w:r>
+        <w:t xml:space="preserve"> of the created objects.</w:t>
       </w:r>
     </w:p>
     <w:p>
@@ -5034,103 +4819,28 @@
         <w:pStyle w:val="BodyTextCont"/>
       </w:pPr>
       <w:r>
-        <w:t xml:space="preserve">All </w:t>
-      </w:r>
-      <w:r>
-        <w:t xml:space="preserve">updates to the </w:t>
-      </w:r>
-      <w:proofErr w:type="spellStart"/>
-      <w:r>
-        <w:rPr>
-          <w:rStyle w:val="CodeInline"/>
-        </w:rPr>
-        <w:t>MyGame</w:t>
-      </w:r>
-      <w:proofErr w:type="spellEnd"/>
-      <w:r>
-        <w:t xml:space="preserve"> class </w:t>
-      </w:r>
-      <w:r>
-        <w:t>are straightforward</w:t>
-      </w:r>
-      <w:r>
-        <w:t xml:space="preserve">. To avoid unnecessary distraction, the details are not shown. </w:t>
-      </w:r>
-      <w:r>
-        <w:t xml:space="preserve">As always, </w:t>
-      </w:r>
-      <w:r>
-        <w:t xml:space="preserve">you can refer to the </w:t>
-      </w:r>
-      <w:r>
-        <w:t>source code files in</w:t>
-      </w:r>
-      <w:r>
-        <w:t xml:space="preserve"> the</w:t>
-      </w:r>
-      <w:r>
-        <w:t xml:space="preserve"> </w:t>
-      </w:r>
-      <w:proofErr w:type="spellStart"/>
-      <w:r>
-        <w:rPr>
-          <w:rStyle w:val="CodeInline"/>
-        </w:rPr>
-        <w:t>src</w:t>
-      </w:r>
-      <w:proofErr w:type="spellEnd"/>
-      <w:r>
-        <w:rPr>
-          <w:rStyle w:val="CodeInline"/>
-        </w:rPr>
-        <w:t>/</w:t>
-      </w:r>
-      <w:proofErr w:type="spellStart"/>
-      <w:r>
-        <w:rPr>
-          <w:rStyle w:val="CodeInline"/>
-        </w:rPr>
-        <w:t>my_game</w:t>
-      </w:r>
-      <w:proofErr w:type="spellEnd"/>
-      <w:r>
-        <w:t xml:space="preserve"> folder</w:t>
-      </w:r>
-      <w:r>
-        <w:t xml:space="preserve"> for implementation details.</w:t>
+        <w:t xml:space="preserve">Notice that when the objects fall below the lower platform they are re-generated in the central region of the scene with a random initial upward velocity. </w:t>
+      </w:r>
+      <w:r>
+        <w:t>Observe that object</w:t>
+      </w:r>
+      <w:r>
+        <w:t>s</w:t>
+      </w:r>
+      <w:r>
+        <w:t xml:space="preserve"> move upwards until the y-component velocity reaches zero, and then </w:t>
+      </w:r>
+      <w:r>
+        <w:t xml:space="preserve">they begin </w:t>
+      </w:r>
+      <w:r>
+        <w:t xml:space="preserve">to fall downwards as a result of gravitational acceleration. </w:t>
+      </w:r>
+      <w:r>
+        <w:t>Typing the H key injects new random upward velocities to all objects resulting in objects decelerating while moving upwards. Try typing the C key to observe the computed collision information. You are now ready to examine and implement how to resolve object interpenetration in the next section.</w:t>
       </w:r>
       <w:bookmarkStart w:id="5" w:name="_GoBack"/>
       <w:bookmarkEnd w:id="5"/>
-    </w:p>
-    <w:p>
-      <w:pPr>
-        <w:pStyle w:val="Heading3"/>
-      </w:pPr>
-      <w:r>
-        <w:t>Observations</w:t>
-      </w:r>
-    </w:p>
-    <w:p>
-      <w:pPr>
-        <w:pStyle w:val="BodyTextFirst"/>
-      </w:pPr>
-      <w:r>
-        <w:t xml:space="preserve">You </w:t>
-      </w:r>
-      <w:r>
-        <w:t xml:space="preserve">Run the project to test your implementation. Create a few objects in the scene; you can examine the attributes of your selected object. Notice that when you enable the movement by pressing the comma </w:t>
-      </w:r>
-      <w:proofErr w:type="gramStart"/>
-      <w:r>
-        <w:t>( ,</w:t>
-      </w:r>
-      <w:proofErr w:type="gramEnd"/>
-      <w:r>
-        <w:t xml:space="preserve"> ) key, the objects with higher downward initial velocity will drop faster because of the gravitational force or acceleration. Now create an object and set its initial y-velocity to negative. Observe that the object will move upwards until the y-component velocity reaches zero, and then it will start to fall downwards as a result of gravitational acceleration. You can also change the object’s initial x-velocity and observe the motion of a projectile. Another interesting case to try is to create a few objects and excite them by pressing the ‘H’ key. Observe how all the objects move according to their own velocities. You may see objects that move beyond the scene boundary. This is because at this point the physics engine does not support collision resolution. This will be remedied in the next section</w:t>
-      </w:r>
-      <w:r>
-        <w:t>.</w:t>
-      </w:r>
     </w:p>
     <w:sectPr>
       <w:headerReference w:type="even" r:id="rId10"/>
@@ -5434,15 +5144,7 @@
       <w:t xml:space="preserve"> </w:t>
     </w:r>
     <w:r>
-      <w:t xml:space="preserve">Simulating </w:t>
-    </w:r>
-    <w:proofErr w:type="gramStart"/>
-    <w:r>
-      <w:t>The</w:t>
-    </w:r>
-    <w:proofErr w:type="gramEnd"/>
-    <w:r>
-      <w:t xml:space="preserve"> Rigid World</w:t>
+      <w:t>Simulating The Rigid World</w:t>
     </w:r>
   </w:p>
 </w:hdr>
@@ -5461,7 +5163,7 @@
       <mc:AlternateContent>
         <mc:Choice Requires="wps">
           <w:drawing>
-            <wp:anchor distT="0" distB="0" distL="114300" distR="114300" simplePos="0" relativeHeight="251659264" behindDoc="1" locked="0" layoutInCell="1" allowOverlap="1" wp14:anchorId="64F66105" wp14:editId="5AF4DC46">
+            <wp:anchor distT="0" distB="0" distL="114300" distR="114300" simplePos="0" relativeHeight="251657216" behindDoc="1" locked="0" layoutInCell="1" allowOverlap="1" wp14:anchorId="64F66105" wp14:editId="5AF4DC46">
               <wp:simplePos x="0" y="0"/>
               <wp:positionH relativeFrom="column">
                 <wp:posOffset>-2075180</wp:posOffset>
@@ -5528,19 +5230,14 @@
         </mc:Choice>
         <mc:Fallback>
           <w:pict>
-            <v:roundrect w14:anchorId="2EF28956" id="AutoShape 1" o:spid="_x0000_s1026" style="position:absolute;margin-left:-163.4pt;margin-top:-171.35pt;width:596.4pt;height:301.3pt;z-index:-251657216;visibility:visible;mso-wrap-style:square;mso-width-percent:0;mso-height-percent:0;mso-wrap-distance-left:9pt;mso-wrap-distance-top:0;mso-wrap-distance-right:9pt;mso-wrap-distance-bottom:0;mso-position-horizontal:absolute;mso-position-horizontal-relative:text;mso-position-vertical:absolute;mso-position-vertical-relative:text;mso-width-percent:0;mso-height-percent:0;mso-width-relative:page;mso-height-relative:page;v-text-anchor:top" arcsize="10923f" o:gfxdata="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" filled="f" fillcolor="#d8d8d8"/>
+            <v:roundrect w14:anchorId="5D7DE6DF" id="AutoShape 1" o:spid="_x0000_s1026" style="position:absolute;margin-left:-163.4pt;margin-top:-171.35pt;width:596.4pt;height:301.3pt;z-index:-251659264;visibility:visible;mso-wrap-style:square;mso-width-percent:0;mso-height-percent:0;mso-wrap-distance-left:9pt;mso-wrap-distance-top:0;mso-wrap-distance-right:9pt;mso-wrap-distance-bottom:0;mso-position-horizontal:absolute;mso-position-horizontal-relative:text;mso-position-vertical:absolute;mso-position-vertical-relative:text;mso-width-percent:0;mso-height-percent:0;mso-width-relative:page;mso-height-relative:page;v-text-anchor:top" arcsize="10923f" o:gfxdata="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" filled="f" fillcolor="#d8d8d8"/>
           </w:pict>
         </mc:Fallback>
       </mc:AlternateContent>
     </w:r>
     <w:r>
-      <w:t xml:space="preserve">C H A P T E </w:t>
+      <w:t>C H A P T E R  9</w:t>
     </w:r>
-    <w:proofErr w:type="gramStart"/>
-    <w:r>
-      <w:t>R  9</w:t>
-    </w:r>
-    <w:proofErr w:type="gramEnd"/>
   </w:p>
   <w:p>
     <w:pPr>

--- a/Word/1.PassOne-KelvinToReview/chap9/Chapter9_5.docx
+++ b/Word/1.PassOne-KelvinToReview/chap9/Chapter9_5.docx
@@ -149,9 +149,9 @@
           <w:lang w:eastAsia="zh-CN"/>
         </w:rPr>
         <w:drawing>
-          <wp:inline distT="0" distB="0" distL="0" distR="0" wp14:anchorId="3984BBD8" wp14:editId="3427255D">
-            <wp:extent cx="1816100" cy="2107420"/>
-            <wp:effectExtent l="0" t="0" r="0" b="7620"/>
+          <wp:inline distT="0" distB="0" distL="0" distR="0" wp14:anchorId="3984BBD8" wp14:editId="391DA82A">
+            <wp:extent cx="1729409" cy="1998815"/>
+            <wp:effectExtent l="0" t="0" r="4445" b="1905"/>
             <wp:docPr id="2" name="Picture 2"/>
             <wp:cNvGraphicFramePr>
               <a:graphicFrameLocks xmlns:a="http://schemas.openxmlformats.org/drawingml/2006/main" noChangeAspect="1"/>
@@ -172,7 +172,7 @@
                   <pic:spPr>
                     <a:xfrm>
                       <a:off x="0" y="0"/>
-                      <a:ext cx="1822399" cy="2114730"/>
+                      <a:ext cx="1733321" cy="2003336"/>
                     </a:xfrm>
                     <a:prstGeom prst="rect">
                       <a:avLst/>
@@ -225,7 +225,12 @@
         <w:pStyle w:val="BodyTextCont"/>
       </w:pPr>
       <w:r>
-        <w:t>A movement that is governed by the constant displacement formulation becomes restrictive when it is necessary to change the amount that is displaced over time. Newtonian mechanics address this restriction by considering time in the movement formulations, as seen in the following equations.</w:t>
+        <w:t>A movement that is governed by the constant displacement formulation becomes restrictive when i</w:t>
+      </w:r>
+      <w:bookmarkStart w:id="0" w:name="_GoBack"/>
+      <w:bookmarkEnd w:id="0"/>
+      <w:r>
+        <w:t>t is necessary to change the amount that is displaced over time. Newtonian mechanics address this restriction by considering time in the movement formulations, as seen in the following equations.</w:t>
       </w:r>
     </w:p>
     <w:p>
@@ -554,7 +559,15 @@
         <w:t xml:space="preserve">most straightforward </w:t>
       </w:r>
       <w:r>
-        <w:t>and thus a good beginning point to learn about integration approximation. As illustrated in the following two equations, in the case of the Newtonian movement formulation</w:t>
+        <w:t xml:space="preserve">and thus a good beginning </w:t>
+      </w:r>
+      <w:proofErr w:type="gramStart"/>
+      <w:r>
+        <w:t>point</w:t>
+      </w:r>
+      <w:proofErr w:type="gramEnd"/>
+      <w:r>
+        <w:t xml:space="preserve"> to learn about integration approximation. As illustrated in the following two equations, in the case of the Newtonian movement formulation</w:t>
       </w:r>
       <w:r>
         <w:t>,</w:t>
@@ -1795,6 +1808,9 @@
         <w:pStyle w:val="Figure"/>
       </w:pPr>
       <w:r>
+        <w:rPr>
+          <w:noProof/>
+        </w:rPr>
         <w:lastRenderedPageBreak/>
         <w:drawing>
           <wp:inline distT="0" distB="0" distL="0" distR="0" wp14:anchorId="5B06D59C" wp14:editId="6BB7D395">
@@ -1876,8 +1892,8 @@
       <w:pPr>
         <w:pStyle w:val="BodyTextFirst"/>
       </w:pPr>
-      <w:bookmarkStart w:id="0" w:name="OLE_LINK1"/>
-      <w:bookmarkStart w:id="1" w:name="OLE_LINK2"/>
+      <w:bookmarkStart w:id="1" w:name="OLE_LINK1"/>
+      <w:bookmarkStart w:id="2" w:name="OLE_LINK2"/>
       <w:r>
         <w:t xml:space="preserve">The controls of the project are </w:t>
       </w:r>
@@ -1970,12 +1986,14 @@
       <w:r>
         <w:t xml:space="preserve">the drawing of all </w:t>
       </w:r>
+      <w:proofErr w:type="spellStart"/>
       <w:r>
         <w:rPr>
           <w:rStyle w:val="CodeInline"/>
         </w:rPr>
         <w:t>CollisionInfo</w:t>
       </w:r>
+      <w:proofErr w:type="spellEnd"/>
     </w:p>
     <w:p>
       <w:pPr>
@@ -1992,12 +2010,14 @@
       <w:r>
         <w:t xml:space="preserve">R key: Toggle the drawing of </w:t>
       </w:r>
+      <w:proofErr w:type="spellStart"/>
       <w:r>
         <w:rPr>
           <w:rStyle w:val="CodeInline"/>
         </w:rPr>
         <w:t>RigidShape</w:t>
       </w:r>
+      <w:proofErr w:type="spellEnd"/>
     </w:p>
     <w:p>
       <w:pPr>
@@ -2007,12 +2027,14 @@
         <w:lastRenderedPageBreak/>
         <w:t xml:space="preserve">B key: Toggle the drawing of the bound on each </w:t>
       </w:r>
+      <w:proofErr w:type="spellStart"/>
       <w:r>
         <w:rPr>
           <w:rStyle w:val="CodeInline"/>
         </w:rPr>
         <w:t>RigidShape</w:t>
       </w:r>
+      <w:proofErr w:type="spellEnd"/>
     </w:p>
     <w:p>
       <w:pPr>
@@ -2063,12 +2085,14 @@
       <w:r>
         <w:t xml:space="preserve">Y/U key: Increase/decrease </w:t>
       </w:r>
+      <w:proofErr w:type="spellStart"/>
       <w:r>
         <w:rPr>
           <w:rStyle w:val="CodeInline"/>
         </w:rPr>
         <w:t>RigidShape</w:t>
       </w:r>
+      <w:proofErr w:type="spellEnd"/>
       <w:r>
         <w:t xml:space="preserve"> size of the selected object, this does not change the size of corresponding </w:t>
       </w:r>
@@ -2093,8 +2117,8 @@
         <w:t>:</w:t>
       </w:r>
     </w:p>
-    <w:bookmarkEnd w:id="0"/>
     <w:bookmarkEnd w:id="1"/>
+    <w:bookmarkEnd w:id="2"/>
     <w:p>
       <w:pPr>
         <w:pStyle w:val="Bullet"/>
@@ -2102,12 +2126,14 @@
       <w:r>
         <w:t xml:space="preserve">To complete the implementation of </w:t>
       </w:r>
+      <w:proofErr w:type="spellStart"/>
       <w:r>
         <w:rPr>
           <w:rStyle w:val="CodeInline"/>
         </w:rPr>
         <w:t>RigidShape</w:t>
       </w:r>
+      <w:proofErr w:type="spellEnd"/>
       <w:r>
         <w:t xml:space="preserve"> classes to include relevant physical attributes</w:t>
       </w:r>
@@ -2127,12 +2153,14 @@
       <w:r>
         <w:t xml:space="preserve">In the following, you will first define relevant physical attributes to complete the </w:t>
       </w:r>
+      <w:proofErr w:type="spellStart"/>
       <w:r>
         <w:rPr>
           <w:rStyle w:val="CodeInline"/>
         </w:rPr>
         <w:t>RigidShape</w:t>
       </w:r>
+      <w:proofErr w:type="spellEnd"/>
       <w:r>
         <w:t xml:space="preserve"> implementation and then focus on integrating Symplectic Euler Integration support for approximating movements.</w:t>
       </w:r>
@@ -2142,15 +2170,23 @@
         <w:pStyle w:val="Heading3"/>
       </w:pPr>
       <w:r>
-        <w:t>Completing the RigidShape Implementation</w:t>
+        <w:t xml:space="preserve">Completing the </w:t>
+      </w:r>
+      <w:proofErr w:type="spellStart"/>
+      <w:r>
+        <w:t>RigidShape</w:t>
+      </w:r>
+      <w:proofErr w:type="spellEnd"/>
+      <w:r>
+        <w:t xml:space="preserve"> Implementation</w:t>
       </w:r>
     </w:p>
     <w:p>
       <w:pPr>
         <w:pStyle w:val="BodyTextFirst"/>
       </w:pPr>
-      <w:bookmarkStart w:id="2" w:name="_qtpehmohaxp0"/>
-      <w:bookmarkEnd w:id="2"/>
+      <w:bookmarkStart w:id="3" w:name="_qtpehmohaxp0"/>
+      <w:bookmarkEnd w:id="3"/>
       <w:r>
         <w:t>As mentioned, in order to allow focused discussions of the more complex concepts in the later sections, the attributes for supporting collisions and the corresponding supporting functions are introduced in this project. These attributes are defined in the rigid shape class</w:t>
       </w:r>
@@ -2166,7 +2202,15 @@
         <w:pStyle w:val="Heading4"/>
       </w:pPr>
       <w:r>
-        <w:t>Modifying the RigidShape Class</w:t>
+        <w:t xml:space="preserve">Modifying the </w:t>
+      </w:r>
+      <w:proofErr w:type="spellStart"/>
+      <w:r>
+        <w:t>RigidShape</w:t>
+      </w:r>
+      <w:proofErr w:type="spellEnd"/>
+      <w:r>
+        <w:t xml:space="preserve"> Class</w:t>
       </w:r>
     </w:p>
     <w:p>
@@ -2185,12 +2229,28 @@
       <w:r>
         <w:t xml:space="preserve"> in the </w:t>
       </w:r>
-      <w:r>
-        <w:rPr>
-          <w:rStyle w:val="CodeInline"/>
-        </w:rPr>
-        <w:t>src/engine/rigid_shape</w:t>
-      </w:r>
+      <w:proofErr w:type="spellStart"/>
+      <w:r>
+        <w:rPr>
+          <w:rStyle w:val="CodeInline"/>
+        </w:rPr>
+        <w:t>src</w:t>
+      </w:r>
+      <w:proofErr w:type="spellEnd"/>
+      <w:r>
+        <w:rPr>
+          <w:rStyle w:val="CodeInline"/>
+        </w:rPr>
+        <w:t>/engine/</w:t>
+      </w:r>
+      <w:proofErr w:type="spellStart"/>
+      <w:r>
+        <w:rPr>
+          <w:rStyle w:val="CodeInline"/>
+        </w:rPr>
+        <w:t>rigid_shape</w:t>
+      </w:r>
+      <w:proofErr w:type="spellEnd"/>
       <w:r>
         <w:t xml:space="preserve"> folder. </w:t>
       </w:r>
@@ -2206,12 +2266,14 @@
       <w:r>
         <w:t xml:space="preserve">In the constructor of the </w:t>
       </w:r>
+      <w:proofErr w:type="spellStart"/>
       <w:r>
         <w:rPr>
           <w:rStyle w:val="CodeInline"/>
         </w:rPr>
         <w:t>RigidShape</w:t>
       </w:r>
+      <w:proofErr w:type="spellEnd"/>
       <w:r>
         <w:t xml:space="preserve"> class</w:t>
       </w:r>
@@ -2444,11 +2506,27 @@
       <w:r>
         <w:t xml:space="preserve">Define the </w:t>
       </w:r>
-      <w:r>
-        <w:rPr>
-          <w:rStyle w:val="CodeInline"/>
-        </w:rPr>
-        <w:t>setMass()</w:t>
+      <w:proofErr w:type="spellStart"/>
+      <w:proofErr w:type="gramStart"/>
+      <w:r>
+        <w:rPr>
+          <w:rStyle w:val="CodeInline"/>
+        </w:rPr>
+        <w:t>setMass</w:t>
+      </w:r>
+      <w:proofErr w:type="spellEnd"/>
+      <w:r>
+        <w:rPr>
+          <w:rStyle w:val="CodeInline"/>
+        </w:rPr>
+        <w:t>(</w:t>
+      </w:r>
+      <w:proofErr w:type="gramEnd"/>
+      <w:r>
+        <w:rPr>
+          <w:rStyle w:val="CodeInline"/>
+        </w:rPr>
+        <w:t>)</w:t>
       </w:r>
       <w:r>
         <w:t xml:space="preserve"> function to set the mass of the object. Once again, for computational efficiency the inversed of the mass is store. Setting the mass of an object to zero or negative is a signal that the object is stationary with zero acceleration and will not participate in any movement computation. Notice that when the mass of an object is changed you would need to </w:t>
@@ -2456,11 +2534,27 @@
       <w:r>
         <w:t xml:space="preserve">call </w:t>
       </w:r>
-      <w:r>
-        <w:rPr>
-          <w:rStyle w:val="CodeInline"/>
-        </w:rPr>
-        <w:t>updateInertia()</w:t>
+      <w:proofErr w:type="spellStart"/>
+      <w:proofErr w:type="gramStart"/>
+      <w:r>
+        <w:rPr>
+          <w:rStyle w:val="CodeInline"/>
+        </w:rPr>
+        <w:t>updateInertia</w:t>
+      </w:r>
+      <w:proofErr w:type="spellEnd"/>
+      <w:r>
+        <w:rPr>
+          <w:rStyle w:val="CodeInline"/>
+        </w:rPr>
+        <w:t>(</w:t>
+      </w:r>
+      <w:proofErr w:type="gramEnd"/>
+      <w:r>
+        <w:rPr>
+          <w:rStyle w:val="CodeInline"/>
+        </w:rPr>
+        <w:t>)</w:t>
       </w:r>
       <w:r>
         <w:t xml:space="preserve"> to </w:t>
@@ -2468,23 +2562,41 @@
       <w:r>
         <w:t xml:space="preserve">update its rotational inertia, </w:t>
       </w:r>
+      <w:proofErr w:type="spellStart"/>
       <w:r>
         <w:rPr>
           <w:rStyle w:val="CodeInline"/>
         </w:rPr>
         <w:t>mInertial</w:t>
       </w:r>
+      <w:proofErr w:type="spellEnd"/>
       <w:r>
         <w:t>.</w:t>
       </w:r>
       <w:r>
         <w:t xml:space="preserve"> Rotational inertia is geometric shape specific and that the implementation of </w:t>
       </w:r>
-      <w:r>
-        <w:rPr>
-          <w:rStyle w:val="CodeInline"/>
-        </w:rPr>
-        <w:t>updateIntertia()</w:t>
+      <w:proofErr w:type="spellStart"/>
+      <w:proofErr w:type="gramStart"/>
+      <w:r>
+        <w:rPr>
+          <w:rStyle w:val="CodeInline"/>
+        </w:rPr>
+        <w:t>updateIntertia</w:t>
+      </w:r>
+      <w:proofErr w:type="spellEnd"/>
+      <w:r>
+        <w:rPr>
+          <w:rStyle w:val="CodeInline"/>
+        </w:rPr>
+        <w:t>(</w:t>
+      </w:r>
+      <w:proofErr w:type="gramEnd"/>
+      <w:r>
+        <w:rPr>
+          <w:rStyle w:val="CodeInline"/>
+        </w:rPr>
+        <w:t>)</w:t>
       </w:r>
       <w:r>
         <w:t xml:space="preserve"> function is a subclass specific responsibility.</w:t>
@@ -2824,11 +2936,27 @@
       <w:r>
         <w:t xml:space="preserve">For the convenience of debugging, define a function, </w:t>
       </w:r>
-      <w:r>
-        <w:rPr>
-          <w:rStyle w:val="CodeInline"/>
-        </w:rPr>
-        <w:t>getCurrentState()</w:t>
+      <w:proofErr w:type="spellStart"/>
+      <w:proofErr w:type="gramStart"/>
+      <w:r>
+        <w:rPr>
+          <w:rStyle w:val="CodeInline"/>
+        </w:rPr>
+        <w:t>getCurrentState</w:t>
+      </w:r>
+      <w:proofErr w:type="spellEnd"/>
+      <w:r>
+        <w:rPr>
+          <w:rStyle w:val="CodeInline"/>
+        </w:rPr>
+        <w:t>(</w:t>
+      </w:r>
+      <w:proofErr w:type="gramEnd"/>
+      <w:r>
+        <w:rPr>
+          <w:rStyle w:val="CodeInline"/>
+        </w:rPr>
+        <w:t>)</w:t>
       </w:r>
       <w:r>
         <w:t>, to retrieve variable values as text, and a function</w:t>
@@ -2836,11 +2964,19 @@
       <w:r>
         <w:t xml:space="preserve">, </w:t>
       </w:r>
-      <w:r>
-        <w:rPr>
-          <w:rStyle w:val="CodeInline"/>
-        </w:rPr>
-        <w:t>userSetsState()</w:t>
+      <w:proofErr w:type="spellStart"/>
+      <w:r>
+        <w:rPr>
+          <w:rStyle w:val="CodeInline"/>
+        </w:rPr>
+        <w:t>userSetsState</w:t>
+      </w:r>
+      <w:proofErr w:type="spellEnd"/>
+      <w:r>
+        <w:rPr>
+          <w:rStyle w:val="CodeInline"/>
+        </w:rPr>
+        <w:t>()</w:t>
       </w:r>
       <w:r>
         <w:t>,</w:t>
@@ -3198,16 +3334,21 @@
       <w:pPr>
         <w:pStyle w:val="Heading4"/>
       </w:pPr>
-      <w:bookmarkStart w:id="3" w:name="_h6q6dk64oavm"/>
-      <w:bookmarkStart w:id="4" w:name="_c79ln7nulok6"/>
-      <w:bookmarkEnd w:id="3"/>
+      <w:bookmarkStart w:id="4" w:name="_h6q6dk64oavm"/>
+      <w:bookmarkStart w:id="5" w:name="_c79ln7nulok6"/>
       <w:bookmarkEnd w:id="4"/>
-      <w:r>
-        <w:t>Modifying the Rigid</w:t>
+      <w:bookmarkEnd w:id="5"/>
+      <w:r>
+        <w:t xml:space="preserve">Modifying the </w:t>
+      </w:r>
+      <w:proofErr w:type="spellStart"/>
+      <w:r>
+        <w:t>Rigid</w:t>
       </w:r>
       <w:r>
         <w:t>Circle</w:t>
       </w:r>
+      <w:proofErr w:type="spellEnd"/>
       <w:r>
         <w:t xml:space="preserve"> Classes</w:t>
       </w:r>
@@ -3222,6 +3363,7 @@
       <w:r>
         <w:t xml:space="preserve">otational inertia, </w:t>
       </w:r>
+      <w:proofErr w:type="spellStart"/>
       <w:r>
         <w:rPr>
           <w:rStyle w:val="CodeInline"/>
@@ -3240,6 +3382,7 @@
         </w:rPr>
         <w:t>tial</w:t>
       </w:r>
+      <w:proofErr w:type="spellEnd"/>
       <w:r>
         <w:t xml:space="preserve">, is </w:t>
       </w:r>
@@ -3279,18 +3422,35 @@
       <w:r>
         <w:t xml:space="preserve"> in the </w:t>
       </w:r>
-      <w:r>
-        <w:rPr>
-          <w:rStyle w:val="CodeInline"/>
-        </w:rPr>
-        <w:t>src/engine/rigid_shapes</w:t>
-      </w:r>
+      <w:proofErr w:type="spellStart"/>
+      <w:r>
+        <w:rPr>
+          <w:rStyle w:val="CodeInline"/>
+        </w:rPr>
+        <w:t>src</w:t>
+      </w:r>
+      <w:proofErr w:type="spellEnd"/>
+      <w:r>
+        <w:rPr>
+          <w:rStyle w:val="CodeInline"/>
+        </w:rPr>
+        <w:t>/engine/</w:t>
+      </w:r>
+      <w:proofErr w:type="spellStart"/>
+      <w:r>
+        <w:rPr>
+          <w:rStyle w:val="CodeInline"/>
+        </w:rPr>
+        <w:t>rigid_shapes</w:t>
+      </w:r>
+      <w:proofErr w:type="spellEnd"/>
       <w:r>
         <w:t xml:space="preserve"> folder to m</w:t>
       </w:r>
       <w:r>
         <w:t xml:space="preserve">odify the </w:t>
       </w:r>
+      <w:proofErr w:type="spellStart"/>
       <w:r>
         <w:rPr>
           <w:rStyle w:val="CodeInline"/>
@@ -3303,6 +3463,7 @@
         </w:rPr>
         <w:t>ircle</w:t>
       </w:r>
+      <w:proofErr w:type="spellEnd"/>
       <w:r>
         <w:t xml:space="preserve"> </w:t>
       </w:r>
@@ -3315,17 +3476,27 @@
       <w:r>
         <w:t xml:space="preserve">the </w:t>
       </w:r>
+      <w:proofErr w:type="spellStart"/>
+      <w:proofErr w:type="gramStart"/>
       <w:r>
         <w:rPr>
           <w:rStyle w:val="CodeInline"/>
         </w:rPr>
         <w:t>updateInertia</w:t>
       </w:r>
-      <w:r>
-        <w:rPr>
-          <w:rStyle w:val="CodeInline"/>
-        </w:rPr>
-        <w:t>()</w:t>
+      <w:proofErr w:type="spellEnd"/>
+      <w:r>
+        <w:rPr>
+          <w:rStyle w:val="CodeInline"/>
+        </w:rPr>
+        <w:t>(</w:t>
+      </w:r>
+      <w:proofErr w:type="gramEnd"/>
+      <w:r>
+        <w:rPr>
+          <w:rStyle w:val="CodeInline"/>
+        </w:rPr>
+        <w:t>)</w:t>
       </w:r>
       <w:r>
         <w:t xml:space="preserve"> </w:t>
@@ -3432,6 +3603,7 @@
       <w:r>
         <w:t xml:space="preserve">Update the </w:t>
       </w:r>
+      <w:proofErr w:type="spellStart"/>
       <w:r>
         <w:rPr>
           <w:rStyle w:val="CodeInline"/>
@@ -3444,6 +3616,7 @@
         </w:rPr>
         <w:t>ircle</w:t>
       </w:r>
+      <w:proofErr w:type="spellEnd"/>
       <w:r>
         <w:t xml:space="preserve"> </w:t>
       </w:r>
@@ -3453,11 +3626,27 @@
       <w:r>
         <w:t xml:space="preserve"> and </w:t>
       </w:r>
-      <w:r>
-        <w:rPr>
-          <w:rStyle w:val="CodeInline"/>
-        </w:rPr>
-        <w:t>incShapeSize()</w:t>
+      <w:proofErr w:type="spellStart"/>
+      <w:proofErr w:type="gramStart"/>
+      <w:r>
+        <w:rPr>
+          <w:rStyle w:val="CodeInline"/>
+        </w:rPr>
+        <w:t>incShapeSize</w:t>
+      </w:r>
+      <w:proofErr w:type="spellEnd"/>
+      <w:r>
+        <w:rPr>
+          <w:rStyle w:val="CodeInline"/>
+        </w:rPr>
+        <w:t>(</w:t>
+      </w:r>
+      <w:proofErr w:type="gramEnd"/>
+      <w:r>
+        <w:rPr>
+          <w:rStyle w:val="CodeInline"/>
+        </w:rPr>
+        <w:t>)</w:t>
       </w:r>
       <w:r>
         <w:t xml:space="preserve"> function</w:t>
@@ -3465,12 +3654,14 @@
       <w:r>
         <w:t xml:space="preserve"> to call the </w:t>
       </w:r>
+      <w:proofErr w:type="spellStart"/>
       <w:r>
         <w:rPr>
           <w:rStyle w:val="CodeInline"/>
         </w:rPr>
         <w:t>updateInertia</w:t>
       </w:r>
+      <w:proofErr w:type="spellEnd"/>
       <w:r>
         <w:rPr>
           <w:rStyle w:val="CodeInline"/>
@@ -3592,7 +3783,15 @@
         <w:pStyle w:val="Heading4"/>
       </w:pPr>
       <w:r>
-        <w:t>Modifying the RigidRectangle Classes</w:t>
+        <w:t xml:space="preserve">Modifying the </w:t>
+      </w:r>
+      <w:proofErr w:type="spellStart"/>
+      <w:r>
+        <w:t>RigidRectangle</w:t>
+      </w:r>
+      <w:proofErr w:type="spellEnd"/>
+      <w:r>
+        <w:t xml:space="preserve"> Classes</w:t>
       </w:r>
     </w:p>
     <w:p>
@@ -3602,15 +3801,18 @@
       <w:r>
         <w:t xml:space="preserve">Modifications similar to the </w:t>
       </w:r>
+      <w:proofErr w:type="spellStart"/>
       <w:r>
         <w:rPr>
           <w:rStyle w:val="CodeInline"/>
         </w:rPr>
         <w:t>RigidCircle</w:t>
       </w:r>
+      <w:proofErr w:type="spellEnd"/>
       <w:r>
         <w:t xml:space="preserve"> class must be defined for the </w:t>
       </w:r>
+      <w:proofErr w:type="spellStart"/>
       <w:r>
         <w:rPr>
           <w:rStyle w:val="CodeInline"/>
@@ -3629,6 +3831,7 @@
         </w:rPr>
         <w:t>Rectangle</w:t>
       </w:r>
+      <w:proofErr w:type="spellEnd"/>
       <w:r>
         <w:t xml:space="preserve"> class.</w:t>
       </w:r>
@@ -3665,26 +3868,52 @@
       <w:r>
         <w:t xml:space="preserve"> in the </w:t>
       </w:r>
-      <w:r>
-        <w:rPr>
-          <w:rStyle w:val="CodeInline"/>
-        </w:rPr>
-        <w:t>src/engine/rigid_shapes</w:t>
-      </w:r>
+      <w:proofErr w:type="spellStart"/>
+      <w:r>
+        <w:rPr>
+          <w:rStyle w:val="CodeInline"/>
+        </w:rPr>
+        <w:t>src</w:t>
+      </w:r>
+      <w:proofErr w:type="spellEnd"/>
+      <w:r>
+        <w:rPr>
+          <w:rStyle w:val="CodeInline"/>
+        </w:rPr>
+        <w:t>/engine/</w:t>
+      </w:r>
+      <w:proofErr w:type="spellStart"/>
+      <w:r>
+        <w:rPr>
+          <w:rStyle w:val="CodeInline"/>
+        </w:rPr>
+        <w:t>rigid_shapes</w:t>
+      </w:r>
+      <w:proofErr w:type="spellEnd"/>
       <w:r>
         <w:t xml:space="preserve"> folder to define the </w:t>
       </w:r>
+      <w:proofErr w:type="spellStart"/>
+      <w:proofErr w:type="gramStart"/>
       <w:r>
         <w:rPr>
           <w:rStyle w:val="CodeInline"/>
         </w:rPr>
         <w:t>updateInertia</w:t>
       </w:r>
-      <w:r>
-        <w:rPr>
-          <w:rStyle w:val="CodeInline"/>
-        </w:rPr>
-        <w:t>()</w:t>
+      <w:proofErr w:type="spellEnd"/>
+      <w:r>
+        <w:rPr>
+          <w:rStyle w:val="CodeInline"/>
+        </w:rPr>
+        <w:t>(</w:t>
+      </w:r>
+      <w:proofErr w:type="gramEnd"/>
+      <w:r>
+        <w:rPr>
+          <w:rStyle w:val="CodeInline"/>
+        </w:rPr>
+        <w:t>)</w:t>
       </w:r>
       <w:r>
         <w:t xml:space="preserve"> </w:t>
@@ -3794,30 +4023,50 @@
       <w:r>
         <w:t xml:space="preserve">Similar to the </w:t>
       </w:r>
+      <w:proofErr w:type="spellStart"/>
       <w:r>
         <w:rPr>
           <w:rStyle w:val="CodeInline"/>
         </w:rPr>
         <w:t>RigidCircle</w:t>
       </w:r>
+      <w:proofErr w:type="spellEnd"/>
       <w:r>
         <w:t xml:space="preserve"> class, update the constructor and </w:t>
       </w:r>
-      <w:r>
-        <w:rPr>
-          <w:rStyle w:val="CodeInline"/>
-        </w:rPr>
-        <w:t>incShapeSize()</w:t>
+      <w:proofErr w:type="spellStart"/>
+      <w:proofErr w:type="gramStart"/>
+      <w:r>
+        <w:rPr>
+          <w:rStyle w:val="CodeInline"/>
+        </w:rPr>
+        <w:t>incShapeSize</w:t>
+      </w:r>
+      <w:proofErr w:type="spellEnd"/>
+      <w:r>
+        <w:rPr>
+          <w:rStyle w:val="CodeInline"/>
+        </w:rPr>
+        <w:t>(</w:t>
+      </w:r>
+      <w:proofErr w:type="gramEnd"/>
+      <w:r>
+        <w:rPr>
+          <w:rStyle w:val="CodeInline"/>
+        </w:rPr>
+        <w:t>)</w:t>
       </w:r>
       <w:r>
         <w:t xml:space="preserve"> function to call the </w:t>
       </w:r>
+      <w:proofErr w:type="spellStart"/>
       <w:r>
         <w:rPr>
           <w:rStyle w:val="CodeInline"/>
         </w:rPr>
         <w:t>updateInertia</w:t>
       </w:r>
+      <w:proofErr w:type="spellEnd"/>
       <w:r>
         <w:rPr>
           <w:rStyle w:val="CodeInline"/>
@@ -3950,12 +4199,14 @@
       <w:r>
         <w:t xml:space="preserve">With the </w:t>
       </w:r>
+      <w:proofErr w:type="spellStart"/>
       <w:r>
         <w:rPr>
           <w:rStyle w:val="CodeInline"/>
         </w:rPr>
         <w:t>RigidShape</w:t>
       </w:r>
+      <w:proofErr w:type="spellEnd"/>
       <w:r>
         <w:t xml:space="preserve"> implementation completed, you are now ready to define support for movement approximation. </w:t>
       </w:r>
@@ -3991,11 +4242,19 @@
       <w:r>
         <w:t xml:space="preserve"> in the </w:t>
       </w:r>
-      <w:r>
-        <w:rPr>
-          <w:rStyle w:val="CodeInline"/>
-        </w:rPr>
-        <w:t>src/engine/components</w:t>
+      <w:proofErr w:type="spellStart"/>
+      <w:r>
+        <w:rPr>
+          <w:rStyle w:val="CodeInline"/>
+        </w:rPr>
+        <w:t>src</w:t>
+      </w:r>
+      <w:proofErr w:type="spellEnd"/>
+      <w:r>
+        <w:rPr>
+          <w:rStyle w:val="CodeInline"/>
+        </w:rPr>
+        <w:t>/engine/components</w:t>
       </w:r>
       <w:r>
         <w:t xml:space="preserve"> folder. Remember to export the newly defined functionality.</w:t>
@@ -4195,10 +4454,7 @@
         <w:t xml:space="preserve"> is simply the </w:t>
       </w:r>
       <w:r>
-        <w:t>time interval</w:t>
-      </w:r>
-      <w:r>
-        <w:t xml:space="preserve"> of the </w:t>
+        <w:t xml:space="preserve">time interval of the </w:t>
       </w:r>
       <w:r>
         <w:t>game loop update</w:t>
@@ -4218,11 +4474,19 @@
       <w:r>
         <w:t xml:space="preserve"> in the </w:t>
       </w:r>
-      <w:r>
-        <w:rPr>
-          <w:rStyle w:val="CodeInline"/>
-        </w:rPr>
-        <w:t>src/engine/core</w:t>
+      <w:proofErr w:type="spellStart"/>
+      <w:r>
+        <w:rPr>
+          <w:rStyle w:val="CodeInline"/>
+        </w:rPr>
+        <w:t>src</w:t>
+      </w:r>
+      <w:proofErr w:type="spellEnd"/>
+      <w:r>
+        <w:rPr>
+          <w:rStyle w:val="CodeInline"/>
+        </w:rPr>
+        <w:t>/engine/core</w:t>
       </w:r>
       <w:r>
         <w:t xml:space="preserve"> folder to define and export </w:t>
@@ -4325,7 +4589,15 @@
         <w:t xml:space="preserve"> Symplectic Euler Integration</w:t>
       </w:r>
       <w:r>
-        <w:t xml:space="preserve"> in the RigidShape class</w:t>
+        <w:t xml:space="preserve"> in the </w:t>
+      </w:r>
+      <w:proofErr w:type="spellStart"/>
+      <w:r>
+        <w:t>RigidShape</w:t>
+      </w:r>
+      <w:proofErr w:type="spellEnd"/>
+      <w:r>
+        <w:t xml:space="preserve"> class</w:t>
       </w:r>
     </w:p>
     <w:p>
@@ -4353,12 +4625,14 @@
       <w:r>
         <w:t xml:space="preserve">in the base class, </w:t>
       </w:r>
+      <w:proofErr w:type="spellStart"/>
       <w:r>
         <w:rPr>
           <w:rStyle w:val="CodeInline"/>
         </w:rPr>
         <w:t>RigidShape</w:t>
       </w:r>
+      <w:proofErr w:type="spellEnd"/>
       <w:r>
         <w:t xml:space="preserve">. </w:t>
       </w:r>
@@ -4374,12 +4648,28 @@
       <w:r>
         <w:t xml:space="preserve">In the </w:t>
       </w:r>
-      <w:r>
-        <w:rPr>
-          <w:rStyle w:val="CodeInline"/>
-        </w:rPr>
-        <w:t>src/engine/rigid_shapes</w:t>
-      </w:r>
+      <w:proofErr w:type="spellStart"/>
+      <w:r>
+        <w:rPr>
+          <w:rStyle w:val="CodeInline"/>
+        </w:rPr>
+        <w:t>src</w:t>
+      </w:r>
+      <w:proofErr w:type="spellEnd"/>
+      <w:r>
+        <w:rPr>
+          <w:rStyle w:val="CodeInline"/>
+        </w:rPr>
+        <w:t>/engine/</w:t>
+      </w:r>
+      <w:proofErr w:type="spellStart"/>
+      <w:r>
+        <w:rPr>
+          <w:rStyle w:val="CodeInline"/>
+        </w:rPr>
+        <w:t>rigid_shapes</w:t>
+      </w:r>
+      <w:proofErr w:type="spellEnd"/>
       <w:r>
         <w:t xml:space="preserve"> folder, edit </w:t>
       </w:r>
@@ -4404,6 +4694,178 @@
       <w:r>
         <w:t xml:space="preserve"> </w:t>
       </w:r>
+      <w:proofErr w:type="gramStart"/>
+      <w:r>
+        <w:rPr>
+          <w:rStyle w:val="CodeInline"/>
+        </w:rPr>
+        <w:t>travel(</w:t>
+      </w:r>
+      <w:proofErr w:type="gramEnd"/>
+      <w:r>
+        <w:rPr>
+          <w:rStyle w:val="CodeInline"/>
+        </w:rPr>
+        <w:t>)</w:t>
+      </w:r>
+      <w:r>
+        <w:t xml:space="preserve"> function to implement </w:t>
+      </w:r>
+      <w:r>
+        <w:t xml:space="preserve">Symplectic Euler Integration </w:t>
+      </w:r>
+      <w:r>
+        <w:t xml:space="preserve">for movement. </w:t>
+      </w:r>
+      <w:r>
+        <w:t>Notice how the implementation closely follows the listed equations</w:t>
+      </w:r>
+      <w:r>
+        <w:t xml:space="preserve"> </w:t>
+      </w:r>
+      <w:r>
+        <w:t xml:space="preserve">where the updated velocity is used for computing the new position. </w:t>
+      </w:r>
+      <w:r>
+        <w:t>Additionally, notice</w:t>
+      </w:r>
+      <w:r>
+        <w:t xml:space="preserve"> the similarit</w:t>
+      </w:r>
+      <w:r>
+        <w:t>y</w:t>
+      </w:r>
+      <w:r>
+        <w:t xml:space="preserve"> between linear and angular motion </w:t>
+      </w:r>
+      <w:r>
+        <w:t>where the location (either a position or an angle) is updated by a displacement that is derived from the velocity and time step.</w:t>
+      </w:r>
+      <w:r>
+        <w:t xml:space="preserve"> Rotation will be examined in detailed in the last section of this chapter.</w:t>
+      </w:r>
+    </w:p>
+    <w:p>
+      <w:pPr>
+        <w:pStyle w:val="Code"/>
+      </w:pPr>
+      <w:r>
+        <w:t>travel() {</w:t>
+      </w:r>
+    </w:p>
+    <w:p>
+      <w:pPr>
+        <w:pStyle w:val="Code"/>
+      </w:pPr>
+      <w:r>
+        <w:t xml:space="preserve">    let dt = loop.getUpdateIntervalInSeconds();</w:t>
+      </w:r>
+    </w:p>
+    <w:p>
+      <w:pPr>
+        <w:pStyle w:val="Code"/>
+      </w:pPr>
+    </w:p>
+    <w:p>
+      <w:pPr>
+        <w:pStyle w:val="Code"/>
+      </w:pPr>
+      <w:r>
+        <w:t xml:space="preserve">    </w:t>
+      </w:r>
+      <w:r>
+        <w:t>// update velocity by acceleration</w:t>
+      </w:r>
+    </w:p>
+    <w:p>
+      <w:pPr>
+        <w:pStyle w:val="Code"/>
+      </w:pPr>
+      <w:r>
+        <w:t xml:space="preserve">    vec2.scaleAndAdd(this.mVelocity, this.mVelocity, this.mAcceleration, dt);</w:t>
+      </w:r>
+    </w:p>
+    <w:p>
+      <w:pPr>
+        <w:pStyle w:val="Code"/>
+      </w:pPr>
+    </w:p>
+    <w:p>
+      <w:pPr>
+        <w:pStyle w:val="Code"/>
+      </w:pPr>
+      <w:r>
+        <w:t xml:space="preserve">    // p  = p + v*dt  with new velocity</w:t>
+      </w:r>
+    </w:p>
+    <w:p>
+      <w:pPr>
+        <w:pStyle w:val="Code"/>
+      </w:pPr>
+      <w:r>
+        <w:t xml:space="preserve">    let p = this.mXform.getPosition();</w:t>
+      </w:r>
+    </w:p>
+    <w:p>
+      <w:pPr>
+        <w:pStyle w:val="Code"/>
+      </w:pPr>
+      <w:r>
+        <w:t xml:space="preserve">    vec2.scaleAndAdd(p, p, this.mVelocity, dt);</w:t>
+      </w:r>
+      <w:r>
+        <w:br/>
+      </w:r>
+    </w:p>
+    <w:p>
+      <w:pPr>
+        <w:pStyle w:val="Code"/>
+      </w:pPr>
+      <w:r>
+        <w:t xml:space="preserve">    this.mXform.incRotationByRad(this.mAngularVelocity * dt);</w:t>
+      </w:r>
+    </w:p>
+    <w:p>
+      <w:pPr>
+        <w:pStyle w:val="Code"/>
+      </w:pPr>
+      <w:r>
+        <w:t>}</w:t>
+      </w:r>
+    </w:p>
+    <w:p>
+      <w:pPr>
+        <w:pStyle w:val="NumList"/>
+      </w:pPr>
+      <w:r>
+        <w:t>M</w:t>
+      </w:r>
+      <w:r>
+        <w:t>odify</w:t>
+      </w:r>
+      <w:r>
+        <w:t xml:space="preserve"> </w:t>
+      </w:r>
+      <w:r>
+        <w:t xml:space="preserve">the </w:t>
+      </w:r>
+      <w:proofErr w:type="gramStart"/>
+      <w:r>
+        <w:rPr>
+          <w:rStyle w:val="CodeInline"/>
+        </w:rPr>
+        <w:t>update(</w:t>
+      </w:r>
+      <w:proofErr w:type="gramEnd"/>
+      <w:r>
+        <w:rPr>
+          <w:rStyle w:val="CodeInline"/>
+        </w:rPr>
+        <w:t>)</w:t>
+      </w:r>
+      <w:r>
+        <w:t xml:space="preserve"> function to invoke </w:t>
+      </w:r>
       <w:r>
         <w:rPr>
           <w:rStyle w:val="CodeInline"/>
@@ -4411,185 +4873,31 @@
         <w:t>travel()</w:t>
       </w:r>
       <w:r>
-        <w:t xml:space="preserve"> function to implement </w:t>
-      </w:r>
-      <w:r>
-        <w:t xml:space="preserve">Symplectic Euler Integration </w:t>
-      </w:r>
-      <w:r>
-        <w:t xml:space="preserve">for movement. </w:t>
-      </w:r>
-      <w:r>
-        <w:t>Notice how the implementation closely follows the listed equations</w:t>
+        <w:t xml:space="preserve"> when </w:t>
+      </w:r>
+      <w:r>
+        <w:t>the obj</w:t>
+      </w:r>
+      <w:r>
+        <w:t>e</w:t>
+      </w:r>
+      <w:r>
+        <w:t>ct is not stationary</w:t>
+      </w:r>
+      <w:r>
+        <w:t>,</w:t>
       </w:r>
       <w:r>
         <w:t xml:space="preserve"> </w:t>
       </w:r>
-      <w:r>
-        <w:t xml:space="preserve">where the updated velocity is used for computing the new position. </w:t>
-      </w:r>
-      <w:r>
-        <w:t>Additionally, notice</w:t>
-      </w:r>
-      <w:r>
-        <w:t xml:space="preserve"> the similarit</w:t>
-      </w:r>
-      <w:r>
-        <w:t>y</w:t>
-      </w:r>
-      <w:r>
-        <w:t xml:space="preserve"> between linear and angular motion </w:t>
-      </w:r>
-      <w:r>
-        <w:t>where the location (either a position or an angle) is updated by a displacement that is derived from the velocity and time step.</w:t>
-      </w:r>
-      <w:r>
-        <w:t xml:space="preserve"> Rotation will be examined in detailed in the last section of this chapter.</w:t>
-      </w:r>
-    </w:p>
-    <w:p>
-      <w:pPr>
-        <w:pStyle w:val="Code"/>
-      </w:pPr>
-      <w:r>
-        <w:t>travel() {</w:t>
-      </w:r>
-    </w:p>
-    <w:p>
-      <w:pPr>
-        <w:pStyle w:val="Code"/>
-      </w:pPr>
-      <w:r>
-        <w:t xml:space="preserve">    let dt = loop.getUpdateIntervalInSeconds();</w:t>
-      </w:r>
-    </w:p>
-    <w:p>
-      <w:pPr>
-        <w:pStyle w:val="Code"/>
-      </w:pPr>
-    </w:p>
-    <w:p>
-      <w:pPr>
-        <w:pStyle w:val="Code"/>
-      </w:pPr>
-      <w:r>
-        <w:t xml:space="preserve">    </w:t>
-      </w:r>
-      <w:r>
-        <w:t>// update velocity by acceleration</w:t>
-      </w:r>
-    </w:p>
-    <w:p>
-      <w:pPr>
-        <w:pStyle w:val="Code"/>
-      </w:pPr>
-      <w:r>
-        <w:t xml:space="preserve">    vec2.scaleAndAdd(this.mVelocity, this.mVelocity, this.mAcceleration, dt);</w:t>
-      </w:r>
-    </w:p>
-    <w:p>
-      <w:pPr>
-        <w:pStyle w:val="Code"/>
-      </w:pPr>
-    </w:p>
-    <w:p>
-      <w:pPr>
-        <w:pStyle w:val="Code"/>
-      </w:pPr>
-      <w:r>
-        <w:t xml:space="preserve">    // p  = p + v*dt  with new velocity</w:t>
-      </w:r>
-    </w:p>
-    <w:p>
-      <w:pPr>
-        <w:pStyle w:val="Code"/>
-      </w:pPr>
-      <w:r>
-        <w:t xml:space="preserve">    let p = this.mXform.getPosition();</w:t>
-      </w:r>
-    </w:p>
-    <w:p>
-      <w:pPr>
-        <w:pStyle w:val="Code"/>
-      </w:pPr>
-      <w:r>
-        <w:t xml:space="preserve">    vec2.scaleAndAdd(p, p, this.mVelocity, dt);</w:t>
-      </w:r>
-      <w:r>
-        <w:br/>
-      </w:r>
-    </w:p>
-    <w:p>
-      <w:pPr>
-        <w:pStyle w:val="Code"/>
-      </w:pPr>
-      <w:r>
-        <w:t xml:space="preserve">    this.mXform.incRotationByRad(this.mAngularVelocity * dt);</w:t>
-      </w:r>
-    </w:p>
-    <w:p>
-      <w:pPr>
-        <w:pStyle w:val="Code"/>
-      </w:pPr>
-      <w:r>
-        <w:t>}</w:t>
-      </w:r>
-    </w:p>
-    <w:p>
-      <w:pPr>
-        <w:pStyle w:val="NumList"/>
-      </w:pPr>
-      <w:r>
-        <w:t>M</w:t>
-      </w:r>
-      <w:r>
-        <w:t>odify</w:t>
-      </w:r>
-      <w:r>
-        <w:t xml:space="preserve"> </w:t>
-      </w:r>
-      <w:r>
-        <w:t xml:space="preserve">the </w:t>
-      </w:r>
-      <w:r>
-        <w:rPr>
-          <w:rStyle w:val="CodeInline"/>
-        </w:rPr>
-        <w:t>update()</w:t>
-      </w:r>
-      <w:r>
-        <w:t xml:space="preserve"> function to invoke </w:t>
-      </w:r>
-      <w:r>
-        <w:rPr>
-          <w:rStyle w:val="CodeInline"/>
-        </w:rPr>
-        <w:t>travel()</w:t>
-      </w:r>
-      <w:r>
-        <w:t xml:space="preserve"> when </w:t>
-      </w:r>
-      <w:r>
-        <w:t>the obj</w:t>
-      </w:r>
-      <w:r>
-        <w:t>e</w:t>
-      </w:r>
-      <w:r>
-        <w:t>ct is not stationary</w:t>
-      </w:r>
-      <w:r>
-        <w:t>,</w:t>
-      </w:r>
-      <w:r>
-        <w:t xml:space="preserve"> </w:t>
-      </w:r>
+      <w:proofErr w:type="spellStart"/>
       <w:r>
         <w:rPr>
           <w:rStyle w:val="CodeInline"/>
         </w:rPr>
         <w:t>mInvMass</w:t>
       </w:r>
+      <w:proofErr w:type="spellEnd"/>
       <w:r>
         <w:t xml:space="preserve"> of 0, and </w:t>
       </w:r>
@@ -4659,7 +4967,15 @@
         <w:pStyle w:val="Heading3"/>
       </w:pPr>
       <w:r>
-        <w:t>Modifying MyGame to Test Movements</w:t>
+        <w:t xml:space="preserve">Modifying </w:t>
+      </w:r>
+      <w:proofErr w:type="spellStart"/>
+      <w:r>
+        <w:t>MyGame</w:t>
+      </w:r>
+      <w:proofErr w:type="spellEnd"/>
+      <w:r>
+        <w:t xml:space="preserve"> to Test Movements</w:t>
       </w:r>
     </w:p>
     <w:p>
@@ -4669,23 +4985,41 @@
       <w:r>
         <w:t xml:space="preserve">The modification to the </w:t>
       </w:r>
+      <w:proofErr w:type="spellStart"/>
       <w:r>
         <w:rPr>
           <w:rStyle w:val="CodeInline"/>
         </w:rPr>
         <w:t>MyGame</w:t>
       </w:r>
+      <w:proofErr w:type="spellEnd"/>
       <w:r>
         <w:t xml:space="preserve"> class involves </w:t>
       </w:r>
       <w:r>
         <w:t xml:space="preserve">supporting new user commands for toggling system-wide motion, injecting random velocity, and, setting the scene stationary boundary objects to rigid shape with zero mass. The injecting of random velocity is implemented by the </w:t>
       </w:r>
-      <w:r>
-        <w:rPr>
-          <w:rStyle w:val="CodeInline"/>
-        </w:rPr>
-        <w:t>randomizeVelocity()</w:t>
+      <w:proofErr w:type="spellStart"/>
+      <w:proofErr w:type="gramStart"/>
+      <w:r>
+        <w:rPr>
+          <w:rStyle w:val="CodeInline"/>
+        </w:rPr>
+        <w:t>randomizeVelocity</w:t>
+      </w:r>
+      <w:proofErr w:type="spellEnd"/>
+      <w:r>
+        <w:rPr>
+          <w:rStyle w:val="CodeInline"/>
+        </w:rPr>
+        <w:t>(</w:t>
+      </w:r>
+      <w:proofErr w:type="gramEnd"/>
+      <w:r>
+        <w:rPr>
+          <w:rStyle w:val="CodeInline"/>
+        </w:rPr>
+        <w:t>)</w:t>
       </w:r>
       <w:r>
         <w:t xml:space="preserve"> function defined in </w:t>
@@ -4710,12 +5044,14 @@
       <w:r>
         <w:t xml:space="preserve">updates to the </w:t>
       </w:r>
+      <w:proofErr w:type="spellStart"/>
       <w:r>
         <w:rPr>
           <w:rStyle w:val="CodeInline"/>
         </w:rPr>
         <w:t>MyGame</w:t>
       </w:r>
+      <w:proofErr w:type="spellEnd"/>
       <w:r>
         <w:t xml:space="preserve"> class </w:t>
       </w:r>
@@ -4740,12 +5076,28 @@
       <w:r>
         <w:t xml:space="preserve"> </w:t>
       </w:r>
-      <w:r>
-        <w:rPr>
-          <w:rStyle w:val="CodeInline"/>
-        </w:rPr>
-        <w:t>src/my_game</w:t>
-      </w:r>
+      <w:proofErr w:type="spellStart"/>
+      <w:r>
+        <w:rPr>
+          <w:rStyle w:val="CodeInline"/>
+        </w:rPr>
+        <w:t>src</w:t>
+      </w:r>
+      <w:proofErr w:type="spellEnd"/>
+      <w:r>
+        <w:rPr>
+          <w:rStyle w:val="CodeInline"/>
+        </w:rPr>
+        <w:t>/</w:t>
+      </w:r>
+      <w:proofErr w:type="spellStart"/>
+      <w:r>
+        <w:rPr>
+          <w:rStyle w:val="CodeInline"/>
+        </w:rPr>
+        <w:t>my_game</w:t>
+      </w:r>
+      <w:proofErr w:type="spellEnd"/>
       <w:r>
         <w:t xml:space="preserve"> folder</w:t>
       </w:r>
@@ -4808,10 +5160,7 @@
         <w:t xml:space="preserve"> for all objects. </w:t>
       </w:r>
       <w:r>
-        <w:t>You can type G to create more objects and observe similar free-fall movements</w:t>
-      </w:r>
-      <w:r>
-        <w:t xml:space="preserve"> of the created objects.</w:t>
+        <w:t>You can type G to create more objects and observe similar free-fall movements of the created objects.</w:t>
       </w:r>
     </w:p>
     <w:p>
@@ -4822,7 +5171,7 @@
         <w:t xml:space="preserve">Notice that when the objects fall below the lower platform they are re-generated in the central region of the scene with a random initial upward velocity. </w:t>
       </w:r>
       <w:r>
-        <w:t>Observe that object</w:t>
+        <w:t>Observe object</w:t>
       </w:r>
       <w:r>
         <w:t>s</w:t>
@@ -4837,10 +5186,28 @@
         <w:t xml:space="preserve">to fall downwards as a result of gravitational acceleration. </w:t>
       </w:r>
       <w:r>
-        <w:t>Typing the H key injects new random upward velocities to all objects resulting in objects decelerating while moving upwards. Try typing the C key to observe the computed collision information. You are now ready to examine and implement how to resolve object interpenetration in the next section.</w:t>
-      </w:r>
-      <w:bookmarkStart w:id="5" w:name="_GoBack"/>
-      <w:bookmarkEnd w:id="5"/>
+        <w:t xml:space="preserve">Typing the H key injects new random upward velocities to all objects resulting in objects decelerating while moving upwards. </w:t>
+      </w:r>
+    </w:p>
+    <w:p>
+      <w:pPr>
+        <w:pStyle w:val="BodyTextCont"/>
+      </w:pPr>
+      <w:r>
+        <w:t>Try typing the C key to observe the computed collision information</w:t>
+      </w:r>
+      <w:r>
+        <w:t xml:space="preserve"> when objects overlap, or, interpenetrate. Pay attention </w:t>
+      </w:r>
+      <w:r>
+        <w:t xml:space="preserve">and note that </w:t>
+      </w:r>
+      <w:r>
+        <w:t xml:space="preserve">as objects travel through the scene interpenetration occurs frequently. </w:t>
+      </w:r>
+      <w:r>
+        <w:t>You are now ready to examine and implement how to resolve object interpenetration in the next section.</w:t>
+      </w:r>
     </w:p>
     <w:sectPr>
       <w:headerReference w:type="even" r:id="rId10"/>
@@ -5144,7 +5511,15 @@
       <w:t xml:space="preserve"> </w:t>
     </w:r>
     <w:r>
-      <w:t>Simulating The Rigid World</w:t>
+      <w:t xml:space="preserve">Simulating </w:t>
+    </w:r>
+    <w:proofErr w:type="gramStart"/>
+    <w:r>
+      <w:t>The</w:t>
+    </w:r>
+    <w:proofErr w:type="gramEnd"/>
+    <w:r>
+      <w:t xml:space="preserve"> Rigid World</w:t>
     </w:r>
   </w:p>
 </w:hdr>
@@ -5230,14 +5605,19 @@
         </mc:Choice>
         <mc:Fallback>
           <w:pict>
-            <v:roundrect w14:anchorId="5D7DE6DF" id="AutoShape 1" o:spid="_x0000_s1026" style="position:absolute;margin-left:-163.4pt;margin-top:-171.35pt;width:596.4pt;height:301.3pt;z-index:-251659264;visibility:visible;mso-wrap-style:square;mso-width-percent:0;mso-height-percent:0;mso-wrap-distance-left:9pt;mso-wrap-distance-top:0;mso-wrap-distance-right:9pt;mso-wrap-distance-bottom:0;mso-position-horizontal:absolute;mso-position-horizontal-relative:text;mso-position-vertical:absolute;mso-position-vertical-relative:text;mso-width-percent:0;mso-height-percent:0;mso-width-relative:page;mso-height-relative:page;v-text-anchor:top" arcsize="10923f" o:gfxdata="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" filled="f" fillcolor="#d8d8d8"/>
+            <v:roundrect w14:anchorId="643DB886" id="AutoShape 1" o:spid="_x0000_s1026" style="position:absolute;margin-left:-163.4pt;margin-top:-171.35pt;width:596.4pt;height:301.3pt;z-index:-251659264;visibility:visible;mso-wrap-style:square;mso-width-percent:0;mso-height-percent:0;mso-wrap-distance-left:9pt;mso-wrap-distance-top:0;mso-wrap-distance-right:9pt;mso-wrap-distance-bottom:0;mso-position-horizontal:absolute;mso-position-horizontal-relative:text;mso-position-vertical:absolute;mso-position-vertical-relative:text;mso-width-percent:0;mso-height-percent:0;mso-width-relative:page;mso-height-relative:page;v-text-anchor:top" arcsize="10923f" o:gfxdata="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" filled="f" fillcolor="#d8d8d8"/>
           </w:pict>
         </mc:Fallback>
       </mc:AlternateContent>
     </w:r>
     <w:r>
-      <w:t>C H A P T E R  9</w:t>
+      <w:t xml:space="preserve">C H A P T E </w:t>
     </w:r>
+    <w:proofErr w:type="gramStart"/>
+    <w:r>
+      <w:t>R  9</w:t>
+    </w:r>
+    <w:proofErr w:type="gramEnd"/>
   </w:p>
   <w:p>
     <w:pPr>
@@ -6982,6 +7362,7 @@
   <w:style w:type="character" w:default="1" w:styleId="DefaultParagraphFont">
     <w:name w:val="Default Paragraph Font"/>
     <w:uiPriority w:val="1"/>
+    <w:semiHidden/>
     <w:unhideWhenUsed/>
   </w:style>
   <w:style w:type="table" w:default="1" w:styleId="TableNormal">
